--- a/Playwright_UST/Day_6_Playwright_Commands/Day 6 - Clocks, Alert Handling.docx
+++ b/Playwright_UST/Day_6_Playwright_Commands/Day 6 - Clocks, Alert Handling.docx
@@ -27,10 +27,7 @@
         </w:rPr>
         <w:t>Day 6 – Clocks, Alert, Web Server</w:t>
       </w:r>
-    </w:p>
-    <w:p>
-      <w:pPr>
-        <w:jc w:val="center"/>
+      <w:r>
         <w:rPr>
           <w:b/>
           <w:bCs/>
@@ -40,6 +37,21 @@
           <w:u w:val="single"/>
           <w:lang w:val="en-US"/>
         </w:rPr>
+        <w:t>, Sharding</w:t>
+      </w:r>
+    </w:p>
+    <w:p>
+      <w:pPr>
+        <w:jc w:val="center"/>
+        <w:rPr>
+          <w:b/>
+          <w:bCs/>
+          <w:i/>
+          <w:iCs/>
+          <w:color w:val="00B050"/>
+          <w:u w:val="single"/>
+          <w:lang w:val="en-US"/>
+        </w:rPr>
       </w:pPr>
     </w:p>
     <w:p>
@@ -107,8 +119,6 @@
           <w:numId w:val="3"/>
         </w:numPr>
       </w:pPr>
-      <w:proofErr w:type="spellStart"/>
-      <w:proofErr w:type="gramStart"/>
       <w:r>
         <w:rPr>
           <w:b/>
@@ -117,15 +127,9 @@
         </w:rPr>
         <w:t>renderTime</w:t>
       </w:r>
-      <w:proofErr w:type="spellEnd"/>
-      <w:r>
-        <w:t>(</w:t>
-      </w:r>
-      <w:proofErr w:type="gramEnd"/>
-      <w:r>
-        <w:t>) function: Updates the content of the div with the id current-time to display the current date and time, formatted using </w:t>
-      </w:r>
-      <w:proofErr w:type="spellStart"/>
+      <w:r>
+        <w:t>() function: Updates the content of the div with the id current-time to display the current date and time, formatted using </w:t>
+      </w:r>
       <w:r>
         <w:rPr>
           <w:b/>
@@ -134,7 +138,6 @@
         </w:rPr>
         <w:t>toLocaleString</w:t>
       </w:r>
-      <w:proofErr w:type="spellEnd"/>
       <w:r>
         <w:t>().</w:t>
       </w:r>
@@ -146,8 +149,6 @@
           <w:numId w:val="3"/>
         </w:numPr>
       </w:pPr>
-      <w:proofErr w:type="spellStart"/>
-      <w:proofErr w:type="gramStart"/>
       <w:r>
         <w:rPr>
           <w:b/>
@@ -156,15 +157,9 @@
         </w:rPr>
         <w:t>setInterval</w:t>
       </w:r>
-      <w:proofErr w:type="spellEnd"/>
-      <w:r>
-        <w:t>(</w:t>
-      </w:r>
-      <w:proofErr w:type="gramEnd"/>
-      <w:r>
-        <w:t>): Calls </w:t>
-      </w:r>
-      <w:proofErr w:type="spellStart"/>
+      <w:r>
+        <w:t>(): Calls </w:t>
+      </w:r>
       <w:r>
         <w:rPr>
           <w:b/>
@@ -173,7 +168,6 @@
         </w:rPr>
         <w:t>renderTime</w:t>
       </w:r>
-      <w:proofErr w:type="spellEnd"/>
       <w:r>
         <w:t>() every 1000 milliseconds (1 second) to update the time dynamically.</w:t>
       </w:r>
@@ -244,15 +238,7 @@
         <w:t>Prompt Button:</w:t>
       </w:r>
       <w:r>
-        <w:t xml:space="preserve"> When clicked, displays a prompt dialog asking the user to enter their name, with "Default Name" as the default value. The entered value (or null if </w:t>
-      </w:r>
-      <w:proofErr w:type="spellStart"/>
-      <w:r>
-        <w:t>canceled</w:t>
-      </w:r>
-      <w:proofErr w:type="spellEnd"/>
-      <w:r>
-        <w:t>) is logged to the console.</w:t>
+        <w:t> When clicked, displays a prompt dialog asking the user to enter their name, with "Default Name" as the default value. The entered value (or null if canceled) is logged to the console.</w:t>
       </w:r>
     </w:p>
     <w:p>
@@ -323,25 +309,7 @@
         </w:numPr>
       </w:pPr>
       <w:r>
-        <w:t>Uses </w:t>
-      </w:r>
-      <w:proofErr w:type="spellStart"/>
-      <w:proofErr w:type="gramStart"/>
-      <w:r>
-        <w:t>page.evaluate</w:t>
-      </w:r>
-      <w:proofErr w:type="spellEnd"/>
-      <w:proofErr w:type="gramEnd"/>
-      <w:r>
-        <w:t>() to override the global </w:t>
-      </w:r>
-      <w:proofErr w:type="spellStart"/>
-      <w:r>
-        <w:t>Date.now</w:t>
-      </w:r>
-      <w:proofErr w:type="spellEnd"/>
-      <w:r>
-        <w:t>() function, effectively freezing time at a specific date and time (2024-02-02T10:00:00).</w:t>
+        <w:t>Uses page.evaluate() to override the global Date.now() function, effectively freezing time at a specific date and time (2024-02-02T10:00:00).</w:t>
       </w:r>
     </w:p>
     <w:p>
@@ -352,15 +320,7 @@
         </w:numPr>
       </w:pPr>
       <w:r>
-        <w:t>Asserts that the text content of the element with the data-</w:t>
-      </w:r>
-      <w:proofErr w:type="spellStart"/>
-      <w:r>
-        <w:t>testid</w:t>
-      </w:r>
-      <w:proofErr w:type="spellEnd"/>
-      <w:r>
-        <w:t> attribute current-time matches the expected time ("2/2/2024, 10:00:00 AM").</w:t>
+        <w:t>Asserts that the text content of the element with the data-testid attribute current-time matches the expected time ("2/2/2024, 10:00:00 AM").</w:t>
       </w:r>
     </w:p>
     <w:p>
@@ -371,20 +331,7 @@
         </w:numPr>
       </w:pPr>
       <w:r>
-        <w:t>Changes the mocked </w:t>
-      </w:r>
-      <w:proofErr w:type="spellStart"/>
-      <w:proofErr w:type="gramStart"/>
-      <w:r>
-        <w:t>Date.now</w:t>
-      </w:r>
-      <w:proofErr w:type="spellEnd"/>
-      <w:r>
-        <w:t>(</w:t>
-      </w:r>
-      <w:proofErr w:type="gramEnd"/>
-      <w:r>
-        <w:t>) to a new time (2024-02-02T11:30:00).</w:t>
+        <w:t>Changes the mocked Date.now() to a new time (2024-02-02T11:30:00).</w:t>
       </w:r>
     </w:p>
     <w:p>
@@ -413,8 +360,6 @@
           <w14:ligatures w14:val="none"/>
         </w:rPr>
       </w:pPr>
-      <w:proofErr w:type="spellStart"/>
-      <w:proofErr w:type="gramStart"/>
       <w:r>
         <w:rPr>
           <w:rFonts w:ascii="Consolas" w:eastAsia="Times New Roman" w:hAnsi="Consolas" w:cs="Times New Roman"/>
@@ -451,8 +396,6 @@
         </w:rPr>
         <w:t>describe</w:t>
       </w:r>
-      <w:proofErr w:type="spellEnd"/>
-      <w:proofErr w:type="gramEnd"/>
       <w:r>
         <w:rPr>
           <w:rFonts w:ascii="Consolas" w:eastAsia="Times New Roman" w:hAnsi="Consolas" w:cs="Times New Roman"/>
@@ -540,7 +483,6 @@
         </w:rPr>
         <w:t xml:space="preserve">  </w:t>
       </w:r>
-      <w:proofErr w:type="gramStart"/>
       <w:r>
         <w:rPr>
           <w:rFonts w:ascii="Consolas" w:eastAsia="Times New Roman" w:hAnsi="Consolas" w:cs="Times New Roman"/>
@@ -565,7 +507,6 @@
         </w:rPr>
         <w:t>(</w:t>
       </w:r>
-      <w:proofErr w:type="gramEnd"/>
       <w:r>
         <w:rPr>
           <w:rFonts w:ascii="Consolas" w:eastAsia="Times New Roman" w:hAnsi="Consolas" w:cs="Times New Roman"/>
@@ -713,7 +654,6 @@
         </w:rPr>
         <w:t xml:space="preserve"> </w:t>
       </w:r>
-      <w:proofErr w:type="gramStart"/>
       <w:r>
         <w:rPr>
           <w:rFonts w:ascii="Consolas" w:eastAsia="Times New Roman" w:hAnsi="Consolas" w:cs="Times New Roman"/>
@@ -750,7 +690,6 @@
         </w:rPr>
         <w:t>goto</w:t>
       </w:r>
-      <w:proofErr w:type="gramEnd"/>
       <w:r>
         <w:rPr>
           <w:rFonts w:ascii="Consolas" w:eastAsia="Times New Roman" w:hAnsi="Consolas" w:cs="Times New Roman"/>
@@ -838,8 +777,6 @@
         </w:rPr>
         <w:t xml:space="preserve"> </w:t>
       </w:r>
-      <w:proofErr w:type="spellStart"/>
-      <w:proofErr w:type="gramStart"/>
       <w:r>
         <w:rPr>
           <w:rFonts w:ascii="Consolas" w:eastAsia="Times New Roman" w:hAnsi="Consolas" w:cs="Times New Roman"/>
@@ -876,8 +813,6 @@
         </w:rPr>
         <w:t>evaluate</w:t>
       </w:r>
-      <w:proofErr w:type="spellEnd"/>
-      <w:proofErr w:type="gramEnd"/>
       <w:r>
         <w:rPr>
           <w:rFonts w:ascii="Consolas" w:eastAsia="Times New Roman" w:hAnsi="Consolas" w:cs="Times New Roman"/>
@@ -941,7 +876,6 @@
         </w:rPr>
         <w:t xml:space="preserve">      </w:t>
       </w:r>
-      <w:proofErr w:type="spellStart"/>
       <w:r>
         <w:rPr>
           <w:rFonts w:ascii="Consolas" w:eastAsia="Times New Roman" w:hAnsi="Consolas" w:cs="Times New Roman"/>
@@ -954,7 +888,6 @@
         </w:rPr>
         <w:t>const</w:t>
       </w:r>
-      <w:proofErr w:type="spellEnd"/>
       <w:r>
         <w:rPr>
           <w:rFonts w:ascii="Consolas" w:eastAsia="Times New Roman" w:hAnsi="Consolas" w:cs="Times New Roman"/>
@@ -967,7 +900,6 @@
         </w:rPr>
         <w:t xml:space="preserve"> </w:t>
       </w:r>
-      <w:proofErr w:type="spellStart"/>
       <w:r>
         <w:rPr>
           <w:rFonts w:ascii="Consolas" w:eastAsia="Times New Roman" w:hAnsi="Consolas" w:cs="Times New Roman"/>
@@ -980,7 +912,6 @@
         </w:rPr>
         <w:t>fixedDate</w:t>
       </w:r>
-      <w:proofErr w:type="spellEnd"/>
       <w:r>
         <w:rPr>
           <w:rFonts w:ascii="Consolas" w:eastAsia="Times New Roman" w:hAnsi="Consolas" w:cs="Times New Roman"/>
@@ -1077,7 +1008,6 @@
         </w:rPr>
         <w:t>'2024-02-02T10:00:00'</w:t>
       </w:r>
-      <w:proofErr w:type="gramStart"/>
       <w:r>
         <w:rPr>
           <w:rFonts w:ascii="Consolas" w:eastAsia="Times New Roman" w:hAnsi="Consolas" w:cs="Times New Roman"/>
@@ -1090,7 +1020,6 @@
         </w:rPr>
         <w:t>);</w:t>
       </w:r>
-      <w:proofErr w:type="gramEnd"/>
     </w:p>
     <w:p>
       <w:pPr>
@@ -1118,7 +1047,6 @@
         </w:rPr>
         <w:t xml:space="preserve">      </w:t>
       </w:r>
-      <w:proofErr w:type="spellStart"/>
       <w:r>
         <w:rPr>
           <w:rFonts w:ascii="Consolas" w:eastAsia="Times New Roman" w:hAnsi="Consolas" w:cs="Times New Roman"/>
@@ -1155,7 +1083,6 @@
         </w:rPr>
         <w:t>now</w:t>
       </w:r>
-      <w:proofErr w:type="spellEnd"/>
       <w:r>
         <w:rPr>
           <w:rFonts w:ascii="Consolas" w:eastAsia="Times New Roman" w:hAnsi="Consolas" w:cs="Times New Roman"/>
@@ -1216,7 +1143,6 @@
         </w:rPr>
         <w:t xml:space="preserve"> </w:t>
       </w:r>
-      <w:proofErr w:type="spellStart"/>
       <w:r>
         <w:rPr>
           <w:rFonts w:ascii="Consolas" w:eastAsia="Times New Roman" w:hAnsi="Consolas" w:cs="Times New Roman"/>
@@ -1253,33 +1179,18 @@
         </w:rPr>
         <w:t>getTime</w:t>
       </w:r>
-      <w:proofErr w:type="spellEnd"/>
-      <w:r>
-        <w:rPr>
-          <w:rFonts w:ascii="Consolas" w:eastAsia="Times New Roman" w:hAnsi="Consolas" w:cs="Times New Roman"/>
-          <w:color w:val="CCCCCC"/>
-          <w:kern w:val="0"/>
-          <w:sz w:val="21"/>
-          <w:szCs w:val="21"/>
-          <w:lang w:eastAsia="en-IN"/>
-          <w14:ligatures w14:val="none"/>
-        </w:rPr>
-        <w:t>(</w:t>
-      </w:r>
-      <w:proofErr w:type="gramStart"/>
-      <w:r>
-        <w:rPr>
-          <w:rFonts w:ascii="Consolas" w:eastAsia="Times New Roman" w:hAnsi="Consolas" w:cs="Times New Roman"/>
-          <w:color w:val="CCCCCC"/>
-          <w:kern w:val="0"/>
-          <w:sz w:val="21"/>
-          <w:szCs w:val="21"/>
-          <w:lang w:eastAsia="en-IN"/>
-          <w14:ligatures w14:val="none"/>
-        </w:rPr>
-        <w:t>);</w:t>
-      </w:r>
-      <w:proofErr w:type="gramEnd"/>
+      <w:r>
+        <w:rPr>
+          <w:rFonts w:ascii="Consolas" w:eastAsia="Times New Roman" w:hAnsi="Consolas" w:cs="Times New Roman"/>
+          <w:color w:val="CCCCCC"/>
+          <w:kern w:val="0"/>
+          <w:sz w:val="21"/>
+          <w:szCs w:val="21"/>
+          <w:lang w:eastAsia="en-IN"/>
+          <w14:ligatures w14:val="none"/>
+        </w:rPr>
+        <w:t>();</w:t>
+      </w:r>
     </w:p>
     <w:p>
       <w:pPr>
@@ -1382,8 +1293,6 @@
         </w:rPr>
         <w:t>(</w:t>
       </w:r>
-      <w:proofErr w:type="spellStart"/>
-      <w:proofErr w:type="gramStart"/>
       <w:r>
         <w:rPr>
           <w:rFonts w:ascii="Consolas" w:eastAsia="Times New Roman" w:hAnsi="Consolas" w:cs="Times New Roman"/>
@@ -1420,8 +1329,6 @@
         </w:rPr>
         <w:t>getByTestId</w:t>
       </w:r>
-      <w:proofErr w:type="spellEnd"/>
-      <w:proofErr w:type="gramEnd"/>
       <w:r>
         <w:rPr>
           <w:rFonts w:ascii="Consolas" w:eastAsia="Times New Roman" w:hAnsi="Consolas" w:cs="Times New Roman"/>
@@ -1458,7 +1365,6 @@
         </w:rPr>
         <w:t>)).</w:t>
       </w:r>
-      <w:proofErr w:type="spellStart"/>
       <w:r>
         <w:rPr>
           <w:rFonts w:ascii="Consolas" w:eastAsia="Times New Roman" w:hAnsi="Consolas" w:cs="Times New Roman"/>
@@ -1471,7 +1377,6 @@
         </w:rPr>
         <w:t>toHaveText</w:t>
       </w:r>
-      <w:proofErr w:type="spellEnd"/>
       <w:r>
         <w:rPr>
           <w:rFonts w:ascii="Consolas" w:eastAsia="Times New Roman" w:hAnsi="Consolas" w:cs="Times New Roman"/>
@@ -1559,8 +1464,6 @@
         </w:rPr>
         <w:t xml:space="preserve"> </w:t>
       </w:r>
-      <w:proofErr w:type="spellStart"/>
-      <w:proofErr w:type="gramStart"/>
       <w:r>
         <w:rPr>
           <w:rFonts w:ascii="Consolas" w:eastAsia="Times New Roman" w:hAnsi="Consolas" w:cs="Times New Roman"/>
@@ -1597,8 +1500,6 @@
         </w:rPr>
         <w:t>evaluate</w:t>
       </w:r>
-      <w:proofErr w:type="spellEnd"/>
-      <w:proofErr w:type="gramEnd"/>
       <w:r>
         <w:rPr>
           <w:rFonts w:ascii="Consolas" w:eastAsia="Times New Roman" w:hAnsi="Consolas" w:cs="Times New Roman"/>
@@ -1662,7 +1563,6 @@
         </w:rPr>
         <w:t xml:space="preserve">      </w:t>
       </w:r>
-      <w:proofErr w:type="spellStart"/>
       <w:r>
         <w:rPr>
           <w:rFonts w:ascii="Consolas" w:eastAsia="Times New Roman" w:hAnsi="Consolas" w:cs="Times New Roman"/>
@@ -1675,7 +1575,6 @@
         </w:rPr>
         <w:t>const</w:t>
       </w:r>
-      <w:proofErr w:type="spellEnd"/>
       <w:r>
         <w:rPr>
           <w:rFonts w:ascii="Consolas" w:eastAsia="Times New Roman" w:hAnsi="Consolas" w:cs="Times New Roman"/>
@@ -1688,7 +1587,6 @@
         </w:rPr>
         <w:t xml:space="preserve"> </w:t>
       </w:r>
-      <w:proofErr w:type="spellStart"/>
       <w:r>
         <w:rPr>
           <w:rFonts w:ascii="Consolas" w:eastAsia="Times New Roman" w:hAnsi="Consolas" w:cs="Times New Roman"/>
@@ -1701,7 +1599,6 @@
         </w:rPr>
         <w:t>fixedDate</w:t>
       </w:r>
-      <w:proofErr w:type="spellEnd"/>
       <w:r>
         <w:rPr>
           <w:rFonts w:ascii="Consolas" w:eastAsia="Times New Roman" w:hAnsi="Consolas" w:cs="Times New Roman"/>
@@ -1798,7 +1695,6 @@
         </w:rPr>
         <w:t>'2024-02-02T11:30:00'</w:t>
       </w:r>
-      <w:proofErr w:type="gramStart"/>
       <w:r>
         <w:rPr>
           <w:rFonts w:ascii="Consolas" w:eastAsia="Times New Roman" w:hAnsi="Consolas" w:cs="Times New Roman"/>
@@ -1811,7 +1707,6 @@
         </w:rPr>
         <w:t>);</w:t>
       </w:r>
-      <w:proofErr w:type="gramEnd"/>
     </w:p>
     <w:p>
       <w:pPr>
@@ -1839,7 +1734,6 @@
         </w:rPr>
         <w:t xml:space="preserve">      </w:t>
       </w:r>
-      <w:proofErr w:type="spellStart"/>
       <w:r>
         <w:rPr>
           <w:rFonts w:ascii="Consolas" w:eastAsia="Times New Roman" w:hAnsi="Consolas" w:cs="Times New Roman"/>
@@ -1876,7 +1770,6 @@
         </w:rPr>
         <w:t>now</w:t>
       </w:r>
-      <w:proofErr w:type="spellEnd"/>
       <w:r>
         <w:rPr>
           <w:rFonts w:ascii="Consolas" w:eastAsia="Times New Roman" w:hAnsi="Consolas" w:cs="Times New Roman"/>
@@ -1937,7 +1830,6 @@
         </w:rPr>
         <w:t xml:space="preserve"> </w:t>
       </w:r>
-      <w:proofErr w:type="spellStart"/>
       <w:r>
         <w:rPr>
           <w:rFonts w:ascii="Consolas" w:eastAsia="Times New Roman" w:hAnsi="Consolas" w:cs="Times New Roman"/>
@@ -1974,33 +1866,18 @@
         </w:rPr>
         <w:t>getTime</w:t>
       </w:r>
-      <w:proofErr w:type="spellEnd"/>
-      <w:r>
-        <w:rPr>
-          <w:rFonts w:ascii="Consolas" w:eastAsia="Times New Roman" w:hAnsi="Consolas" w:cs="Times New Roman"/>
-          <w:color w:val="CCCCCC"/>
-          <w:kern w:val="0"/>
-          <w:sz w:val="21"/>
-          <w:szCs w:val="21"/>
-          <w:lang w:eastAsia="en-IN"/>
-          <w14:ligatures w14:val="none"/>
-        </w:rPr>
-        <w:t>(</w:t>
-      </w:r>
-      <w:proofErr w:type="gramStart"/>
-      <w:r>
-        <w:rPr>
-          <w:rFonts w:ascii="Consolas" w:eastAsia="Times New Roman" w:hAnsi="Consolas" w:cs="Times New Roman"/>
-          <w:color w:val="CCCCCC"/>
-          <w:kern w:val="0"/>
-          <w:sz w:val="21"/>
-          <w:szCs w:val="21"/>
-          <w:lang w:eastAsia="en-IN"/>
-          <w14:ligatures w14:val="none"/>
-        </w:rPr>
-        <w:t>);</w:t>
-      </w:r>
-      <w:proofErr w:type="gramEnd"/>
+      <w:r>
+        <w:rPr>
+          <w:rFonts w:ascii="Consolas" w:eastAsia="Times New Roman" w:hAnsi="Consolas" w:cs="Times New Roman"/>
+          <w:color w:val="CCCCCC"/>
+          <w:kern w:val="0"/>
+          <w:sz w:val="21"/>
+          <w:szCs w:val="21"/>
+          <w:lang w:eastAsia="en-IN"/>
+          <w14:ligatures w14:val="none"/>
+        </w:rPr>
+        <w:t>();</w:t>
+      </w:r>
     </w:p>
     <w:p>
       <w:pPr>
@@ -2103,8 +1980,6 @@
         </w:rPr>
         <w:t>(</w:t>
       </w:r>
-      <w:proofErr w:type="spellStart"/>
-      <w:proofErr w:type="gramStart"/>
       <w:r>
         <w:rPr>
           <w:rFonts w:ascii="Consolas" w:eastAsia="Times New Roman" w:hAnsi="Consolas" w:cs="Times New Roman"/>
@@ -2141,8 +2016,6 @@
         </w:rPr>
         <w:t>getByTestId</w:t>
       </w:r>
-      <w:proofErr w:type="spellEnd"/>
-      <w:proofErr w:type="gramEnd"/>
       <w:r>
         <w:rPr>
           <w:rFonts w:ascii="Consolas" w:eastAsia="Times New Roman" w:hAnsi="Consolas" w:cs="Times New Roman"/>
@@ -2179,7 +2052,6 @@
         </w:rPr>
         <w:t>)).</w:t>
       </w:r>
-      <w:proofErr w:type="spellStart"/>
       <w:r>
         <w:rPr>
           <w:rFonts w:ascii="Consolas" w:eastAsia="Times New Roman" w:hAnsi="Consolas" w:cs="Times New Roman"/>
@@ -2192,7 +2064,6 @@
         </w:rPr>
         <w:t>toHaveText</w:t>
       </w:r>
-      <w:proofErr w:type="spellEnd"/>
       <w:r>
         <w:rPr>
           <w:rFonts w:ascii="Consolas" w:eastAsia="Times New Roman" w:hAnsi="Consolas" w:cs="Times New Roman"/>
@@ -2321,17 +2192,7 @@
         </w:numPr>
       </w:pPr>
       <w:r>
-        <w:t>Checks the </w:t>
-      </w:r>
-      <w:proofErr w:type="spellStart"/>
-      <w:proofErr w:type="gramStart"/>
-      <w:r>
-        <w:t>dialog.type</w:t>
-      </w:r>
-      <w:proofErr w:type="spellEnd"/>
-      <w:proofErr w:type="gramEnd"/>
-      <w:r>
-        <w:t>() to determine the type of dialog (alert, confirm, or prompt).</w:t>
+        <w:t>Checks the dialog.type() to determine the type of dialog (alert, confirm, or prompt).</w:t>
       </w:r>
     </w:p>
     <w:p>
@@ -2342,17 +2203,7 @@
         </w:numPr>
       </w:pPr>
       <w:r>
-        <w:t>Asserts that the </w:t>
-      </w:r>
-      <w:proofErr w:type="spellStart"/>
-      <w:proofErr w:type="gramStart"/>
-      <w:r>
-        <w:t>dialog.message</w:t>
-      </w:r>
-      <w:proofErr w:type="spellEnd"/>
-      <w:proofErr w:type="gramEnd"/>
-      <w:r>
-        <w:t>() matches the expected message for each dialog type.</w:t>
+        <w:t>Asserts that the dialog.message() matches the expected message for each dialog type.</w:t>
       </w:r>
     </w:p>
     <w:p>
@@ -2363,25 +2214,7 @@
         </w:numPr>
       </w:pPr>
       <w:r>
-        <w:t>Calls </w:t>
-      </w:r>
-      <w:proofErr w:type="spellStart"/>
-      <w:proofErr w:type="gramStart"/>
-      <w:r>
-        <w:t>dialog.accept</w:t>
-      </w:r>
-      <w:proofErr w:type="spellEnd"/>
-      <w:proofErr w:type="gramEnd"/>
-      <w:r>
-        <w:t>() to close the alert and confirm dialogs, or </w:t>
-      </w:r>
-      <w:proofErr w:type="spellStart"/>
-      <w:r>
-        <w:t>dialog.accept</w:t>
-      </w:r>
-      <w:proofErr w:type="spellEnd"/>
-      <w:r>
-        <w:t>('Playwright User') to close the prompt dialog and enter "Playwright User" as the input.</w:t>
+        <w:t>Calls dialog.accept() to close the alert and confirm dialogs, or dialog.accept('Playwright User') to close the prompt dialog and enter "Playwright User" as the input.</w:t>
       </w:r>
     </w:p>
     <w:p>
@@ -2409,7 +2242,6 @@
           <w14:ligatures w14:val="none"/>
         </w:rPr>
       </w:pPr>
-      <w:proofErr w:type="gramStart"/>
       <w:r>
         <w:rPr>
           <w:rFonts w:ascii="Consolas" w:eastAsia="Times New Roman" w:hAnsi="Consolas" w:cs="Times New Roman"/>
@@ -2434,7 +2266,6 @@
         </w:rPr>
         <w:t>(</w:t>
       </w:r>
-      <w:proofErr w:type="gramEnd"/>
       <w:r>
         <w:rPr>
           <w:rFonts w:ascii="Consolas" w:eastAsia="Times New Roman" w:hAnsi="Consolas" w:cs="Times New Roman"/>
@@ -2582,7 +2413,6 @@
         </w:rPr>
         <w:t xml:space="preserve"> </w:t>
       </w:r>
-      <w:proofErr w:type="gramStart"/>
       <w:r>
         <w:rPr>
           <w:rFonts w:ascii="Consolas" w:eastAsia="Times New Roman" w:hAnsi="Consolas" w:cs="Times New Roman"/>
@@ -2619,7 +2449,6 @@
         </w:rPr>
         <w:t>goto</w:t>
       </w:r>
-      <w:proofErr w:type="gramEnd"/>
       <w:r>
         <w:rPr>
           <w:rFonts w:ascii="Consolas" w:eastAsia="Times New Roman" w:hAnsi="Consolas" w:cs="Times New Roman"/>
@@ -2683,8 +2512,6 @@
         </w:rPr>
         <w:t xml:space="preserve">    </w:t>
       </w:r>
-      <w:proofErr w:type="spellStart"/>
-      <w:proofErr w:type="gramStart"/>
       <w:r>
         <w:rPr>
           <w:rFonts w:ascii="Consolas" w:eastAsia="Times New Roman" w:hAnsi="Consolas" w:cs="Times New Roman"/>
@@ -2721,8 +2548,6 @@
         </w:rPr>
         <w:t>on</w:t>
       </w:r>
-      <w:proofErr w:type="spellEnd"/>
-      <w:proofErr w:type="gramEnd"/>
       <w:r>
         <w:rPr>
           <w:rFonts w:ascii="Consolas" w:eastAsia="Times New Roman" w:hAnsi="Consolas" w:cs="Times New Roman"/>
@@ -2882,8 +2707,6 @@
         </w:rPr>
         <w:t xml:space="preserve"> (</w:t>
       </w:r>
-      <w:proofErr w:type="spellStart"/>
-      <w:proofErr w:type="gramStart"/>
       <w:r>
         <w:rPr>
           <w:rFonts w:ascii="Consolas" w:eastAsia="Times New Roman" w:hAnsi="Consolas" w:cs="Times New Roman"/>
@@ -2920,8 +2743,6 @@
         </w:rPr>
         <w:t>type</w:t>
       </w:r>
-      <w:proofErr w:type="spellEnd"/>
-      <w:proofErr w:type="gramEnd"/>
       <w:r>
         <w:rPr>
           <w:rFonts w:ascii="Consolas" w:eastAsia="Times New Roman" w:hAnsi="Consolas" w:cs="Times New Roman"/>
@@ -3034,8 +2855,6 @@
         </w:rPr>
         <w:t>(</w:t>
       </w:r>
-      <w:proofErr w:type="spellStart"/>
-      <w:proofErr w:type="gramStart"/>
       <w:r>
         <w:rPr>
           <w:rFonts w:ascii="Consolas" w:eastAsia="Times New Roman" w:hAnsi="Consolas" w:cs="Times New Roman"/>
@@ -3072,8 +2891,6 @@
         </w:rPr>
         <w:t>message</w:t>
       </w:r>
-      <w:proofErr w:type="spellEnd"/>
-      <w:proofErr w:type="gramEnd"/>
       <w:r>
         <w:rPr>
           <w:rFonts w:ascii="Consolas" w:eastAsia="Times New Roman" w:hAnsi="Consolas" w:cs="Times New Roman"/>
@@ -3086,7 +2903,6 @@
         </w:rPr>
         <w:t>()).</w:t>
       </w:r>
-      <w:proofErr w:type="spellStart"/>
       <w:r>
         <w:rPr>
           <w:rFonts w:ascii="Consolas" w:eastAsia="Times New Roman" w:hAnsi="Consolas" w:cs="Times New Roman"/>
@@ -3099,7 +2915,6 @@
         </w:rPr>
         <w:t>toBe</w:t>
       </w:r>
-      <w:proofErr w:type="spellEnd"/>
       <w:r>
         <w:rPr>
           <w:rFonts w:ascii="Consolas" w:eastAsia="Times New Roman" w:hAnsi="Consolas" w:cs="Times New Roman"/>
@@ -3187,8 +3002,6 @@
         </w:rPr>
         <w:t xml:space="preserve"> </w:t>
       </w:r>
-      <w:proofErr w:type="spellStart"/>
-      <w:proofErr w:type="gramStart"/>
       <w:r>
         <w:rPr>
           <w:rFonts w:ascii="Consolas" w:eastAsia="Times New Roman" w:hAnsi="Consolas" w:cs="Times New Roman"/>
@@ -3225,8 +3038,6 @@
         </w:rPr>
         <w:t>accept</w:t>
       </w:r>
-      <w:proofErr w:type="spellEnd"/>
-      <w:proofErr w:type="gramEnd"/>
       <w:r>
         <w:rPr>
           <w:rFonts w:ascii="Consolas" w:eastAsia="Times New Roman" w:hAnsi="Consolas" w:cs="Times New Roman"/>
@@ -3314,8 +3125,6 @@
         </w:rPr>
         <w:t xml:space="preserve"> (</w:t>
       </w:r>
-      <w:proofErr w:type="spellStart"/>
-      <w:proofErr w:type="gramStart"/>
       <w:r>
         <w:rPr>
           <w:rFonts w:ascii="Consolas" w:eastAsia="Times New Roman" w:hAnsi="Consolas" w:cs="Times New Roman"/>
@@ -3352,8 +3161,6 @@
         </w:rPr>
         <w:t>type</w:t>
       </w:r>
-      <w:proofErr w:type="spellEnd"/>
-      <w:proofErr w:type="gramEnd"/>
       <w:r>
         <w:rPr>
           <w:rFonts w:ascii="Consolas" w:eastAsia="Times New Roman" w:hAnsi="Consolas" w:cs="Times New Roman"/>
@@ -3465,8 +3272,6 @@
         </w:rPr>
         <w:t>(</w:t>
       </w:r>
-      <w:proofErr w:type="spellStart"/>
-      <w:proofErr w:type="gramStart"/>
       <w:r>
         <w:rPr>
           <w:rFonts w:ascii="Consolas" w:eastAsia="Times New Roman" w:hAnsi="Consolas" w:cs="Times New Roman"/>
@@ -3503,8 +3308,6 @@
         </w:rPr>
         <w:t>message</w:t>
       </w:r>
-      <w:proofErr w:type="spellEnd"/>
-      <w:proofErr w:type="gramEnd"/>
       <w:r>
         <w:rPr>
           <w:rFonts w:ascii="Consolas" w:eastAsia="Times New Roman" w:hAnsi="Consolas" w:cs="Times New Roman"/>
@@ -3517,7 +3320,6 @@
         </w:rPr>
         <w:t>()).</w:t>
       </w:r>
-      <w:proofErr w:type="spellStart"/>
       <w:r>
         <w:rPr>
           <w:rFonts w:ascii="Consolas" w:eastAsia="Times New Roman" w:hAnsi="Consolas" w:cs="Times New Roman"/>
@@ -3530,7 +3332,6 @@
         </w:rPr>
         <w:t>toBe</w:t>
       </w:r>
-      <w:proofErr w:type="spellEnd"/>
       <w:r>
         <w:rPr>
           <w:rFonts w:ascii="Consolas" w:eastAsia="Times New Roman" w:hAnsi="Consolas" w:cs="Times New Roman"/>
@@ -3618,8 +3419,6 @@
         </w:rPr>
         <w:t xml:space="preserve"> </w:t>
       </w:r>
-      <w:proofErr w:type="spellStart"/>
-      <w:proofErr w:type="gramStart"/>
       <w:r>
         <w:rPr>
           <w:rFonts w:ascii="Consolas" w:eastAsia="Times New Roman" w:hAnsi="Consolas" w:cs="Times New Roman"/>
@@ -3656,8 +3455,6 @@
         </w:rPr>
         <w:t>accept</w:t>
       </w:r>
-      <w:proofErr w:type="spellEnd"/>
-      <w:proofErr w:type="gramEnd"/>
       <w:r>
         <w:rPr>
           <w:rFonts w:ascii="Consolas" w:eastAsia="Times New Roman" w:hAnsi="Consolas" w:cs="Times New Roman"/>
@@ -3745,8 +3542,6 @@
         </w:rPr>
         <w:t xml:space="preserve"> (</w:t>
       </w:r>
-      <w:proofErr w:type="spellStart"/>
-      <w:proofErr w:type="gramStart"/>
       <w:r>
         <w:rPr>
           <w:rFonts w:ascii="Consolas" w:eastAsia="Times New Roman" w:hAnsi="Consolas" w:cs="Times New Roman"/>
@@ -3783,8 +3578,6 @@
         </w:rPr>
         <w:t>type</w:t>
       </w:r>
-      <w:proofErr w:type="spellEnd"/>
-      <w:proofErr w:type="gramEnd"/>
       <w:r>
         <w:rPr>
           <w:rFonts w:ascii="Consolas" w:eastAsia="Times New Roman" w:hAnsi="Consolas" w:cs="Times New Roman"/>
@@ -3896,8 +3689,6 @@
         </w:rPr>
         <w:t>(</w:t>
       </w:r>
-      <w:proofErr w:type="spellStart"/>
-      <w:proofErr w:type="gramStart"/>
       <w:r>
         <w:rPr>
           <w:rFonts w:ascii="Consolas" w:eastAsia="Times New Roman" w:hAnsi="Consolas" w:cs="Times New Roman"/>
@@ -3934,8 +3725,6 @@
         </w:rPr>
         <w:t>message</w:t>
       </w:r>
-      <w:proofErr w:type="spellEnd"/>
-      <w:proofErr w:type="gramEnd"/>
       <w:r>
         <w:rPr>
           <w:rFonts w:ascii="Consolas" w:eastAsia="Times New Roman" w:hAnsi="Consolas" w:cs="Times New Roman"/>
@@ -3948,7 +3737,6 @@
         </w:rPr>
         <w:t>()).</w:t>
       </w:r>
-      <w:proofErr w:type="spellStart"/>
       <w:r>
         <w:rPr>
           <w:rFonts w:ascii="Consolas" w:eastAsia="Times New Roman" w:hAnsi="Consolas" w:cs="Times New Roman"/>
@@ -3961,7 +3749,6 @@
         </w:rPr>
         <w:t>toBe</w:t>
       </w:r>
-      <w:proofErr w:type="spellEnd"/>
       <w:r>
         <w:rPr>
           <w:rFonts w:ascii="Consolas" w:eastAsia="Times New Roman" w:hAnsi="Consolas" w:cs="Times New Roman"/>
@@ -4049,8 +3836,6 @@
         </w:rPr>
         <w:t xml:space="preserve"> </w:t>
       </w:r>
-      <w:proofErr w:type="spellStart"/>
-      <w:proofErr w:type="gramStart"/>
       <w:r>
         <w:rPr>
           <w:rFonts w:ascii="Consolas" w:eastAsia="Times New Roman" w:hAnsi="Consolas" w:cs="Times New Roman"/>
@@ -4087,8 +3872,6 @@
         </w:rPr>
         <w:t>accept</w:t>
       </w:r>
-      <w:proofErr w:type="spellEnd"/>
-      <w:proofErr w:type="gramEnd"/>
       <w:r>
         <w:rPr>
           <w:rFonts w:ascii="Consolas" w:eastAsia="Times New Roman" w:hAnsi="Consolas" w:cs="Times New Roman"/>
@@ -4230,8 +4013,6 @@
         </w:rPr>
         <w:t xml:space="preserve"> </w:t>
       </w:r>
-      <w:proofErr w:type="spellStart"/>
-      <w:proofErr w:type="gramStart"/>
       <w:r>
         <w:rPr>
           <w:rFonts w:ascii="Consolas" w:eastAsia="Times New Roman" w:hAnsi="Consolas" w:cs="Times New Roman"/>
@@ -4268,8 +4049,6 @@
         </w:rPr>
         <w:t>getByTestId</w:t>
       </w:r>
-      <w:proofErr w:type="spellEnd"/>
-      <w:proofErr w:type="gramEnd"/>
       <w:r>
         <w:rPr>
           <w:rFonts w:ascii="Consolas" w:eastAsia="Times New Roman" w:hAnsi="Consolas" w:cs="Times New Roman"/>
@@ -4381,8 +4160,6 @@
         </w:rPr>
         <w:t xml:space="preserve"> </w:t>
       </w:r>
-      <w:proofErr w:type="spellStart"/>
-      <w:proofErr w:type="gramStart"/>
       <w:r>
         <w:rPr>
           <w:rFonts w:ascii="Consolas" w:eastAsia="Times New Roman" w:hAnsi="Consolas" w:cs="Times New Roman"/>
@@ -4419,8 +4196,6 @@
         </w:rPr>
         <w:t>getByTestId</w:t>
       </w:r>
-      <w:proofErr w:type="spellEnd"/>
-      <w:proofErr w:type="gramEnd"/>
       <w:r>
         <w:rPr>
           <w:rFonts w:ascii="Consolas" w:eastAsia="Times New Roman" w:hAnsi="Consolas" w:cs="Times New Roman"/>
@@ -4532,8 +4307,6 @@
         </w:rPr>
         <w:t xml:space="preserve"> </w:t>
       </w:r>
-      <w:proofErr w:type="spellStart"/>
-      <w:proofErr w:type="gramStart"/>
       <w:r>
         <w:rPr>
           <w:rFonts w:ascii="Consolas" w:eastAsia="Times New Roman" w:hAnsi="Consolas" w:cs="Times New Roman"/>
@@ -4570,8 +4343,6 @@
         </w:rPr>
         <w:t>getByTestId</w:t>
       </w:r>
-      <w:proofErr w:type="spellEnd"/>
-      <w:proofErr w:type="gramEnd"/>
       <w:r>
         <w:rPr>
           <w:rFonts w:ascii="Consolas" w:eastAsia="Times New Roman" w:hAnsi="Consolas" w:cs="Times New Roman"/>
@@ -4752,7 +4523,6 @@
           <w14:ligatures w14:val="none"/>
         </w:rPr>
       </w:pPr>
-      <w:proofErr w:type="spellStart"/>
       <w:r>
         <w:rPr>
           <w:rFonts w:ascii="Consolas" w:eastAsia="Times New Roman" w:hAnsi="Consolas" w:cs="Times New Roman"/>
@@ -4763,20 +4533,7 @@
           <w:lang w:eastAsia="en-IN"/>
           <w14:ligatures w14:val="none"/>
         </w:rPr>
-        <w:t>webServer</w:t>
-      </w:r>
-      <w:proofErr w:type="spellEnd"/>
-      <w:r>
-        <w:rPr>
-          <w:rFonts w:ascii="Consolas" w:eastAsia="Times New Roman" w:hAnsi="Consolas" w:cs="Times New Roman"/>
-          <w:color w:val="9CDCFE"/>
-          <w:kern w:val="0"/>
-          <w:sz w:val="21"/>
-          <w:szCs w:val="21"/>
-          <w:lang w:eastAsia="en-IN"/>
-          <w14:ligatures w14:val="none"/>
-        </w:rPr>
-        <w:t>:</w:t>
+        <w:t>webServer:</w:t>
       </w:r>
       <w:r>
         <w:rPr>
@@ -4851,33 +4608,7 @@
           <w:lang w:eastAsia="en-IN"/>
           <w14:ligatures w14:val="none"/>
         </w:rPr>
-        <w:t>'</w:t>
-      </w:r>
-      <w:proofErr w:type="spellStart"/>
-      <w:r>
-        <w:rPr>
-          <w:rFonts w:ascii="Consolas" w:eastAsia="Times New Roman" w:hAnsi="Consolas" w:cs="Times New Roman"/>
-          <w:color w:val="CE9178"/>
-          <w:kern w:val="0"/>
-          <w:sz w:val="21"/>
-          <w:szCs w:val="21"/>
-          <w:lang w:eastAsia="en-IN"/>
-          <w14:ligatures w14:val="none"/>
-        </w:rPr>
-        <w:t>npm</w:t>
-      </w:r>
-      <w:proofErr w:type="spellEnd"/>
-      <w:r>
-        <w:rPr>
-          <w:rFonts w:ascii="Consolas" w:eastAsia="Times New Roman" w:hAnsi="Consolas" w:cs="Times New Roman"/>
-          <w:color w:val="CE9178"/>
-          <w:kern w:val="0"/>
-          <w:sz w:val="21"/>
-          <w:szCs w:val="21"/>
-          <w:lang w:eastAsia="en-IN"/>
-          <w14:ligatures w14:val="none"/>
-        </w:rPr>
-        <w:t xml:space="preserve"> run start'</w:t>
+        <w:t>'npm run start'</w:t>
       </w:r>
       <w:r>
         <w:rPr>
@@ -4993,7 +4724,6 @@
         </w:rPr>
         <w:t xml:space="preserve">    </w:t>
       </w:r>
-      <w:proofErr w:type="spellStart"/>
       <w:r>
         <w:rPr>
           <w:rFonts w:ascii="Consolas" w:eastAsia="Times New Roman" w:hAnsi="Consolas" w:cs="Times New Roman"/>
@@ -5004,21 +4734,7 @@
           <w:lang w:eastAsia="en-IN"/>
           <w14:ligatures w14:val="none"/>
         </w:rPr>
-        <w:t>reuseExistingServer</w:t>
-      </w:r>
-      <w:proofErr w:type="spellEnd"/>
-      <w:proofErr w:type="gramStart"/>
-      <w:r>
-        <w:rPr>
-          <w:rFonts w:ascii="Consolas" w:eastAsia="Times New Roman" w:hAnsi="Consolas" w:cs="Times New Roman"/>
-          <w:color w:val="9CDCFE"/>
-          <w:kern w:val="0"/>
-          <w:sz w:val="21"/>
-          <w:szCs w:val="21"/>
-          <w:lang w:eastAsia="en-IN"/>
-          <w14:ligatures w14:val="none"/>
-        </w:rPr>
-        <w:t>:</w:t>
+        <w:t>reuseExistingServer:</w:t>
       </w:r>
       <w:r>
         <w:rPr>
@@ -5044,7 +4760,6 @@
         </w:rPr>
         <w:t>!</w:t>
       </w:r>
-      <w:proofErr w:type="gramEnd"/>
       <w:r>
         <w:rPr>
           <w:rFonts w:ascii="Consolas" w:eastAsia="Times New Roman" w:hAnsi="Consolas" w:cs="Times New Roman"/>
@@ -5148,6 +4863,213 @@
     <w:p>
       <w:pPr>
         <w:rPr>
+          <w:lang w:val="en-US"/>
+        </w:rPr>
+      </w:pPr>
+    </w:p>
+    <w:p>
+      <w:pPr>
+        <w:pStyle w:val="ListParagraph"/>
+        <w:numPr>
+          <w:ilvl w:val="0"/>
+          <w:numId w:val="5"/>
+        </w:numPr>
+        <w:rPr>
+          <w:b/>
+          <w:bCs/>
+          <w:lang w:val="en-US"/>
+        </w:rPr>
+      </w:pPr>
+      <w:r>
+        <w:rPr>
+          <w:b/>
+          <w:bCs/>
+          <w:lang w:val="en-US"/>
+        </w:rPr>
+        <w:t>Sharding</w:t>
+      </w:r>
+    </w:p>
+    <w:p>
+      <w:pPr>
+        <w:pStyle w:val="ListParagraph"/>
+        <w:numPr>
+          <w:ilvl w:val="0"/>
+          <w:numId w:val="7"/>
+        </w:numPr>
+      </w:pPr>
+      <w:r>
+        <w:t>C</w:t>
+      </w:r>
+      <w:r>
+        <w:t xml:space="preserve">an further scale Playwright test execution by running tests on multiple machines simultaneously. </w:t>
+      </w:r>
+    </w:p>
+    <w:p>
+      <w:pPr>
+        <w:pStyle w:val="ListParagraph"/>
+        <w:numPr>
+          <w:ilvl w:val="0"/>
+          <w:numId w:val="7"/>
+        </w:numPr>
+      </w:pPr>
+      <w:r>
+        <w:t>We call this mode of operation "</w:t>
+      </w:r>
+      <w:r>
+        <w:rPr>
+          <w:highlight w:val="yellow"/>
+        </w:rPr>
+        <w:t>sharding</w:t>
+      </w:r>
+      <w:r>
+        <w:t xml:space="preserve">". Sharding in Playwright means </w:t>
+      </w:r>
+      <w:r>
+        <w:rPr>
+          <w:highlight w:val="yellow"/>
+        </w:rPr>
+        <w:t>splitting</w:t>
+      </w:r>
+      <w:r>
+        <w:t xml:space="preserve"> your tests into smaller parts called "</w:t>
+      </w:r>
+      <w:r>
+        <w:rPr>
+          <w:highlight w:val="yellow"/>
+        </w:rPr>
+        <w:t>shards</w:t>
+      </w:r>
+      <w:r>
+        <w:t xml:space="preserve">". </w:t>
+      </w:r>
+    </w:p>
+    <w:p>
+      <w:pPr>
+        <w:pStyle w:val="ListParagraph"/>
+        <w:numPr>
+          <w:ilvl w:val="0"/>
+          <w:numId w:val="7"/>
+        </w:numPr>
+        <w:rPr>
+          <w:b/>
+          <w:bCs/>
+          <w:lang w:val="en-US"/>
+        </w:rPr>
+      </w:pPr>
+      <w:r>
+        <w:t xml:space="preserve">Each shard is like a separate job that can run independently. The whole purpose is to divide your tests to </w:t>
+      </w:r>
+      <w:r>
+        <w:rPr>
+          <w:b/>
+          <w:bCs/>
+        </w:rPr>
+        <w:t>speed up test runtime.</w:t>
+      </w:r>
+    </w:p>
+    <w:p>
+      <w:pPr>
+        <w:pStyle w:val="ListParagraph"/>
+        <w:numPr>
+          <w:ilvl w:val="0"/>
+          <w:numId w:val="7"/>
+        </w:numPr>
+        <w:rPr>
+          <w:b/>
+          <w:bCs/>
+          <w:highlight w:val="yellow"/>
+          <w:lang w:val="en-US"/>
+        </w:rPr>
+      </w:pPr>
+      <w:r>
+        <w:rPr>
+          <w:b/>
+          <w:bCs/>
+          <w:highlight w:val="yellow"/>
+          <w:lang w:val="en-US"/>
+        </w:rPr>
+        <w:t>npx playwright test --shard=1/4</w:t>
+      </w:r>
+    </w:p>
+    <w:p>
+      <w:pPr>
+        <w:pStyle w:val="ListParagraph"/>
+        <w:numPr>
+          <w:ilvl w:val="0"/>
+          <w:numId w:val="7"/>
+        </w:numPr>
+        <w:rPr>
+          <w:b/>
+          <w:bCs/>
+          <w:highlight w:val="yellow"/>
+          <w:lang w:val="en-US"/>
+        </w:rPr>
+      </w:pPr>
+      <w:r>
+        <w:rPr>
+          <w:b/>
+          <w:bCs/>
+          <w:highlight w:val="yellow"/>
+          <w:lang w:val="en-US"/>
+        </w:rPr>
+        <w:t>npx playwright test --shard=2/4</w:t>
+      </w:r>
+    </w:p>
+    <w:p>
+      <w:pPr>
+        <w:pStyle w:val="ListParagraph"/>
+        <w:numPr>
+          <w:ilvl w:val="0"/>
+          <w:numId w:val="7"/>
+        </w:numPr>
+        <w:rPr>
+          <w:b/>
+          <w:bCs/>
+          <w:highlight w:val="yellow"/>
+          <w:lang w:val="en-US"/>
+        </w:rPr>
+      </w:pPr>
+      <w:r>
+        <w:rPr>
+          <w:b/>
+          <w:bCs/>
+          <w:highlight w:val="yellow"/>
+          <w:lang w:val="en-US"/>
+        </w:rPr>
+        <w:t>npx playwright test --shard=3/4</w:t>
+      </w:r>
+    </w:p>
+    <w:p>
+      <w:pPr>
+        <w:pStyle w:val="ListParagraph"/>
+        <w:numPr>
+          <w:ilvl w:val="0"/>
+          <w:numId w:val="7"/>
+        </w:numPr>
+        <w:rPr>
+          <w:b/>
+          <w:bCs/>
+          <w:highlight w:val="yellow"/>
+          <w:lang w:val="en-US"/>
+        </w:rPr>
+      </w:pPr>
+      <w:r>
+        <w:rPr>
+          <w:b/>
+          <w:bCs/>
+          <w:highlight w:val="yellow"/>
+          <w:lang w:val="en-US"/>
+        </w:rPr>
+        <w:t>npx playwright test --shard=4/4</w:t>
+      </w:r>
+    </w:p>
+    <w:p>
+      <w:pPr>
+        <w:ind w:left="360"/>
+        <w:rPr>
+          <w:b/>
+          <w:bCs/>
+          <w:highlight w:val="yellow"/>
           <w:lang w:val="en-US"/>
         </w:rPr>
       </w:pPr>
@@ -5553,6 +5475,119 @@
     </w:lvl>
   </w:abstractNum>
   <w:abstractNum w:abstractNumId="3" w15:restartNumberingAfterBreak="0">
+    <w:nsid w:val="20F33BBB"/>
+    <w:multiLevelType w:val="hybridMultilevel"/>
+    <w:tmpl w:val="68A03CE8"/>
+    <w:lvl w:ilvl="0" w:tplc="40090001">
+      <w:start w:val="1"/>
+      <w:numFmt w:val="bullet"/>
+      <w:lvlText w:val=""/>
+      <w:lvlJc w:val="left"/>
+      <w:pPr>
+        <w:ind w:left="720" w:hanging="360"/>
+      </w:pPr>
+      <w:rPr>
+        <w:rFonts w:ascii="Symbol" w:hAnsi="Symbol" w:hint="default"/>
+      </w:rPr>
+    </w:lvl>
+    <w:lvl w:ilvl="1" w:tplc="40090003" w:tentative="1">
+      <w:start w:val="1"/>
+      <w:numFmt w:val="bullet"/>
+      <w:lvlText w:val="o"/>
+      <w:lvlJc w:val="left"/>
+      <w:pPr>
+        <w:ind w:left="1440" w:hanging="360"/>
+      </w:pPr>
+      <w:rPr>
+        <w:rFonts w:ascii="Courier New" w:hAnsi="Courier New" w:cs="Courier New" w:hint="default"/>
+      </w:rPr>
+    </w:lvl>
+    <w:lvl w:ilvl="2" w:tplc="40090005" w:tentative="1">
+      <w:start w:val="1"/>
+      <w:numFmt w:val="bullet"/>
+      <w:lvlText w:val=""/>
+      <w:lvlJc w:val="left"/>
+      <w:pPr>
+        <w:ind w:left="2160" w:hanging="360"/>
+      </w:pPr>
+      <w:rPr>
+        <w:rFonts w:ascii="Wingdings" w:hAnsi="Wingdings" w:hint="default"/>
+      </w:rPr>
+    </w:lvl>
+    <w:lvl w:ilvl="3" w:tplc="40090001" w:tentative="1">
+      <w:start w:val="1"/>
+      <w:numFmt w:val="bullet"/>
+      <w:lvlText w:val=""/>
+      <w:lvlJc w:val="left"/>
+      <w:pPr>
+        <w:ind w:left="2880" w:hanging="360"/>
+      </w:pPr>
+      <w:rPr>
+        <w:rFonts w:ascii="Symbol" w:hAnsi="Symbol" w:hint="default"/>
+      </w:rPr>
+    </w:lvl>
+    <w:lvl w:ilvl="4" w:tplc="40090003" w:tentative="1">
+      <w:start w:val="1"/>
+      <w:numFmt w:val="bullet"/>
+      <w:lvlText w:val="o"/>
+      <w:lvlJc w:val="left"/>
+      <w:pPr>
+        <w:ind w:left="3600" w:hanging="360"/>
+      </w:pPr>
+      <w:rPr>
+        <w:rFonts w:ascii="Courier New" w:hAnsi="Courier New" w:cs="Courier New" w:hint="default"/>
+      </w:rPr>
+    </w:lvl>
+    <w:lvl w:ilvl="5" w:tplc="40090005" w:tentative="1">
+      <w:start w:val="1"/>
+      <w:numFmt w:val="bullet"/>
+      <w:lvlText w:val=""/>
+      <w:lvlJc w:val="left"/>
+      <w:pPr>
+        <w:ind w:left="4320" w:hanging="360"/>
+      </w:pPr>
+      <w:rPr>
+        <w:rFonts w:ascii="Wingdings" w:hAnsi="Wingdings" w:hint="default"/>
+      </w:rPr>
+    </w:lvl>
+    <w:lvl w:ilvl="6" w:tplc="40090001" w:tentative="1">
+      <w:start w:val="1"/>
+      <w:numFmt w:val="bullet"/>
+      <w:lvlText w:val=""/>
+      <w:lvlJc w:val="left"/>
+      <w:pPr>
+        <w:ind w:left="5040" w:hanging="360"/>
+      </w:pPr>
+      <w:rPr>
+        <w:rFonts w:ascii="Symbol" w:hAnsi="Symbol" w:hint="default"/>
+      </w:rPr>
+    </w:lvl>
+    <w:lvl w:ilvl="7" w:tplc="40090003" w:tentative="1">
+      <w:start w:val="1"/>
+      <w:numFmt w:val="bullet"/>
+      <w:lvlText w:val="o"/>
+      <w:lvlJc w:val="left"/>
+      <w:pPr>
+        <w:ind w:left="5760" w:hanging="360"/>
+      </w:pPr>
+      <w:rPr>
+        <w:rFonts w:ascii="Courier New" w:hAnsi="Courier New" w:cs="Courier New" w:hint="default"/>
+      </w:rPr>
+    </w:lvl>
+    <w:lvl w:ilvl="8" w:tplc="40090005" w:tentative="1">
+      <w:start w:val="1"/>
+      <w:numFmt w:val="bullet"/>
+      <w:lvlText w:val=""/>
+      <w:lvlJc w:val="left"/>
+      <w:pPr>
+        <w:ind w:left="6480" w:hanging="360"/>
+      </w:pPr>
+      <w:rPr>
+        <w:rFonts w:ascii="Wingdings" w:hAnsi="Wingdings" w:hint="default"/>
+      </w:rPr>
+    </w:lvl>
+  </w:abstractNum>
+  <w:abstractNum w:abstractNumId="4" w15:restartNumberingAfterBreak="0">
     <w:nsid w:val="244A6A38"/>
     <w:multiLevelType w:val="hybridMultilevel"/>
     <w:tmpl w:val="4502DED4"/>
@@ -5638,7 +5673,7 @@
       </w:pPr>
     </w:lvl>
   </w:abstractNum>
-  <w:abstractNum w:abstractNumId="4" w15:restartNumberingAfterBreak="0">
+  <w:abstractNum w:abstractNumId="5" w15:restartNumberingAfterBreak="0">
     <w:nsid w:val="2BA643B2"/>
     <w:multiLevelType w:val="multilevel"/>
     <w:tmpl w:val="83F03302"/>
@@ -5787,11 +5822,97 @@
       </w:rPr>
     </w:lvl>
   </w:abstractNum>
+  <w:abstractNum w:abstractNumId="6" w15:restartNumberingAfterBreak="0">
+    <w:nsid w:val="40C63FA2"/>
+    <w:multiLevelType w:val="hybridMultilevel"/>
+    <w:tmpl w:val="B2981756"/>
+    <w:lvl w:ilvl="0" w:tplc="4009000F">
+      <w:start w:val="1"/>
+      <w:numFmt w:val="decimal"/>
+      <w:lvlText w:val="%1."/>
+      <w:lvlJc w:val="left"/>
+      <w:pPr>
+        <w:ind w:left="720" w:hanging="360"/>
+      </w:pPr>
+    </w:lvl>
+    <w:lvl w:ilvl="1" w:tplc="40090019" w:tentative="1">
+      <w:start w:val="1"/>
+      <w:numFmt w:val="lowerLetter"/>
+      <w:lvlText w:val="%2."/>
+      <w:lvlJc w:val="left"/>
+      <w:pPr>
+        <w:ind w:left="1440" w:hanging="360"/>
+      </w:pPr>
+    </w:lvl>
+    <w:lvl w:ilvl="2" w:tplc="4009001B" w:tentative="1">
+      <w:start w:val="1"/>
+      <w:numFmt w:val="lowerRoman"/>
+      <w:lvlText w:val="%3."/>
+      <w:lvlJc w:val="right"/>
+      <w:pPr>
+        <w:ind w:left="2160" w:hanging="180"/>
+      </w:pPr>
+    </w:lvl>
+    <w:lvl w:ilvl="3" w:tplc="4009000F" w:tentative="1">
+      <w:start w:val="1"/>
+      <w:numFmt w:val="decimal"/>
+      <w:lvlText w:val="%4."/>
+      <w:lvlJc w:val="left"/>
+      <w:pPr>
+        <w:ind w:left="2880" w:hanging="360"/>
+      </w:pPr>
+    </w:lvl>
+    <w:lvl w:ilvl="4" w:tplc="40090019" w:tentative="1">
+      <w:start w:val="1"/>
+      <w:numFmt w:val="lowerLetter"/>
+      <w:lvlText w:val="%5."/>
+      <w:lvlJc w:val="left"/>
+      <w:pPr>
+        <w:ind w:left="3600" w:hanging="360"/>
+      </w:pPr>
+    </w:lvl>
+    <w:lvl w:ilvl="5" w:tplc="4009001B" w:tentative="1">
+      <w:start w:val="1"/>
+      <w:numFmt w:val="lowerRoman"/>
+      <w:lvlText w:val="%6."/>
+      <w:lvlJc w:val="right"/>
+      <w:pPr>
+        <w:ind w:left="4320" w:hanging="180"/>
+      </w:pPr>
+    </w:lvl>
+    <w:lvl w:ilvl="6" w:tplc="4009000F" w:tentative="1">
+      <w:start w:val="1"/>
+      <w:numFmt w:val="decimal"/>
+      <w:lvlText w:val="%7."/>
+      <w:lvlJc w:val="left"/>
+      <w:pPr>
+        <w:ind w:left="5040" w:hanging="360"/>
+      </w:pPr>
+    </w:lvl>
+    <w:lvl w:ilvl="7" w:tplc="40090019" w:tentative="1">
+      <w:start w:val="1"/>
+      <w:numFmt w:val="lowerLetter"/>
+      <w:lvlText w:val="%8."/>
+      <w:lvlJc w:val="left"/>
+      <w:pPr>
+        <w:ind w:left="5760" w:hanging="360"/>
+      </w:pPr>
+    </w:lvl>
+    <w:lvl w:ilvl="8" w:tplc="4009001B" w:tentative="1">
+      <w:start w:val="1"/>
+      <w:numFmt w:val="lowerRoman"/>
+      <w:lvlText w:val="%9."/>
+      <w:lvlJc w:val="right"/>
+      <w:pPr>
+        <w:ind w:left="6480" w:hanging="180"/>
+      </w:pPr>
+    </w:lvl>
+  </w:abstractNum>
   <w:num w:numId="1" w16cid:durableId="1875726752">
-    <w:abstractNumId w:val="3"/>
+    <w:abstractNumId w:val="4"/>
   </w:num>
   <w:num w:numId="2" w16cid:durableId="574362612">
-    <w:abstractNumId w:val="4"/>
+    <w:abstractNumId w:val="5"/>
   </w:num>
   <w:num w:numId="3" w16cid:durableId="951667590">
     <w:abstractNumId w:val="2"/>
@@ -5801,6 +5922,12 @@
   </w:num>
   <w:num w:numId="5" w16cid:durableId="484854959">
     <w:abstractNumId w:val="1"/>
+  </w:num>
+  <w:num w:numId="6" w16cid:durableId="289213458">
+    <w:abstractNumId w:val="6"/>
+  </w:num>
+  <w:num w:numId="7" w16cid:durableId="622620316">
+    <w:abstractNumId w:val="3"/>
   </w:num>
 </w:numbering>
 </file>

--- a/Playwright_UST/Day_6_Playwright_Commands/Day 6 - Clocks, Alert Handling.docx
+++ b/Playwright_UST/Day_6_Playwright_Commands/Day 6 - Clocks, Alert Handling.docx
@@ -281,1950 +281,1946 @@
           <w:ilvl w:val="0"/>
           <w:numId w:val="4"/>
         </w:numPr>
+        <w:rPr>
+          <w:u w:val="single"/>
+        </w:rPr>
       </w:pPr>
       <w:r>
         <w:rPr>
           <w:b/>
           <w:bCs/>
+          <w:u w:val="single"/>
         </w:rPr>
         <w:t>Test 1: "Test with predefined time"</w:t>
       </w:r>
     </w:p>
     <w:p>
       <w:pPr>
-        <w:numPr>
-          <w:ilvl w:val="1"/>
-          <w:numId w:val="4"/>
-        </w:numPr>
-      </w:pPr>
-      <w:r>
-        <w:t>Navigates to the specified HTML page.</w:t>
-      </w:r>
-    </w:p>
-    <w:p>
-      <w:pPr>
-        <w:numPr>
-          <w:ilvl w:val="1"/>
-          <w:numId w:val="4"/>
-        </w:numPr>
-      </w:pPr>
-      <w:r>
-        <w:t>Uses page.evaluate() to override the global Date.now() function, effectively freezing time at a specific date and time (2024-02-02T10:00:00).</w:t>
-      </w:r>
-    </w:p>
-    <w:p>
-      <w:pPr>
-        <w:numPr>
-          <w:ilvl w:val="1"/>
-          <w:numId w:val="4"/>
-        </w:numPr>
-      </w:pPr>
-      <w:r>
-        <w:t>Asserts that the text content of the element with the data-testid attribute current-time matches the expected time ("2/2/2024, 10:00:00 AM").</w:t>
-      </w:r>
-    </w:p>
-    <w:p>
-      <w:pPr>
-        <w:numPr>
-          <w:ilvl w:val="1"/>
-          <w:numId w:val="4"/>
-        </w:numPr>
-      </w:pPr>
-      <w:r>
-        <w:t>Changes the mocked Date.now() to a new time (2024-02-02T11:30:00).</w:t>
-      </w:r>
-    </w:p>
-    <w:p>
-      <w:pPr>
-        <w:numPr>
-          <w:ilvl w:val="1"/>
-          <w:numId w:val="4"/>
-        </w:numPr>
-      </w:pPr>
-      <w:r>
-        <w:lastRenderedPageBreak/>
-        <w:t>Asserts that the time displayed is updated to the new mocked time ("2/2/2024, 11:30:00 AM").</w:t>
-      </w:r>
-    </w:p>
-    <w:p>
-      <w:pPr>
-        <w:shd w:val="clear" w:color="auto" w:fill="1F1F1F"/>
-        <w:spacing w:after="0" w:line="285" w:lineRule="atLeast"/>
-        <w:rPr>
-          <w:rFonts w:ascii="Consolas" w:eastAsia="Times New Roman" w:hAnsi="Consolas" w:cs="Times New Roman"/>
-          <w:color w:val="CCCCCC"/>
-          <w:kern w:val="0"/>
-          <w:sz w:val="21"/>
-          <w:szCs w:val="21"/>
-          <w:lang w:eastAsia="en-IN"/>
-          <w14:ligatures w14:val="none"/>
-        </w:rPr>
-      </w:pPr>
-      <w:r>
-        <w:rPr>
-          <w:rFonts w:ascii="Consolas" w:eastAsia="Times New Roman" w:hAnsi="Consolas" w:cs="Times New Roman"/>
-          <w:color w:val="4FC1FF"/>
-          <w:kern w:val="0"/>
-          <w:sz w:val="21"/>
-          <w:szCs w:val="21"/>
-          <w:lang w:eastAsia="en-IN"/>
-          <w14:ligatures w14:val="none"/>
-        </w:rPr>
-        <w:t>test</w:t>
-      </w:r>
-      <w:r>
-        <w:rPr>
-          <w:rFonts w:ascii="Consolas" w:eastAsia="Times New Roman" w:hAnsi="Consolas" w:cs="Times New Roman"/>
-          <w:color w:val="CCCCCC"/>
-          <w:kern w:val="0"/>
-          <w:sz w:val="21"/>
-          <w:szCs w:val="21"/>
-          <w:lang w:eastAsia="en-IN"/>
-          <w14:ligatures w14:val="none"/>
-        </w:rPr>
-        <w:t>.</w:t>
-      </w:r>
-      <w:r>
-        <w:rPr>
-          <w:rFonts w:ascii="Consolas" w:eastAsia="Times New Roman" w:hAnsi="Consolas" w:cs="Times New Roman"/>
-          <w:color w:val="DCDCAA"/>
-          <w:kern w:val="0"/>
-          <w:sz w:val="21"/>
-          <w:szCs w:val="21"/>
-          <w:lang w:eastAsia="en-IN"/>
-          <w14:ligatures w14:val="none"/>
-        </w:rPr>
-        <w:t>describe</w:t>
-      </w:r>
-      <w:r>
-        <w:rPr>
-          <w:rFonts w:ascii="Consolas" w:eastAsia="Times New Roman" w:hAnsi="Consolas" w:cs="Times New Roman"/>
-          <w:color w:val="CCCCCC"/>
-          <w:kern w:val="0"/>
-          <w:sz w:val="21"/>
-          <w:szCs w:val="21"/>
-          <w:lang w:eastAsia="en-IN"/>
-          <w14:ligatures w14:val="none"/>
-        </w:rPr>
-        <w:t>(</w:t>
-      </w:r>
-      <w:r>
-        <w:rPr>
-          <w:rFonts w:ascii="Consolas" w:eastAsia="Times New Roman" w:hAnsi="Consolas" w:cs="Times New Roman"/>
-          <w:color w:val="CE9178"/>
-          <w:kern w:val="0"/>
-          <w:sz w:val="21"/>
-          <w:szCs w:val="21"/>
-          <w:lang w:eastAsia="en-IN"/>
-          <w14:ligatures w14:val="none"/>
-        </w:rPr>
-        <w:t>'Clock and Alert Tests'</w:t>
-      </w:r>
-      <w:r>
-        <w:rPr>
-          <w:rFonts w:ascii="Consolas" w:eastAsia="Times New Roman" w:hAnsi="Consolas" w:cs="Times New Roman"/>
-          <w:color w:val="CCCCCC"/>
-          <w:kern w:val="0"/>
-          <w:sz w:val="21"/>
-          <w:szCs w:val="21"/>
-          <w:lang w:eastAsia="en-IN"/>
-          <w14:ligatures w14:val="none"/>
-        </w:rPr>
-        <w:t xml:space="preserve">, () </w:t>
-      </w:r>
-      <w:r>
-        <w:rPr>
-          <w:rFonts w:ascii="Consolas" w:eastAsia="Times New Roman" w:hAnsi="Consolas" w:cs="Times New Roman"/>
-          <w:color w:val="569CD6"/>
-          <w:kern w:val="0"/>
-          <w:sz w:val="21"/>
-          <w:szCs w:val="21"/>
-          <w:lang w:eastAsia="en-IN"/>
-          <w14:ligatures w14:val="none"/>
-        </w:rPr>
-        <w:t>=&gt;</w:t>
-      </w:r>
-      <w:r>
-        <w:rPr>
-          <w:rFonts w:ascii="Consolas" w:eastAsia="Times New Roman" w:hAnsi="Consolas" w:cs="Times New Roman"/>
-          <w:color w:val="CCCCCC"/>
-          <w:kern w:val="0"/>
-          <w:sz w:val="21"/>
-          <w:szCs w:val="21"/>
-          <w:lang w:eastAsia="en-IN"/>
-          <w14:ligatures w14:val="none"/>
-        </w:rPr>
-        <w:t xml:space="preserve"> {</w:t>
-      </w:r>
-    </w:p>
-    <w:p>
-      <w:pPr>
-        <w:shd w:val="clear" w:color="auto" w:fill="1F1F1F"/>
-        <w:spacing w:after="0" w:line="285" w:lineRule="atLeast"/>
-        <w:rPr>
-          <w:rFonts w:ascii="Consolas" w:eastAsia="Times New Roman" w:hAnsi="Consolas" w:cs="Times New Roman"/>
-          <w:color w:val="CCCCCC"/>
-          <w:kern w:val="0"/>
-          <w:sz w:val="21"/>
-          <w:szCs w:val="21"/>
-          <w:lang w:eastAsia="en-IN"/>
-          <w14:ligatures w14:val="none"/>
-        </w:rPr>
-      </w:pPr>
-      <w:r>
-        <w:rPr>
-          <w:rFonts w:ascii="Consolas" w:eastAsia="Times New Roman" w:hAnsi="Consolas" w:cs="Times New Roman"/>
-          <w:color w:val="CCCCCC"/>
-          <w:kern w:val="0"/>
-          <w:sz w:val="21"/>
-          <w:szCs w:val="21"/>
-          <w:lang w:eastAsia="en-IN"/>
-          <w14:ligatures w14:val="none"/>
-        </w:rPr>
-        <w:t xml:space="preserve">  </w:t>
-      </w:r>
-      <w:r>
-        <w:rPr>
-          <w:rFonts w:ascii="Consolas" w:eastAsia="Times New Roman" w:hAnsi="Consolas" w:cs="Times New Roman"/>
-          <w:color w:val="DCDCAA"/>
-          <w:kern w:val="0"/>
-          <w:sz w:val="21"/>
-          <w:szCs w:val="21"/>
-          <w:lang w:eastAsia="en-IN"/>
-          <w14:ligatures w14:val="none"/>
-        </w:rPr>
-        <w:t>test</w:t>
-      </w:r>
-      <w:r>
-        <w:rPr>
-          <w:rFonts w:ascii="Consolas" w:eastAsia="Times New Roman" w:hAnsi="Consolas" w:cs="Times New Roman"/>
-          <w:color w:val="CCCCCC"/>
-          <w:kern w:val="0"/>
-          <w:sz w:val="21"/>
-          <w:szCs w:val="21"/>
-          <w:lang w:eastAsia="en-IN"/>
-          <w14:ligatures w14:val="none"/>
-        </w:rPr>
-        <w:t>(</w:t>
-      </w:r>
-      <w:r>
-        <w:rPr>
-          <w:rFonts w:ascii="Consolas" w:eastAsia="Times New Roman" w:hAnsi="Consolas" w:cs="Times New Roman"/>
-          <w:color w:val="CE9178"/>
-          <w:kern w:val="0"/>
-          <w:sz w:val="21"/>
-          <w:szCs w:val="21"/>
-          <w:lang w:eastAsia="en-IN"/>
-          <w14:ligatures w14:val="none"/>
-        </w:rPr>
-        <w:t>'Test with predefined time'</w:t>
-      </w:r>
-      <w:r>
-        <w:rPr>
-          <w:rFonts w:ascii="Consolas" w:eastAsia="Times New Roman" w:hAnsi="Consolas" w:cs="Times New Roman"/>
-          <w:color w:val="CCCCCC"/>
-          <w:kern w:val="0"/>
-          <w:sz w:val="21"/>
-          <w:szCs w:val="21"/>
-          <w:lang w:eastAsia="en-IN"/>
-          <w14:ligatures w14:val="none"/>
-        </w:rPr>
-        <w:t xml:space="preserve">, </w:t>
-      </w:r>
-      <w:r>
-        <w:rPr>
-          <w:rFonts w:ascii="Consolas" w:eastAsia="Times New Roman" w:hAnsi="Consolas" w:cs="Times New Roman"/>
-          <w:color w:val="569CD6"/>
-          <w:kern w:val="0"/>
-          <w:sz w:val="21"/>
-          <w:szCs w:val="21"/>
-          <w:lang w:eastAsia="en-IN"/>
-          <w14:ligatures w14:val="none"/>
-        </w:rPr>
-        <w:t>async</w:t>
-      </w:r>
-      <w:r>
-        <w:rPr>
-          <w:rFonts w:ascii="Consolas" w:eastAsia="Times New Roman" w:hAnsi="Consolas" w:cs="Times New Roman"/>
-          <w:color w:val="CCCCCC"/>
-          <w:kern w:val="0"/>
-          <w:sz w:val="21"/>
-          <w:szCs w:val="21"/>
-          <w:lang w:eastAsia="en-IN"/>
-          <w14:ligatures w14:val="none"/>
-        </w:rPr>
-        <w:t xml:space="preserve"> ({ </w:t>
-      </w:r>
-      <w:r>
-        <w:rPr>
-          <w:rFonts w:ascii="Consolas" w:eastAsia="Times New Roman" w:hAnsi="Consolas" w:cs="Times New Roman"/>
-          <w:color w:val="9CDCFE"/>
-          <w:kern w:val="0"/>
-          <w:sz w:val="21"/>
-          <w:szCs w:val="21"/>
-          <w:lang w:eastAsia="en-IN"/>
-          <w14:ligatures w14:val="none"/>
-        </w:rPr>
-        <w:t>page</w:t>
-      </w:r>
-      <w:r>
-        <w:rPr>
-          <w:rFonts w:ascii="Consolas" w:eastAsia="Times New Roman" w:hAnsi="Consolas" w:cs="Times New Roman"/>
-          <w:color w:val="CCCCCC"/>
-          <w:kern w:val="0"/>
-          <w:sz w:val="21"/>
-          <w:szCs w:val="21"/>
-          <w:lang w:eastAsia="en-IN"/>
-          <w14:ligatures w14:val="none"/>
-        </w:rPr>
-        <w:t xml:space="preserve"> }) </w:t>
-      </w:r>
-      <w:r>
-        <w:rPr>
-          <w:rFonts w:ascii="Consolas" w:eastAsia="Times New Roman" w:hAnsi="Consolas" w:cs="Times New Roman"/>
-          <w:color w:val="569CD6"/>
-          <w:kern w:val="0"/>
-          <w:sz w:val="21"/>
-          <w:szCs w:val="21"/>
-          <w:lang w:eastAsia="en-IN"/>
-          <w14:ligatures w14:val="none"/>
-        </w:rPr>
-        <w:t>=&gt;</w:t>
-      </w:r>
-      <w:r>
-        <w:rPr>
-          <w:rFonts w:ascii="Consolas" w:eastAsia="Times New Roman" w:hAnsi="Consolas" w:cs="Times New Roman"/>
-          <w:color w:val="CCCCCC"/>
-          <w:kern w:val="0"/>
-          <w:sz w:val="21"/>
-          <w:szCs w:val="21"/>
-          <w:lang w:eastAsia="en-IN"/>
-          <w14:ligatures w14:val="none"/>
-        </w:rPr>
-        <w:t xml:space="preserve"> {</w:t>
-      </w:r>
-    </w:p>
-    <w:p>
-      <w:pPr>
-        <w:shd w:val="clear" w:color="auto" w:fill="1F1F1F"/>
-        <w:spacing w:after="0" w:line="285" w:lineRule="atLeast"/>
-        <w:rPr>
-          <w:rFonts w:ascii="Consolas" w:eastAsia="Times New Roman" w:hAnsi="Consolas" w:cs="Times New Roman"/>
-          <w:color w:val="CCCCCC"/>
-          <w:kern w:val="0"/>
-          <w:sz w:val="21"/>
-          <w:szCs w:val="21"/>
-          <w:lang w:eastAsia="en-IN"/>
-          <w14:ligatures w14:val="none"/>
-        </w:rPr>
-      </w:pPr>
-      <w:r>
-        <w:rPr>
-          <w:rFonts w:ascii="Consolas" w:eastAsia="Times New Roman" w:hAnsi="Consolas" w:cs="Times New Roman"/>
-          <w:color w:val="CCCCCC"/>
-          <w:kern w:val="0"/>
-          <w:sz w:val="21"/>
-          <w:szCs w:val="21"/>
-          <w:lang w:eastAsia="en-IN"/>
-          <w14:ligatures w14:val="none"/>
-        </w:rPr>
-        <w:t xml:space="preserve">    </w:t>
-      </w:r>
-      <w:r>
-        <w:rPr>
-          <w:rFonts w:ascii="Consolas" w:eastAsia="Times New Roman" w:hAnsi="Consolas" w:cs="Times New Roman"/>
-          <w:color w:val="C586C0"/>
-          <w:kern w:val="0"/>
-          <w:sz w:val="21"/>
-          <w:szCs w:val="21"/>
-          <w:lang w:eastAsia="en-IN"/>
-          <w14:ligatures w14:val="none"/>
-        </w:rPr>
-        <w:t>await</w:t>
-      </w:r>
-      <w:r>
-        <w:rPr>
-          <w:rFonts w:ascii="Consolas" w:eastAsia="Times New Roman" w:hAnsi="Consolas" w:cs="Times New Roman"/>
-          <w:color w:val="CCCCCC"/>
-          <w:kern w:val="0"/>
-          <w:sz w:val="21"/>
-          <w:szCs w:val="21"/>
-          <w:lang w:eastAsia="en-IN"/>
-          <w14:ligatures w14:val="none"/>
-        </w:rPr>
-        <w:t xml:space="preserve"> </w:t>
-      </w:r>
-      <w:r>
-        <w:rPr>
-          <w:rFonts w:ascii="Consolas" w:eastAsia="Times New Roman" w:hAnsi="Consolas" w:cs="Times New Roman"/>
-          <w:color w:val="9CDCFE"/>
-          <w:kern w:val="0"/>
-          <w:sz w:val="21"/>
-          <w:szCs w:val="21"/>
-          <w:lang w:eastAsia="en-IN"/>
-          <w14:ligatures w14:val="none"/>
-        </w:rPr>
-        <w:t>page</w:t>
-      </w:r>
-      <w:r>
-        <w:rPr>
-          <w:rFonts w:ascii="Consolas" w:eastAsia="Times New Roman" w:hAnsi="Consolas" w:cs="Times New Roman"/>
-          <w:color w:val="CCCCCC"/>
-          <w:kern w:val="0"/>
-          <w:sz w:val="21"/>
-          <w:szCs w:val="21"/>
-          <w:lang w:eastAsia="en-IN"/>
-          <w14:ligatures w14:val="none"/>
-        </w:rPr>
-        <w:t>.</w:t>
-      </w:r>
-      <w:r>
-        <w:rPr>
-          <w:rFonts w:ascii="Consolas" w:eastAsia="Times New Roman" w:hAnsi="Consolas" w:cs="Times New Roman"/>
-          <w:color w:val="DCDCAA"/>
-          <w:kern w:val="0"/>
-          <w:sz w:val="21"/>
-          <w:szCs w:val="21"/>
-          <w:lang w:eastAsia="en-IN"/>
-          <w14:ligatures w14:val="none"/>
-        </w:rPr>
-        <w:t>goto</w:t>
-      </w:r>
-      <w:r>
-        <w:rPr>
-          <w:rFonts w:ascii="Consolas" w:eastAsia="Times New Roman" w:hAnsi="Consolas" w:cs="Times New Roman"/>
-          <w:color w:val="CCCCCC"/>
-          <w:kern w:val="0"/>
-          <w:sz w:val="21"/>
-          <w:szCs w:val="21"/>
-          <w:lang w:eastAsia="en-IN"/>
-          <w14:ligatures w14:val="none"/>
-        </w:rPr>
-        <w:t>(</w:t>
-      </w:r>
-      <w:r>
-        <w:rPr>
-          <w:rFonts w:ascii="Consolas" w:eastAsia="Times New Roman" w:hAnsi="Consolas" w:cs="Times New Roman"/>
-          <w:color w:val="CE9178"/>
-          <w:kern w:val="0"/>
-          <w:sz w:val="21"/>
-          <w:szCs w:val="21"/>
-          <w:lang w:eastAsia="en-IN"/>
-          <w14:ligatures w14:val="none"/>
-        </w:rPr>
-        <w:t>'http://127.0.0.1:5500/Playwright_UST/Day_6_Playwright_Commands/src/index.html'</w:t>
-      </w:r>
-      <w:r>
-        <w:rPr>
-          <w:rFonts w:ascii="Consolas" w:eastAsia="Times New Roman" w:hAnsi="Consolas" w:cs="Times New Roman"/>
-          <w:color w:val="CCCCCC"/>
-          <w:kern w:val="0"/>
-          <w:sz w:val="21"/>
-          <w:szCs w:val="21"/>
-          <w:lang w:eastAsia="en-IN"/>
-          <w14:ligatures w14:val="none"/>
-        </w:rPr>
-        <w:t>);</w:t>
-      </w:r>
-    </w:p>
-    <w:p>
-      <w:pPr>
-        <w:shd w:val="clear" w:color="auto" w:fill="1F1F1F"/>
-        <w:spacing w:after="0" w:line="285" w:lineRule="atLeast"/>
-        <w:rPr>
-          <w:rFonts w:ascii="Consolas" w:eastAsia="Times New Roman" w:hAnsi="Consolas" w:cs="Times New Roman"/>
-          <w:color w:val="CCCCCC"/>
-          <w:kern w:val="0"/>
-          <w:sz w:val="21"/>
-          <w:szCs w:val="21"/>
-          <w:lang w:eastAsia="en-IN"/>
-          <w14:ligatures w14:val="none"/>
-        </w:rPr>
-      </w:pPr>
-      <w:r>
-        <w:rPr>
-          <w:rFonts w:ascii="Consolas" w:eastAsia="Times New Roman" w:hAnsi="Consolas" w:cs="Times New Roman"/>
-          <w:color w:val="CCCCCC"/>
-          <w:kern w:val="0"/>
-          <w:sz w:val="21"/>
-          <w:szCs w:val="21"/>
-          <w:lang w:eastAsia="en-IN"/>
-          <w14:ligatures w14:val="none"/>
-        </w:rPr>
-        <w:t xml:space="preserve">    </w:t>
-      </w:r>
-      <w:r>
-        <w:rPr>
-          <w:rFonts w:ascii="Consolas" w:eastAsia="Times New Roman" w:hAnsi="Consolas" w:cs="Times New Roman"/>
-          <w:color w:val="C586C0"/>
-          <w:kern w:val="0"/>
-          <w:sz w:val="21"/>
-          <w:szCs w:val="21"/>
-          <w:lang w:eastAsia="en-IN"/>
-          <w14:ligatures w14:val="none"/>
-        </w:rPr>
-        <w:t>await</w:t>
-      </w:r>
-      <w:r>
-        <w:rPr>
-          <w:rFonts w:ascii="Consolas" w:eastAsia="Times New Roman" w:hAnsi="Consolas" w:cs="Times New Roman"/>
-          <w:color w:val="CCCCCC"/>
-          <w:kern w:val="0"/>
-          <w:sz w:val="21"/>
-          <w:szCs w:val="21"/>
-          <w:lang w:eastAsia="en-IN"/>
-          <w14:ligatures w14:val="none"/>
-        </w:rPr>
-        <w:t xml:space="preserve"> </w:t>
-      </w:r>
-      <w:r>
-        <w:rPr>
-          <w:rFonts w:ascii="Consolas" w:eastAsia="Times New Roman" w:hAnsi="Consolas" w:cs="Times New Roman"/>
-          <w:color w:val="9CDCFE"/>
-          <w:kern w:val="0"/>
-          <w:sz w:val="21"/>
-          <w:szCs w:val="21"/>
-          <w:lang w:eastAsia="en-IN"/>
-          <w14:ligatures w14:val="none"/>
-        </w:rPr>
-        <w:t>page</w:t>
-      </w:r>
-      <w:r>
-        <w:rPr>
-          <w:rFonts w:ascii="Consolas" w:eastAsia="Times New Roman" w:hAnsi="Consolas" w:cs="Times New Roman"/>
-          <w:color w:val="CCCCCC"/>
-          <w:kern w:val="0"/>
-          <w:sz w:val="21"/>
-          <w:szCs w:val="21"/>
-          <w:lang w:eastAsia="en-IN"/>
-          <w14:ligatures w14:val="none"/>
-        </w:rPr>
-        <w:t>.</w:t>
-      </w:r>
-      <w:r>
-        <w:rPr>
-          <w:rFonts w:ascii="Consolas" w:eastAsia="Times New Roman" w:hAnsi="Consolas" w:cs="Times New Roman"/>
-          <w:color w:val="DCDCAA"/>
-          <w:kern w:val="0"/>
-          <w:sz w:val="21"/>
-          <w:szCs w:val="21"/>
-          <w:lang w:eastAsia="en-IN"/>
-          <w14:ligatures w14:val="none"/>
-        </w:rPr>
-        <w:t>evaluate</w:t>
-      </w:r>
-      <w:r>
-        <w:rPr>
-          <w:rFonts w:ascii="Consolas" w:eastAsia="Times New Roman" w:hAnsi="Consolas" w:cs="Times New Roman"/>
-          <w:color w:val="CCCCCC"/>
-          <w:kern w:val="0"/>
-          <w:sz w:val="21"/>
-          <w:szCs w:val="21"/>
-          <w:lang w:eastAsia="en-IN"/>
-          <w14:ligatures w14:val="none"/>
-        </w:rPr>
-        <w:t xml:space="preserve">(() </w:t>
-      </w:r>
-      <w:r>
-        <w:rPr>
-          <w:rFonts w:ascii="Consolas" w:eastAsia="Times New Roman" w:hAnsi="Consolas" w:cs="Times New Roman"/>
-          <w:color w:val="569CD6"/>
-          <w:kern w:val="0"/>
-          <w:sz w:val="21"/>
-          <w:szCs w:val="21"/>
-          <w:lang w:eastAsia="en-IN"/>
-          <w14:ligatures w14:val="none"/>
-        </w:rPr>
-        <w:t>=&gt;</w:t>
-      </w:r>
-      <w:r>
-        <w:rPr>
-          <w:rFonts w:ascii="Consolas" w:eastAsia="Times New Roman" w:hAnsi="Consolas" w:cs="Times New Roman"/>
-          <w:color w:val="CCCCCC"/>
-          <w:kern w:val="0"/>
-          <w:sz w:val="21"/>
-          <w:szCs w:val="21"/>
-          <w:lang w:eastAsia="en-IN"/>
-          <w14:ligatures w14:val="none"/>
-        </w:rPr>
-        <w:t xml:space="preserve"> {</w:t>
-      </w:r>
-    </w:p>
-    <w:p>
-      <w:pPr>
-        <w:shd w:val="clear" w:color="auto" w:fill="1F1F1F"/>
-        <w:spacing w:after="0" w:line="285" w:lineRule="atLeast"/>
-        <w:rPr>
-          <w:rFonts w:ascii="Consolas" w:eastAsia="Times New Roman" w:hAnsi="Consolas" w:cs="Times New Roman"/>
-          <w:color w:val="CCCCCC"/>
-          <w:kern w:val="0"/>
-          <w:sz w:val="21"/>
-          <w:szCs w:val="21"/>
-          <w:lang w:eastAsia="en-IN"/>
-          <w14:ligatures w14:val="none"/>
-        </w:rPr>
-      </w:pPr>
-      <w:r>
-        <w:rPr>
-          <w:rFonts w:ascii="Consolas" w:eastAsia="Times New Roman" w:hAnsi="Consolas" w:cs="Times New Roman"/>
-          <w:color w:val="CCCCCC"/>
-          <w:kern w:val="0"/>
-          <w:sz w:val="21"/>
-          <w:szCs w:val="21"/>
-          <w:lang w:eastAsia="en-IN"/>
-          <w14:ligatures w14:val="none"/>
-        </w:rPr>
-        <w:t xml:space="preserve">      </w:t>
-      </w:r>
-      <w:r>
-        <w:rPr>
-          <w:rFonts w:ascii="Consolas" w:eastAsia="Times New Roman" w:hAnsi="Consolas" w:cs="Times New Roman"/>
-          <w:color w:val="569CD6"/>
-          <w:kern w:val="0"/>
-          <w:sz w:val="21"/>
-          <w:szCs w:val="21"/>
-          <w:lang w:eastAsia="en-IN"/>
-          <w14:ligatures w14:val="none"/>
-        </w:rPr>
-        <w:t>const</w:t>
-      </w:r>
-      <w:r>
-        <w:rPr>
-          <w:rFonts w:ascii="Consolas" w:eastAsia="Times New Roman" w:hAnsi="Consolas" w:cs="Times New Roman"/>
-          <w:color w:val="CCCCCC"/>
-          <w:kern w:val="0"/>
-          <w:sz w:val="21"/>
-          <w:szCs w:val="21"/>
-          <w:lang w:eastAsia="en-IN"/>
-          <w14:ligatures w14:val="none"/>
-        </w:rPr>
-        <w:t xml:space="preserve"> </w:t>
-      </w:r>
-      <w:r>
-        <w:rPr>
-          <w:rFonts w:ascii="Consolas" w:eastAsia="Times New Roman" w:hAnsi="Consolas" w:cs="Times New Roman"/>
-          <w:color w:val="4FC1FF"/>
-          <w:kern w:val="0"/>
-          <w:sz w:val="21"/>
-          <w:szCs w:val="21"/>
-          <w:lang w:eastAsia="en-IN"/>
-          <w14:ligatures w14:val="none"/>
-        </w:rPr>
-        <w:t>fixedDate</w:t>
-      </w:r>
-      <w:r>
-        <w:rPr>
-          <w:rFonts w:ascii="Consolas" w:eastAsia="Times New Roman" w:hAnsi="Consolas" w:cs="Times New Roman"/>
-          <w:color w:val="CCCCCC"/>
-          <w:kern w:val="0"/>
-          <w:sz w:val="21"/>
-          <w:szCs w:val="21"/>
-          <w:lang w:eastAsia="en-IN"/>
-          <w14:ligatures w14:val="none"/>
-        </w:rPr>
-        <w:t xml:space="preserve"> </w:t>
-      </w:r>
-      <w:r>
-        <w:rPr>
-          <w:rFonts w:ascii="Consolas" w:eastAsia="Times New Roman" w:hAnsi="Consolas" w:cs="Times New Roman"/>
-          <w:color w:val="D4D4D4"/>
-          <w:kern w:val="0"/>
-          <w:sz w:val="21"/>
-          <w:szCs w:val="21"/>
-          <w:lang w:eastAsia="en-IN"/>
-          <w14:ligatures w14:val="none"/>
-        </w:rPr>
-        <w:t>=</w:t>
-      </w:r>
-      <w:r>
-        <w:rPr>
-          <w:rFonts w:ascii="Consolas" w:eastAsia="Times New Roman" w:hAnsi="Consolas" w:cs="Times New Roman"/>
-          <w:color w:val="CCCCCC"/>
-          <w:kern w:val="0"/>
-          <w:sz w:val="21"/>
-          <w:szCs w:val="21"/>
-          <w:lang w:eastAsia="en-IN"/>
-          <w14:ligatures w14:val="none"/>
-        </w:rPr>
-        <w:t xml:space="preserve"> </w:t>
-      </w:r>
-      <w:r>
-        <w:rPr>
-          <w:rFonts w:ascii="Consolas" w:eastAsia="Times New Roman" w:hAnsi="Consolas" w:cs="Times New Roman"/>
-          <w:color w:val="569CD6"/>
-          <w:kern w:val="0"/>
-          <w:sz w:val="21"/>
-          <w:szCs w:val="21"/>
-          <w:lang w:eastAsia="en-IN"/>
-          <w14:ligatures w14:val="none"/>
-        </w:rPr>
-        <w:t>new</w:t>
-      </w:r>
-      <w:r>
-        <w:rPr>
-          <w:rFonts w:ascii="Consolas" w:eastAsia="Times New Roman" w:hAnsi="Consolas" w:cs="Times New Roman"/>
-          <w:color w:val="CCCCCC"/>
-          <w:kern w:val="0"/>
-          <w:sz w:val="21"/>
-          <w:szCs w:val="21"/>
-          <w:lang w:eastAsia="en-IN"/>
-          <w14:ligatures w14:val="none"/>
-        </w:rPr>
-        <w:t xml:space="preserve"> </w:t>
-      </w:r>
-      <w:r>
-        <w:rPr>
-          <w:rFonts w:ascii="Consolas" w:eastAsia="Times New Roman" w:hAnsi="Consolas" w:cs="Times New Roman"/>
-          <w:color w:val="4EC9B0"/>
-          <w:kern w:val="0"/>
-          <w:sz w:val="21"/>
-          <w:szCs w:val="21"/>
-          <w:lang w:eastAsia="en-IN"/>
-          <w14:ligatures w14:val="none"/>
-        </w:rPr>
-        <w:t>Date</w:t>
-      </w:r>
-      <w:r>
-        <w:rPr>
-          <w:rFonts w:ascii="Consolas" w:eastAsia="Times New Roman" w:hAnsi="Consolas" w:cs="Times New Roman"/>
-          <w:color w:val="CCCCCC"/>
-          <w:kern w:val="0"/>
-          <w:sz w:val="21"/>
-          <w:szCs w:val="21"/>
-          <w:lang w:eastAsia="en-IN"/>
-          <w14:ligatures w14:val="none"/>
-        </w:rPr>
-        <w:t>(</w:t>
-      </w:r>
-      <w:r>
-        <w:rPr>
-          <w:rFonts w:ascii="Consolas" w:eastAsia="Times New Roman" w:hAnsi="Consolas" w:cs="Times New Roman"/>
-          <w:color w:val="CE9178"/>
-          <w:kern w:val="0"/>
-          <w:sz w:val="21"/>
-          <w:szCs w:val="21"/>
-          <w:lang w:eastAsia="en-IN"/>
-          <w14:ligatures w14:val="none"/>
-        </w:rPr>
-        <w:t>'2024-02-02T10:00:00'</w:t>
-      </w:r>
-      <w:r>
-        <w:rPr>
-          <w:rFonts w:ascii="Consolas" w:eastAsia="Times New Roman" w:hAnsi="Consolas" w:cs="Times New Roman"/>
-          <w:color w:val="CCCCCC"/>
-          <w:kern w:val="0"/>
-          <w:sz w:val="21"/>
-          <w:szCs w:val="21"/>
-          <w:lang w:eastAsia="en-IN"/>
-          <w14:ligatures w14:val="none"/>
-        </w:rPr>
-        <w:t>);</w:t>
-      </w:r>
-    </w:p>
-    <w:p>
-      <w:pPr>
-        <w:shd w:val="clear" w:color="auto" w:fill="1F1F1F"/>
-        <w:spacing w:after="0" w:line="285" w:lineRule="atLeast"/>
-        <w:rPr>
-          <w:rFonts w:ascii="Consolas" w:eastAsia="Times New Roman" w:hAnsi="Consolas" w:cs="Times New Roman"/>
-          <w:color w:val="CCCCCC"/>
-          <w:kern w:val="0"/>
-          <w:sz w:val="21"/>
-          <w:szCs w:val="21"/>
-          <w:lang w:eastAsia="en-IN"/>
-          <w14:ligatures w14:val="none"/>
-        </w:rPr>
-      </w:pPr>
-      <w:r>
-        <w:rPr>
-          <w:rFonts w:ascii="Consolas" w:eastAsia="Times New Roman" w:hAnsi="Consolas" w:cs="Times New Roman"/>
-          <w:color w:val="CCCCCC"/>
-          <w:kern w:val="0"/>
-          <w:sz w:val="21"/>
-          <w:szCs w:val="21"/>
-          <w:lang w:eastAsia="en-IN"/>
-          <w14:ligatures w14:val="none"/>
-        </w:rPr>
-        <w:t xml:space="preserve">      </w:t>
-      </w:r>
-      <w:r>
-        <w:rPr>
-          <w:rFonts w:ascii="Consolas" w:eastAsia="Times New Roman" w:hAnsi="Consolas" w:cs="Times New Roman"/>
-          <w:color w:val="4EC9B0"/>
-          <w:kern w:val="0"/>
-          <w:sz w:val="21"/>
-          <w:szCs w:val="21"/>
-          <w:lang w:eastAsia="en-IN"/>
-          <w14:ligatures w14:val="none"/>
-        </w:rPr>
-        <w:t>Date</w:t>
-      </w:r>
-      <w:r>
-        <w:rPr>
-          <w:rFonts w:ascii="Consolas" w:eastAsia="Times New Roman" w:hAnsi="Consolas" w:cs="Times New Roman"/>
-          <w:color w:val="CCCCCC"/>
-          <w:kern w:val="0"/>
-          <w:sz w:val="21"/>
-          <w:szCs w:val="21"/>
-          <w:lang w:eastAsia="en-IN"/>
-          <w14:ligatures w14:val="none"/>
-        </w:rPr>
-        <w:t>.</w:t>
-      </w:r>
-      <w:r>
-        <w:rPr>
-          <w:rFonts w:ascii="Consolas" w:eastAsia="Times New Roman" w:hAnsi="Consolas" w:cs="Times New Roman"/>
-          <w:color w:val="DCDCAA"/>
-          <w:kern w:val="0"/>
-          <w:sz w:val="21"/>
-          <w:szCs w:val="21"/>
-          <w:lang w:eastAsia="en-IN"/>
-          <w14:ligatures w14:val="none"/>
-        </w:rPr>
-        <w:t>now</w:t>
-      </w:r>
-      <w:r>
-        <w:rPr>
-          <w:rFonts w:ascii="Consolas" w:eastAsia="Times New Roman" w:hAnsi="Consolas" w:cs="Times New Roman"/>
-          <w:color w:val="CCCCCC"/>
-          <w:kern w:val="0"/>
-          <w:sz w:val="21"/>
-          <w:szCs w:val="21"/>
-          <w:lang w:eastAsia="en-IN"/>
-          <w14:ligatures w14:val="none"/>
-        </w:rPr>
-        <w:t xml:space="preserve"> </w:t>
-      </w:r>
-      <w:r>
-        <w:rPr>
-          <w:rFonts w:ascii="Consolas" w:eastAsia="Times New Roman" w:hAnsi="Consolas" w:cs="Times New Roman"/>
-          <w:color w:val="D4D4D4"/>
-          <w:kern w:val="0"/>
-          <w:sz w:val="21"/>
-          <w:szCs w:val="21"/>
-          <w:lang w:eastAsia="en-IN"/>
-          <w14:ligatures w14:val="none"/>
-        </w:rPr>
-        <w:t>=</w:t>
-      </w:r>
-      <w:r>
-        <w:rPr>
-          <w:rFonts w:ascii="Consolas" w:eastAsia="Times New Roman" w:hAnsi="Consolas" w:cs="Times New Roman"/>
-          <w:color w:val="CCCCCC"/>
-          <w:kern w:val="0"/>
-          <w:sz w:val="21"/>
-          <w:szCs w:val="21"/>
-          <w:lang w:eastAsia="en-IN"/>
-          <w14:ligatures w14:val="none"/>
-        </w:rPr>
-        <w:t xml:space="preserve"> () </w:t>
-      </w:r>
-      <w:r>
-        <w:rPr>
-          <w:rFonts w:ascii="Consolas" w:eastAsia="Times New Roman" w:hAnsi="Consolas" w:cs="Times New Roman"/>
-          <w:color w:val="569CD6"/>
-          <w:kern w:val="0"/>
-          <w:sz w:val="21"/>
-          <w:szCs w:val="21"/>
-          <w:lang w:eastAsia="en-IN"/>
-          <w14:ligatures w14:val="none"/>
-        </w:rPr>
-        <w:t>=&gt;</w:t>
-      </w:r>
-      <w:r>
-        <w:rPr>
-          <w:rFonts w:ascii="Consolas" w:eastAsia="Times New Roman" w:hAnsi="Consolas" w:cs="Times New Roman"/>
-          <w:color w:val="CCCCCC"/>
-          <w:kern w:val="0"/>
-          <w:sz w:val="21"/>
-          <w:szCs w:val="21"/>
-          <w:lang w:eastAsia="en-IN"/>
-          <w14:ligatures w14:val="none"/>
-        </w:rPr>
-        <w:t xml:space="preserve"> </w:t>
-      </w:r>
-      <w:r>
-        <w:rPr>
-          <w:rFonts w:ascii="Consolas" w:eastAsia="Times New Roman" w:hAnsi="Consolas" w:cs="Times New Roman"/>
-          <w:color w:val="4FC1FF"/>
-          <w:kern w:val="0"/>
-          <w:sz w:val="21"/>
-          <w:szCs w:val="21"/>
-          <w:lang w:eastAsia="en-IN"/>
-          <w14:ligatures w14:val="none"/>
-        </w:rPr>
-        <w:t>fixedDate</w:t>
-      </w:r>
-      <w:r>
-        <w:rPr>
-          <w:rFonts w:ascii="Consolas" w:eastAsia="Times New Roman" w:hAnsi="Consolas" w:cs="Times New Roman"/>
-          <w:color w:val="CCCCCC"/>
-          <w:kern w:val="0"/>
-          <w:sz w:val="21"/>
-          <w:szCs w:val="21"/>
-          <w:lang w:eastAsia="en-IN"/>
-          <w14:ligatures w14:val="none"/>
-        </w:rPr>
-        <w:t>.</w:t>
-      </w:r>
-      <w:r>
-        <w:rPr>
-          <w:rFonts w:ascii="Consolas" w:eastAsia="Times New Roman" w:hAnsi="Consolas" w:cs="Times New Roman"/>
-          <w:color w:val="DCDCAA"/>
-          <w:kern w:val="0"/>
-          <w:sz w:val="21"/>
-          <w:szCs w:val="21"/>
-          <w:lang w:eastAsia="en-IN"/>
-          <w14:ligatures w14:val="none"/>
-        </w:rPr>
-        <w:t>getTime</w:t>
-      </w:r>
-      <w:r>
-        <w:rPr>
-          <w:rFonts w:ascii="Consolas" w:eastAsia="Times New Roman" w:hAnsi="Consolas" w:cs="Times New Roman"/>
-          <w:color w:val="CCCCCC"/>
-          <w:kern w:val="0"/>
-          <w:sz w:val="21"/>
-          <w:szCs w:val="21"/>
-          <w:lang w:eastAsia="en-IN"/>
-          <w14:ligatures w14:val="none"/>
-        </w:rPr>
-        <w:t>();</w:t>
-      </w:r>
-    </w:p>
-    <w:p>
-      <w:pPr>
-        <w:shd w:val="clear" w:color="auto" w:fill="1F1F1F"/>
-        <w:spacing w:after="0" w:line="285" w:lineRule="atLeast"/>
-        <w:rPr>
-          <w:rFonts w:ascii="Consolas" w:eastAsia="Times New Roman" w:hAnsi="Consolas" w:cs="Times New Roman"/>
-          <w:color w:val="CCCCCC"/>
-          <w:kern w:val="0"/>
-          <w:sz w:val="21"/>
-          <w:szCs w:val="21"/>
-          <w:lang w:eastAsia="en-IN"/>
-          <w14:ligatures w14:val="none"/>
-        </w:rPr>
-      </w:pPr>
-      <w:r>
-        <w:rPr>
-          <w:rFonts w:ascii="Consolas" w:eastAsia="Times New Roman" w:hAnsi="Consolas" w:cs="Times New Roman"/>
-          <w:color w:val="CCCCCC"/>
-          <w:kern w:val="0"/>
-          <w:sz w:val="21"/>
-          <w:szCs w:val="21"/>
-          <w:lang w:eastAsia="en-IN"/>
-          <w14:ligatures w14:val="none"/>
-        </w:rPr>
-        <w:t>    });</w:t>
-      </w:r>
-    </w:p>
-    <w:p>
-      <w:pPr>
-        <w:shd w:val="clear" w:color="auto" w:fill="1F1F1F"/>
-        <w:spacing w:after="0" w:line="285" w:lineRule="atLeast"/>
-        <w:rPr>
-          <w:rFonts w:ascii="Consolas" w:eastAsia="Times New Roman" w:hAnsi="Consolas" w:cs="Times New Roman"/>
-          <w:color w:val="CCCCCC"/>
-          <w:kern w:val="0"/>
-          <w:sz w:val="21"/>
-          <w:szCs w:val="21"/>
-          <w:lang w:eastAsia="en-IN"/>
-          <w14:ligatures w14:val="none"/>
-        </w:rPr>
-      </w:pPr>
-      <w:r>
-        <w:rPr>
-          <w:rFonts w:ascii="Consolas" w:eastAsia="Times New Roman" w:hAnsi="Consolas" w:cs="Times New Roman"/>
-          <w:color w:val="CCCCCC"/>
-          <w:kern w:val="0"/>
-          <w:sz w:val="21"/>
-          <w:szCs w:val="21"/>
-          <w:lang w:eastAsia="en-IN"/>
-          <w14:ligatures w14:val="none"/>
-        </w:rPr>
-        <w:t xml:space="preserve">    </w:t>
-      </w:r>
-      <w:r>
-        <w:rPr>
-          <w:rFonts w:ascii="Consolas" w:eastAsia="Times New Roman" w:hAnsi="Consolas" w:cs="Times New Roman"/>
-          <w:color w:val="C586C0"/>
-          <w:kern w:val="0"/>
-          <w:sz w:val="21"/>
-          <w:szCs w:val="21"/>
-          <w:lang w:eastAsia="en-IN"/>
-          <w14:ligatures w14:val="none"/>
-        </w:rPr>
-        <w:t>await</w:t>
-      </w:r>
-      <w:r>
-        <w:rPr>
-          <w:rFonts w:ascii="Consolas" w:eastAsia="Times New Roman" w:hAnsi="Consolas" w:cs="Times New Roman"/>
-          <w:color w:val="CCCCCC"/>
-          <w:kern w:val="0"/>
-          <w:sz w:val="21"/>
-          <w:szCs w:val="21"/>
-          <w:lang w:eastAsia="en-IN"/>
-          <w14:ligatures w14:val="none"/>
-        </w:rPr>
-        <w:t xml:space="preserve"> </w:t>
-      </w:r>
-      <w:r>
-        <w:rPr>
-          <w:rFonts w:ascii="Consolas" w:eastAsia="Times New Roman" w:hAnsi="Consolas" w:cs="Times New Roman"/>
-          <w:color w:val="DCDCAA"/>
-          <w:kern w:val="0"/>
-          <w:sz w:val="21"/>
-          <w:szCs w:val="21"/>
-          <w:lang w:eastAsia="en-IN"/>
-          <w14:ligatures w14:val="none"/>
-        </w:rPr>
-        <w:t>expect</w:t>
-      </w:r>
-      <w:r>
-        <w:rPr>
-          <w:rFonts w:ascii="Consolas" w:eastAsia="Times New Roman" w:hAnsi="Consolas" w:cs="Times New Roman"/>
-          <w:color w:val="CCCCCC"/>
-          <w:kern w:val="0"/>
-          <w:sz w:val="21"/>
-          <w:szCs w:val="21"/>
-          <w:lang w:eastAsia="en-IN"/>
-          <w14:ligatures w14:val="none"/>
-        </w:rPr>
-        <w:t>(</w:t>
-      </w:r>
-      <w:r>
-        <w:rPr>
-          <w:rFonts w:ascii="Consolas" w:eastAsia="Times New Roman" w:hAnsi="Consolas" w:cs="Times New Roman"/>
-          <w:color w:val="9CDCFE"/>
-          <w:kern w:val="0"/>
-          <w:sz w:val="21"/>
-          <w:szCs w:val="21"/>
-          <w:lang w:eastAsia="en-IN"/>
-          <w14:ligatures w14:val="none"/>
-        </w:rPr>
-        <w:t>page</w:t>
-      </w:r>
-      <w:r>
-        <w:rPr>
-          <w:rFonts w:ascii="Consolas" w:eastAsia="Times New Roman" w:hAnsi="Consolas" w:cs="Times New Roman"/>
-          <w:color w:val="CCCCCC"/>
-          <w:kern w:val="0"/>
-          <w:sz w:val="21"/>
-          <w:szCs w:val="21"/>
-          <w:lang w:eastAsia="en-IN"/>
-          <w14:ligatures w14:val="none"/>
-        </w:rPr>
-        <w:t>.</w:t>
-      </w:r>
-      <w:r>
-        <w:rPr>
-          <w:rFonts w:ascii="Consolas" w:eastAsia="Times New Roman" w:hAnsi="Consolas" w:cs="Times New Roman"/>
-          <w:color w:val="DCDCAA"/>
-          <w:kern w:val="0"/>
-          <w:sz w:val="21"/>
-          <w:szCs w:val="21"/>
-          <w:lang w:eastAsia="en-IN"/>
-          <w14:ligatures w14:val="none"/>
-        </w:rPr>
-        <w:t>getByTestId</w:t>
-      </w:r>
-      <w:r>
-        <w:rPr>
-          <w:rFonts w:ascii="Consolas" w:eastAsia="Times New Roman" w:hAnsi="Consolas" w:cs="Times New Roman"/>
-          <w:color w:val="CCCCCC"/>
-          <w:kern w:val="0"/>
-          <w:sz w:val="21"/>
-          <w:szCs w:val="21"/>
-          <w:lang w:eastAsia="en-IN"/>
-          <w14:ligatures w14:val="none"/>
-        </w:rPr>
-        <w:t>(</w:t>
-      </w:r>
-      <w:r>
-        <w:rPr>
-          <w:rFonts w:ascii="Consolas" w:eastAsia="Times New Roman" w:hAnsi="Consolas" w:cs="Times New Roman"/>
-          <w:color w:val="CE9178"/>
-          <w:kern w:val="0"/>
-          <w:sz w:val="21"/>
-          <w:szCs w:val="21"/>
-          <w:lang w:eastAsia="en-IN"/>
-          <w14:ligatures w14:val="none"/>
-        </w:rPr>
-        <w:t>'current-time'</w:t>
-      </w:r>
-      <w:r>
-        <w:rPr>
-          <w:rFonts w:ascii="Consolas" w:eastAsia="Times New Roman" w:hAnsi="Consolas" w:cs="Times New Roman"/>
-          <w:color w:val="CCCCCC"/>
-          <w:kern w:val="0"/>
-          <w:sz w:val="21"/>
-          <w:szCs w:val="21"/>
-          <w:lang w:eastAsia="en-IN"/>
-          <w14:ligatures w14:val="none"/>
-        </w:rPr>
-        <w:t>)).</w:t>
-      </w:r>
-      <w:r>
-        <w:rPr>
-          <w:rFonts w:ascii="Consolas" w:eastAsia="Times New Roman" w:hAnsi="Consolas" w:cs="Times New Roman"/>
-          <w:color w:val="DCDCAA"/>
-          <w:kern w:val="0"/>
-          <w:sz w:val="21"/>
-          <w:szCs w:val="21"/>
-          <w:lang w:eastAsia="en-IN"/>
-          <w14:ligatures w14:val="none"/>
-        </w:rPr>
-        <w:t>toHaveText</w:t>
-      </w:r>
-      <w:r>
-        <w:rPr>
-          <w:rFonts w:ascii="Consolas" w:eastAsia="Times New Roman" w:hAnsi="Consolas" w:cs="Times New Roman"/>
-          <w:color w:val="CCCCCC"/>
-          <w:kern w:val="0"/>
-          <w:sz w:val="21"/>
-          <w:szCs w:val="21"/>
-          <w:lang w:eastAsia="en-IN"/>
-          <w14:ligatures w14:val="none"/>
-        </w:rPr>
-        <w:t>(</w:t>
-      </w:r>
-      <w:r>
-        <w:rPr>
-          <w:rFonts w:ascii="Consolas" w:eastAsia="Times New Roman" w:hAnsi="Consolas" w:cs="Times New Roman"/>
-          <w:color w:val="CE9178"/>
-          <w:kern w:val="0"/>
-          <w:sz w:val="21"/>
-          <w:szCs w:val="21"/>
-          <w:lang w:eastAsia="en-IN"/>
-          <w14:ligatures w14:val="none"/>
-        </w:rPr>
-        <w:t>'2/2/2024, 10:00:00 AM'</w:t>
-      </w:r>
-      <w:r>
-        <w:rPr>
-          <w:rFonts w:ascii="Consolas" w:eastAsia="Times New Roman" w:hAnsi="Consolas" w:cs="Times New Roman"/>
-          <w:color w:val="CCCCCC"/>
-          <w:kern w:val="0"/>
-          <w:sz w:val="21"/>
-          <w:szCs w:val="21"/>
-          <w:lang w:eastAsia="en-IN"/>
-          <w14:ligatures w14:val="none"/>
-        </w:rPr>
-        <w:t>);</w:t>
-      </w:r>
-    </w:p>
-    <w:p>
-      <w:pPr>
-        <w:shd w:val="clear" w:color="auto" w:fill="1F1F1F"/>
-        <w:spacing w:after="0" w:line="285" w:lineRule="atLeast"/>
-        <w:rPr>
-          <w:rFonts w:ascii="Consolas" w:eastAsia="Times New Roman" w:hAnsi="Consolas" w:cs="Times New Roman"/>
-          <w:color w:val="CCCCCC"/>
-          <w:kern w:val="0"/>
-          <w:sz w:val="21"/>
-          <w:szCs w:val="21"/>
-          <w:lang w:eastAsia="en-IN"/>
-          <w14:ligatures w14:val="none"/>
-        </w:rPr>
-      </w:pPr>
-      <w:r>
-        <w:rPr>
-          <w:rFonts w:ascii="Consolas" w:eastAsia="Times New Roman" w:hAnsi="Consolas" w:cs="Times New Roman"/>
-          <w:color w:val="CCCCCC"/>
-          <w:kern w:val="0"/>
-          <w:sz w:val="21"/>
-          <w:szCs w:val="21"/>
-          <w:lang w:eastAsia="en-IN"/>
-          <w14:ligatures w14:val="none"/>
-        </w:rPr>
-        <w:t xml:space="preserve">    </w:t>
-      </w:r>
-      <w:r>
-        <w:rPr>
-          <w:rFonts w:ascii="Consolas" w:eastAsia="Times New Roman" w:hAnsi="Consolas" w:cs="Times New Roman"/>
-          <w:color w:val="C586C0"/>
-          <w:kern w:val="0"/>
-          <w:sz w:val="21"/>
-          <w:szCs w:val="21"/>
-          <w:lang w:eastAsia="en-IN"/>
-          <w14:ligatures w14:val="none"/>
-        </w:rPr>
-        <w:t>await</w:t>
-      </w:r>
-      <w:r>
-        <w:rPr>
-          <w:rFonts w:ascii="Consolas" w:eastAsia="Times New Roman" w:hAnsi="Consolas" w:cs="Times New Roman"/>
-          <w:color w:val="CCCCCC"/>
-          <w:kern w:val="0"/>
-          <w:sz w:val="21"/>
-          <w:szCs w:val="21"/>
-          <w:lang w:eastAsia="en-IN"/>
-          <w14:ligatures w14:val="none"/>
-        </w:rPr>
-        <w:t xml:space="preserve"> </w:t>
-      </w:r>
-      <w:r>
-        <w:rPr>
-          <w:rFonts w:ascii="Consolas" w:eastAsia="Times New Roman" w:hAnsi="Consolas" w:cs="Times New Roman"/>
-          <w:color w:val="9CDCFE"/>
-          <w:kern w:val="0"/>
-          <w:sz w:val="21"/>
-          <w:szCs w:val="21"/>
-          <w:lang w:eastAsia="en-IN"/>
-          <w14:ligatures w14:val="none"/>
-        </w:rPr>
-        <w:t>page</w:t>
-      </w:r>
-      <w:r>
-        <w:rPr>
-          <w:rFonts w:ascii="Consolas" w:eastAsia="Times New Roman" w:hAnsi="Consolas" w:cs="Times New Roman"/>
-          <w:color w:val="CCCCCC"/>
-          <w:kern w:val="0"/>
-          <w:sz w:val="21"/>
-          <w:szCs w:val="21"/>
-          <w:lang w:eastAsia="en-IN"/>
-          <w14:ligatures w14:val="none"/>
-        </w:rPr>
-        <w:t>.</w:t>
-      </w:r>
-      <w:r>
-        <w:rPr>
-          <w:rFonts w:ascii="Consolas" w:eastAsia="Times New Roman" w:hAnsi="Consolas" w:cs="Times New Roman"/>
-          <w:color w:val="DCDCAA"/>
-          <w:kern w:val="0"/>
-          <w:sz w:val="21"/>
-          <w:szCs w:val="21"/>
-          <w:lang w:eastAsia="en-IN"/>
-          <w14:ligatures w14:val="none"/>
-        </w:rPr>
-        <w:t>evaluate</w:t>
-      </w:r>
-      <w:r>
-        <w:rPr>
-          <w:rFonts w:ascii="Consolas" w:eastAsia="Times New Roman" w:hAnsi="Consolas" w:cs="Times New Roman"/>
-          <w:color w:val="CCCCCC"/>
-          <w:kern w:val="0"/>
-          <w:sz w:val="21"/>
-          <w:szCs w:val="21"/>
-          <w:lang w:eastAsia="en-IN"/>
-          <w14:ligatures w14:val="none"/>
-        </w:rPr>
-        <w:t xml:space="preserve">(() </w:t>
-      </w:r>
-      <w:r>
-        <w:rPr>
-          <w:rFonts w:ascii="Consolas" w:eastAsia="Times New Roman" w:hAnsi="Consolas" w:cs="Times New Roman"/>
-          <w:color w:val="569CD6"/>
-          <w:kern w:val="0"/>
-          <w:sz w:val="21"/>
-          <w:szCs w:val="21"/>
-          <w:lang w:eastAsia="en-IN"/>
-          <w14:ligatures w14:val="none"/>
-        </w:rPr>
-        <w:t>=&gt;</w:t>
-      </w:r>
-      <w:r>
-        <w:rPr>
-          <w:rFonts w:ascii="Consolas" w:eastAsia="Times New Roman" w:hAnsi="Consolas" w:cs="Times New Roman"/>
-          <w:color w:val="CCCCCC"/>
-          <w:kern w:val="0"/>
-          <w:sz w:val="21"/>
-          <w:szCs w:val="21"/>
-          <w:lang w:eastAsia="en-IN"/>
-          <w14:ligatures w14:val="none"/>
-        </w:rPr>
-        <w:t xml:space="preserve"> {</w:t>
-      </w:r>
-    </w:p>
-    <w:p>
-      <w:pPr>
-        <w:shd w:val="clear" w:color="auto" w:fill="1F1F1F"/>
-        <w:spacing w:after="0" w:line="285" w:lineRule="atLeast"/>
-        <w:rPr>
-          <w:rFonts w:ascii="Consolas" w:eastAsia="Times New Roman" w:hAnsi="Consolas" w:cs="Times New Roman"/>
-          <w:color w:val="CCCCCC"/>
-          <w:kern w:val="0"/>
-          <w:sz w:val="21"/>
-          <w:szCs w:val="21"/>
-          <w:lang w:eastAsia="en-IN"/>
-          <w14:ligatures w14:val="none"/>
-        </w:rPr>
-      </w:pPr>
-      <w:r>
-        <w:rPr>
-          <w:rFonts w:ascii="Consolas" w:eastAsia="Times New Roman" w:hAnsi="Consolas" w:cs="Times New Roman"/>
-          <w:color w:val="CCCCCC"/>
-          <w:kern w:val="0"/>
-          <w:sz w:val="21"/>
-          <w:szCs w:val="21"/>
-          <w:lang w:eastAsia="en-IN"/>
-          <w14:ligatures w14:val="none"/>
-        </w:rPr>
-        <w:t xml:space="preserve">      </w:t>
-      </w:r>
-      <w:r>
-        <w:rPr>
-          <w:rFonts w:ascii="Consolas" w:eastAsia="Times New Roman" w:hAnsi="Consolas" w:cs="Times New Roman"/>
-          <w:color w:val="569CD6"/>
-          <w:kern w:val="0"/>
-          <w:sz w:val="21"/>
-          <w:szCs w:val="21"/>
-          <w:lang w:eastAsia="en-IN"/>
-          <w14:ligatures w14:val="none"/>
-        </w:rPr>
-        <w:t>const</w:t>
-      </w:r>
-      <w:r>
-        <w:rPr>
-          <w:rFonts w:ascii="Consolas" w:eastAsia="Times New Roman" w:hAnsi="Consolas" w:cs="Times New Roman"/>
-          <w:color w:val="CCCCCC"/>
-          <w:kern w:val="0"/>
-          <w:sz w:val="21"/>
-          <w:szCs w:val="21"/>
-          <w:lang w:eastAsia="en-IN"/>
-          <w14:ligatures w14:val="none"/>
-        </w:rPr>
-        <w:t xml:space="preserve"> </w:t>
-      </w:r>
-      <w:r>
-        <w:rPr>
-          <w:rFonts w:ascii="Consolas" w:eastAsia="Times New Roman" w:hAnsi="Consolas" w:cs="Times New Roman"/>
-          <w:color w:val="4FC1FF"/>
-          <w:kern w:val="0"/>
-          <w:sz w:val="21"/>
-          <w:szCs w:val="21"/>
-          <w:lang w:eastAsia="en-IN"/>
-          <w14:ligatures w14:val="none"/>
-        </w:rPr>
-        <w:t>fixedDate</w:t>
-      </w:r>
-      <w:r>
-        <w:rPr>
-          <w:rFonts w:ascii="Consolas" w:eastAsia="Times New Roman" w:hAnsi="Consolas" w:cs="Times New Roman"/>
-          <w:color w:val="CCCCCC"/>
-          <w:kern w:val="0"/>
-          <w:sz w:val="21"/>
-          <w:szCs w:val="21"/>
-          <w:lang w:eastAsia="en-IN"/>
-          <w14:ligatures w14:val="none"/>
-        </w:rPr>
-        <w:t xml:space="preserve"> </w:t>
-      </w:r>
-      <w:r>
-        <w:rPr>
-          <w:rFonts w:ascii="Consolas" w:eastAsia="Times New Roman" w:hAnsi="Consolas" w:cs="Times New Roman"/>
-          <w:color w:val="D4D4D4"/>
-          <w:kern w:val="0"/>
-          <w:sz w:val="21"/>
-          <w:szCs w:val="21"/>
-          <w:lang w:eastAsia="en-IN"/>
-          <w14:ligatures w14:val="none"/>
-        </w:rPr>
-        <w:t>=</w:t>
-      </w:r>
-      <w:r>
-        <w:rPr>
-          <w:rFonts w:ascii="Consolas" w:eastAsia="Times New Roman" w:hAnsi="Consolas" w:cs="Times New Roman"/>
-          <w:color w:val="CCCCCC"/>
-          <w:kern w:val="0"/>
-          <w:sz w:val="21"/>
-          <w:szCs w:val="21"/>
-          <w:lang w:eastAsia="en-IN"/>
-          <w14:ligatures w14:val="none"/>
-        </w:rPr>
-        <w:t xml:space="preserve"> </w:t>
-      </w:r>
-      <w:r>
-        <w:rPr>
-          <w:rFonts w:ascii="Consolas" w:eastAsia="Times New Roman" w:hAnsi="Consolas" w:cs="Times New Roman"/>
-          <w:color w:val="569CD6"/>
-          <w:kern w:val="0"/>
-          <w:sz w:val="21"/>
-          <w:szCs w:val="21"/>
-          <w:lang w:eastAsia="en-IN"/>
-          <w14:ligatures w14:val="none"/>
-        </w:rPr>
-        <w:t>new</w:t>
-      </w:r>
-      <w:r>
-        <w:rPr>
-          <w:rFonts w:ascii="Consolas" w:eastAsia="Times New Roman" w:hAnsi="Consolas" w:cs="Times New Roman"/>
-          <w:color w:val="CCCCCC"/>
-          <w:kern w:val="0"/>
-          <w:sz w:val="21"/>
-          <w:szCs w:val="21"/>
-          <w:lang w:eastAsia="en-IN"/>
-          <w14:ligatures w14:val="none"/>
-        </w:rPr>
-        <w:t xml:space="preserve"> </w:t>
-      </w:r>
-      <w:r>
-        <w:rPr>
-          <w:rFonts w:ascii="Consolas" w:eastAsia="Times New Roman" w:hAnsi="Consolas" w:cs="Times New Roman"/>
-          <w:color w:val="4EC9B0"/>
-          <w:kern w:val="0"/>
-          <w:sz w:val="21"/>
-          <w:szCs w:val="21"/>
-          <w:lang w:eastAsia="en-IN"/>
-          <w14:ligatures w14:val="none"/>
-        </w:rPr>
-        <w:t>Date</w:t>
-      </w:r>
-      <w:r>
-        <w:rPr>
-          <w:rFonts w:ascii="Consolas" w:eastAsia="Times New Roman" w:hAnsi="Consolas" w:cs="Times New Roman"/>
-          <w:color w:val="CCCCCC"/>
-          <w:kern w:val="0"/>
-          <w:sz w:val="21"/>
-          <w:szCs w:val="21"/>
-          <w:lang w:eastAsia="en-IN"/>
-          <w14:ligatures w14:val="none"/>
-        </w:rPr>
-        <w:t>(</w:t>
-      </w:r>
-      <w:r>
-        <w:rPr>
-          <w:rFonts w:ascii="Consolas" w:eastAsia="Times New Roman" w:hAnsi="Consolas" w:cs="Times New Roman"/>
-          <w:color w:val="CE9178"/>
-          <w:kern w:val="0"/>
-          <w:sz w:val="21"/>
-          <w:szCs w:val="21"/>
-          <w:lang w:eastAsia="en-IN"/>
-          <w14:ligatures w14:val="none"/>
-        </w:rPr>
-        <w:t>'2024-02-02T11:30:00'</w:t>
-      </w:r>
-      <w:r>
-        <w:rPr>
-          <w:rFonts w:ascii="Consolas" w:eastAsia="Times New Roman" w:hAnsi="Consolas" w:cs="Times New Roman"/>
-          <w:color w:val="CCCCCC"/>
-          <w:kern w:val="0"/>
-          <w:sz w:val="21"/>
-          <w:szCs w:val="21"/>
-          <w:lang w:eastAsia="en-IN"/>
-          <w14:ligatures w14:val="none"/>
-        </w:rPr>
-        <w:t>);</w:t>
-      </w:r>
-    </w:p>
-    <w:p>
-      <w:pPr>
-        <w:shd w:val="clear" w:color="auto" w:fill="1F1F1F"/>
-        <w:spacing w:after="0" w:line="285" w:lineRule="atLeast"/>
-        <w:rPr>
-          <w:rFonts w:ascii="Consolas" w:eastAsia="Times New Roman" w:hAnsi="Consolas" w:cs="Times New Roman"/>
-          <w:color w:val="CCCCCC"/>
-          <w:kern w:val="0"/>
-          <w:sz w:val="21"/>
-          <w:szCs w:val="21"/>
-          <w:lang w:eastAsia="en-IN"/>
-          <w14:ligatures w14:val="none"/>
-        </w:rPr>
-      </w:pPr>
-      <w:r>
-        <w:rPr>
-          <w:rFonts w:ascii="Consolas" w:eastAsia="Times New Roman" w:hAnsi="Consolas" w:cs="Times New Roman"/>
-          <w:color w:val="CCCCCC"/>
-          <w:kern w:val="0"/>
-          <w:sz w:val="21"/>
-          <w:szCs w:val="21"/>
-          <w:lang w:eastAsia="en-IN"/>
-          <w14:ligatures w14:val="none"/>
-        </w:rPr>
-        <w:t xml:space="preserve">      </w:t>
-      </w:r>
-      <w:r>
-        <w:rPr>
-          <w:rFonts w:ascii="Consolas" w:eastAsia="Times New Roman" w:hAnsi="Consolas" w:cs="Times New Roman"/>
-          <w:color w:val="4EC9B0"/>
-          <w:kern w:val="0"/>
-          <w:sz w:val="21"/>
-          <w:szCs w:val="21"/>
-          <w:lang w:eastAsia="en-IN"/>
-          <w14:ligatures w14:val="none"/>
-        </w:rPr>
-        <w:t>Date</w:t>
-      </w:r>
-      <w:r>
-        <w:rPr>
-          <w:rFonts w:ascii="Consolas" w:eastAsia="Times New Roman" w:hAnsi="Consolas" w:cs="Times New Roman"/>
-          <w:color w:val="CCCCCC"/>
-          <w:kern w:val="0"/>
-          <w:sz w:val="21"/>
-          <w:szCs w:val="21"/>
-          <w:lang w:eastAsia="en-IN"/>
-          <w14:ligatures w14:val="none"/>
-        </w:rPr>
-        <w:t>.</w:t>
-      </w:r>
-      <w:r>
-        <w:rPr>
-          <w:rFonts w:ascii="Consolas" w:eastAsia="Times New Roman" w:hAnsi="Consolas" w:cs="Times New Roman"/>
-          <w:color w:val="DCDCAA"/>
-          <w:kern w:val="0"/>
-          <w:sz w:val="21"/>
-          <w:szCs w:val="21"/>
-          <w:lang w:eastAsia="en-IN"/>
-          <w14:ligatures w14:val="none"/>
-        </w:rPr>
-        <w:t>now</w:t>
-      </w:r>
-      <w:r>
-        <w:rPr>
-          <w:rFonts w:ascii="Consolas" w:eastAsia="Times New Roman" w:hAnsi="Consolas" w:cs="Times New Roman"/>
-          <w:color w:val="CCCCCC"/>
-          <w:kern w:val="0"/>
-          <w:sz w:val="21"/>
-          <w:szCs w:val="21"/>
-          <w:lang w:eastAsia="en-IN"/>
-          <w14:ligatures w14:val="none"/>
-        </w:rPr>
-        <w:t xml:space="preserve"> </w:t>
-      </w:r>
-      <w:r>
-        <w:rPr>
-          <w:rFonts w:ascii="Consolas" w:eastAsia="Times New Roman" w:hAnsi="Consolas" w:cs="Times New Roman"/>
-          <w:color w:val="D4D4D4"/>
-          <w:kern w:val="0"/>
-          <w:sz w:val="21"/>
-          <w:szCs w:val="21"/>
-          <w:lang w:eastAsia="en-IN"/>
-          <w14:ligatures w14:val="none"/>
-        </w:rPr>
-        <w:t>=</w:t>
-      </w:r>
-      <w:r>
-        <w:rPr>
-          <w:rFonts w:ascii="Consolas" w:eastAsia="Times New Roman" w:hAnsi="Consolas" w:cs="Times New Roman"/>
-          <w:color w:val="CCCCCC"/>
-          <w:kern w:val="0"/>
-          <w:sz w:val="21"/>
-          <w:szCs w:val="21"/>
-          <w:lang w:eastAsia="en-IN"/>
-          <w14:ligatures w14:val="none"/>
-        </w:rPr>
-        <w:t xml:space="preserve"> () </w:t>
-      </w:r>
-      <w:r>
-        <w:rPr>
-          <w:rFonts w:ascii="Consolas" w:eastAsia="Times New Roman" w:hAnsi="Consolas" w:cs="Times New Roman"/>
-          <w:color w:val="569CD6"/>
-          <w:kern w:val="0"/>
-          <w:sz w:val="21"/>
-          <w:szCs w:val="21"/>
-          <w:lang w:eastAsia="en-IN"/>
-          <w14:ligatures w14:val="none"/>
-        </w:rPr>
-        <w:t>=&gt;</w:t>
-      </w:r>
-      <w:r>
-        <w:rPr>
-          <w:rFonts w:ascii="Consolas" w:eastAsia="Times New Roman" w:hAnsi="Consolas" w:cs="Times New Roman"/>
-          <w:color w:val="CCCCCC"/>
-          <w:kern w:val="0"/>
-          <w:sz w:val="21"/>
-          <w:szCs w:val="21"/>
-          <w:lang w:eastAsia="en-IN"/>
-          <w14:ligatures w14:val="none"/>
-        </w:rPr>
-        <w:t xml:space="preserve"> </w:t>
-      </w:r>
-      <w:r>
-        <w:rPr>
-          <w:rFonts w:ascii="Consolas" w:eastAsia="Times New Roman" w:hAnsi="Consolas" w:cs="Times New Roman"/>
-          <w:color w:val="4FC1FF"/>
-          <w:kern w:val="0"/>
-          <w:sz w:val="21"/>
-          <w:szCs w:val="21"/>
-          <w:lang w:eastAsia="en-IN"/>
-          <w14:ligatures w14:val="none"/>
-        </w:rPr>
-        <w:t>fixedDate</w:t>
-      </w:r>
-      <w:r>
-        <w:rPr>
-          <w:rFonts w:ascii="Consolas" w:eastAsia="Times New Roman" w:hAnsi="Consolas" w:cs="Times New Roman"/>
-          <w:color w:val="CCCCCC"/>
-          <w:kern w:val="0"/>
-          <w:sz w:val="21"/>
-          <w:szCs w:val="21"/>
-          <w:lang w:eastAsia="en-IN"/>
-          <w14:ligatures w14:val="none"/>
-        </w:rPr>
-        <w:t>.</w:t>
-      </w:r>
-      <w:r>
-        <w:rPr>
-          <w:rFonts w:ascii="Consolas" w:eastAsia="Times New Roman" w:hAnsi="Consolas" w:cs="Times New Roman"/>
-          <w:color w:val="DCDCAA"/>
-          <w:kern w:val="0"/>
-          <w:sz w:val="21"/>
-          <w:szCs w:val="21"/>
-          <w:lang w:eastAsia="en-IN"/>
-          <w14:ligatures w14:val="none"/>
-        </w:rPr>
-        <w:t>getTime</w:t>
-      </w:r>
-      <w:r>
-        <w:rPr>
-          <w:rFonts w:ascii="Consolas" w:eastAsia="Times New Roman" w:hAnsi="Consolas" w:cs="Times New Roman"/>
-          <w:color w:val="CCCCCC"/>
-          <w:kern w:val="0"/>
-          <w:sz w:val="21"/>
-          <w:szCs w:val="21"/>
-          <w:lang w:eastAsia="en-IN"/>
-          <w14:ligatures w14:val="none"/>
-        </w:rPr>
-        <w:t>();</w:t>
-      </w:r>
-    </w:p>
-    <w:p>
-      <w:pPr>
-        <w:shd w:val="clear" w:color="auto" w:fill="1F1F1F"/>
-        <w:spacing w:after="0" w:line="285" w:lineRule="atLeast"/>
-        <w:rPr>
-          <w:rFonts w:ascii="Consolas" w:eastAsia="Times New Roman" w:hAnsi="Consolas" w:cs="Times New Roman"/>
-          <w:color w:val="CCCCCC"/>
-          <w:kern w:val="0"/>
-          <w:sz w:val="21"/>
-          <w:szCs w:val="21"/>
-          <w:lang w:eastAsia="en-IN"/>
-          <w14:ligatures w14:val="none"/>
-        </w:rPr>
-      </w:pPr>
-      <w:r>
-        <w:rPr>
-          <w:rFonts w:ascii="Consolas" w:eastAsia="Times New Roman" w:hAnsi="Consolas" w:cs="Times New Roman"/>
-          <w:color w:val="CCCCCC"/>
-          <w:kern w:val="0"/>
-          <w:sz w:val="21"/>
-          <w:szCs w:val="21"/>
-          <w:lang w:eastAsia="en-IN"/>
-          <w14:ligatures w14:val="none"/>
-        </w:rPr>
-        <w:t>    });</w:t>
-      </w:r>
-    </w:p>
-    <w:p>
-      <w:pPr>
-        <w:shd w:val="clear" w:color="auto" w:fill="1F1F1F"/>
-        <w:spacing w:after="0" w:line="285" w:lineRule="atLeast"/>
-        <w:rPr>
-          <w:rFonts w:ascii="Consolas" w:eastAsia="Times New Roman" w:hAnsi="Consolas" w:cs="Times New Roman"/>
-          <w:color w:val="CCCCCC"/>
-          <w:kern w:val="0"/>
-          <w:sz w:val="21"/>
-          <w:szCs w:val="21"/>
-          <w:lang w:eastAsia="en-IN"/>
-          <w14:ligatures w14:val="none"/>
-        </w:rPr>
-      </w:pPr>
-      <w:r>
-        <w:rPr>
-          <w:rFonts w:ascii="Consolas" w:eastAsia="Times New Roman" w:hAnsi="Consolas" w:cs="Times New Roman"/>
-          <w:color w:val="CCCCCC"/>
-          <w:kern w:val="0"/>
-          <w:sz w:val="21"/>
-          <w:szCs w:val="21"/>
-          <w:lang w:eastAsia="en-IN"/>
-          <w14:ligatures w14:val="none"/>
-        </w:rPr>
-        <w:t xml:space="preserve">    </w:t>
-      </w:r>
-      <w:r>
-        <w:rPr>
-          <w:rFonts w:ascii="Consolas" w:eastAsia="Times New Roman" w:hAnsi="Consolas" w:cs="Times New Roman"/>
-          <w:color w:val="C586C0"/>
-          <w:kern w:val="0"/>
-          <w:sz w:val="21"/>
-          <w:szCs w:val="21"/>
-          <w:lang w:eastAsia="en-IN"/>
-          <w14:ligatures w14:val="none"/>
-        </w:rPr>
-        <w:t>await</w:t>
-      </w:r>
-      <w:r>
-        <w:rPr>
-          <w:rFonts w:ascii="Consolas" w:eastAsia="Times New Roman" w:hAnsi="Consolas" w:cs="Times New Roman"/>
-          <w:color w:val="CCCCCC"/>
-          <w:kern w:val="0"/>
-          <w:sz w:val="21"/>
-          <w:szCs w:val="21"/>
-          <w:lang w:eastAsia="en-IN"/>
-          <w14:ligatures w14:val="none"/>
-        </w:rPr>
-        <w:t xml:space="preserve"> </w:t>
-      </w:r>
-      <w:r>
-        <w:rPr>
-          <w:rFonts w:ascii="Consolas" w:eastAsia="Times New Roman" w:hAnsi="Consolas" w:cs="Times New Roman"/>
-          <w:color w:val="DCDCAA"/>
-          <w:kern w:val="0"/>
-          <w:sz w:val="21"/>
-          <w:szCs w:val="21"/>
-          <w:lang w:eastAsia="en-IN"/>
-          <w14:ligatures w14:val="none"/>
-        </w:rPr>
-        <w:t>expect</w:t>
-      </w:r>
-      <w:r>
-        <w:rPr>
-          <w:rFonts w:ascii="Consolas" w:eastAsia="Times New Roman" w:hAnsi="Consolas" w:cs="Times New Roman"/>
-          <w:color w:val="CCCCCC"/>
-          <w:kern w:val="0"/>
-          <w:sz w:val="21"/>
-          <w:szCs w:val="21"/>
-          <w:lang w:eastAsia="en-IN"/>
-          <w14:ligatures w14:val="none"/>
-        </w:rPr>
-        <w:t>(</w:t>
-      </w:r>
-      <w:r>
-        <w:rPr>
-          <w:rFonts w:ascii="Consolas" w:eastAsia="Times New Roman" w:hAnsi="Consolas" w:cs="Times New Roman"/>
-          <w:color w:val="9CDCFE"/>
-          <w:kern w:val="0"/>
-          <w:sz w:val="21"/>
-          <w:szCs w:val="21"/>
-          <w:lang w:eastAsia="en-IN"/>
-          <w14:ligatures w14:val="none"/>
-        </w:rPr>
-        <w:t>page</w:t>
-      </w:r>
-      <w:r>
-        <w:rPr>
-          <w:rFonts w:ascii="Consolas" w:eastAsia="Times New Roman" w:hAnsi="Consolas" w:cs="Times New Roman"/>
-          <w:color w:val="CCCCCC"/>
-          <w:kern w:val="0"/>
-          <w:sz w:val="21"/>
-          <w:szCs w:val="21"/>
-          <w:lang w:eastAsia="en-IN"/>
-          <w14:ligatures w14:val="none"/>
-        </w:rPr>
-        <w:t>.</w:t>
-      </w:r>
-      <w:r>
-        <w:rPr>
-          <w:rFonts w:ascii="Consolas" w:eastAsia="Times New Roman" w:hAnsi="Consolas" w:cs="Times New Roman"/>
-          <w:color w:val="DCDCAA"/>
-          <w:kern w:val="0"/>
-          <w:sz w:val="21"/>
-          <w:szCs w:val="21"/>
-          <w:lang w:eastAsia="en-IN"/>
-          <w14:ligatures w14:val="none"/>
-        </w:rPr>
-        <w:t>getByTestId</w:t>
-      </w:r>
-      <w:r>
-        <w:rPr>
-          <w:rFonts w:ascii="Consolas" w:eastAsia="Times New Roman" w:hAnsi="Consolas" w:cs="Times New Roman"/>
-          <w:color w:val="CCCCCC"/>
-          <w:kern w:val="0"/>
-          <w:sz w:val="21"/>
-          <w:szCs w:val="21"/>
-          <w:lang w:eastAsia="en-IN"/>
-          <w14:ligatures w14:val="none"/>
-        </w:rPr>
-        <w:t>(</w:t>
-      </w:r>
-      <w:r>
-        <w:rPr>
-          <w:rFonts w:ascii="Consolas" w:eastAsia="Times New Roman" w:hAnsi="Consolas" w:cs="Times New Roman"/>
-          <w:color w:val="CE9178"/>
-          <w:kern w:val="0"/>
-          <w:sz w:val="21"/>
-          <w:szCs w:val="21"/>
-          <w:lang w:eastAsia="en-IN"/>
-          <w14:ligatures w14:val="none"/>
-        </w:rPr>
-        <w:t>'current-time'</w:t>
-      </w:r>
-      <w:r>
-        <w:rPr>
-          <w:rFonts w:ascii="Consolas" w:eastAsia="Times New Roman" w:hAnsi="Consolas" w:cs="Times New Roman"/>
-          <w:color w:val="CCCCCC"/>
-          <w:kern w:val="0"/>
-          <w:sz w:val="21"/>
-          <w:szCs w:val="21"/>
-          <w:lang w:eastAsia="en-IN"/>
-          <w14:ligatures w14:val="none"/>
-        </w:rPr>
-        <w:t>)).</w:t>
-      </w:r>
-      <w:r>
-        <w:rPr>
-          <w:rFonts w:ascii="Consolas" w:eastAsia="Times New Roman" w:hAnsi="Consolas" w:cs="Times New Roman"/>
-          <w:color w:val="DCDCAA"/>
-          <w:kern w:val="0"/>
-          <w:sz w:val="21"/>
-          <w:szCs w:val="21"/>
-          <w:lang w:eastAsia="en-IN"/>
-          <w14:ligatures w14:val="none"/>
-        </w:rPr>
-        <w:t>toHaveText</w:t>
-      </w:r>
-      <w:r>
-        <w:rPr>
-          <w:rFonts w:ascii="Consolas" w:eastAsia="Times New Roman" w:hAnsi="Consolas" w:cs="Times New Roman"/>
-          <w:color w:val="CCCCCC"/>
-          <w:kern w:val="0"/>
-          <w:sz w:val="21"/>
-          <w:szCs w:val="21"/>
-          <w:lang w:eastAsia="en-IN"/>
-          <w14:ligatures w14:val="none"/>
-        </w:rPr>
-        <w:t>(</w:t>
-      </w:r>
-      <w:r>
-        <w:rPr>
-          <w:rFonts w:ascii="Consolas" w:eastAsia="Times New Roman" w:hAnsi="Consolas" w:cs="Times New Roman"/>
-          <w:color w:val="CE9178"/>
-          <w:kern w:val="0"/>
-          <w:sz w:val="21"/>
-          <w:szCs w:val="21"/>
-          <w:lang w:eastAsia="en-IN"/>
-          <w14:ligatures w14:val="none"/>
-        </w:rPr>
-        <w:t>'2/2/2024, 11:30:00 AM'</w:t>
-      </w:r>
-      <w:r>
-        <w:rPr>
-          <w:rFonts w:ascii="Consolas" w:eastAsia="Times New Roman" w:hAnsi="Consolas" w:cs="Times New Roman"/>
-          <w:color w:val="CCCCCC"/>
-          <w:kern w:val="0"/>
-          <w:sz w:val="21"/>
-          <w:szCs w:val="21"/>
-          <w:lang w:eastAsia="en-IN"/>
-          <w14:ligatures w14:val="none"/>
-        </w:rPr>
-        <w:t>);</w:t>
-      </w:r>
-    </w:p>
-    <w:p>
-      <w:pPr>
-        <w:shd w:val="clear" w:color="auto" w:fill="1F1F1F"/>
-        <w:spacing w:after="0" w:line="285" w:lineRule="atLeast"/>
-        <w:rPr>
-          <w:rFonts w:ascii="Consolas" w:eastAsia="Times New Roman" w:hAnsi="Consolas" w:cs="Times New Roman"/>
-          <w:color w:val="CCCCCC"/>
-          <w:kern w:val="0"/>
-          <w:sz w:val="21"/>
-          <w:szCs w:val="21"/>
-          <w:lang w:eastAsia="en-IN"/>
-          <w14:ligatures w14:val="none"/>
-        </w:rPr>
-      </w:pPr>
-      <w:r>
-        <w:rPr>
-          <w:rFonts w:ascii="Consolas" w:eastAsia="Times New Roman" w:hAnsi="Consolas" w:cs="Times New Roman"/>
-          <w:color w:val="CCCCCC"/>
-          <w:kern w:val="0"/>
-          <w:sz w:val="21"/>
-          <w:szCs w:val="21"/>
-          <w:lang w:eastAsia="en-IN"/>
-          <w14:ligatures w14:val="none"/>
-        </w:rPr>
-        <w:t>  });</w:t>
-      </w:r>
-    </w:p>
-    <w:p/>
-    <w:p>
-      <w:pPr>
+        <w:pStyle w:val="ListParagraph"/>
         <w:numPr>
           <w:ilvl w:val="0"/>
           <w:numId w:val="4"/>
         </w:numPr>
       </w:pPr>
       <w:r>
+        <w:t>Uses page.evaluate() to override the global Date.now() function, effectively freezing time at a specific date and time (2024-02-02T10:00:00).</w:t>
+      </w:r>
+    </w:p>
+    <w:p>
+      <w:pPr>
+        <w:pStyle w:val="ListParagraph"/>
+        <w:numPr>
+          <w:ilvl w:val="0"/>
+          <w:numId w:val="4"/>
+        </w:numPr>
+      </w:pPr>
+      <w:r>
+        <w:t>Asserts that the text content of the element with the data-testid attribute current-time matches the expected time ("2/2/2024, 10:00:00 AM").</w:t>
+      </w:r>
+    </w:p>
+    <w:p>
+      <w:pPr>
+        <w:pStyle w:val="ListParagraph"/>
+        <w:numPr>
+          <w:ilvl w:val="0"/>
+          <w:numId w:val="4"/>
+        </w:numPr>
+      </w:pPr>
+      <w:r>
+        <w:t>Changes the mocked Date.now() to a new time (2024-02-02T11:30:00).</w:t>
+      </w:r>
+    </w:p>
+    <w:p>
+      <w:pPr>
+        <w:pStyle w:val="ListParagraph"/>
+        <w:numPr>
+          <w:ilvl w:val="0"/>
+          <w:numId w:val="4"/>
+        </w:numPr>
+      </w:pPr>
+      <w:r>
+        <w:t>Asserts that the time displayed is updated to the new mocked time ("2/2/2024, 11:30:00 AM").</w:t>
+      </w:r>
+    </w:p>
+    <w:p>
+      <w:pPr>
+        <w:shd w:val="clear" w:color="auto" w:fill="1F1F1F"/>
+        <w:spacing w:after="0" w:line="285" w:lineRule="atLeast"/>
+        <w:rPr>
+          <w:rFonts w:ascii="Consolas" w:eastAsia="Times New Roman" w:hAnsi="Consolas" w:cs="Times New Roman"/>
+          <w:color w:val="CCCCCC"/>
+          <w:kern w:val="0"/>
+          <w:sz w:val="21"/>
+          <w:szCs w:val="21"/>
+          <w:lang w:eastAsia="en-IN"/>
+          <w14:ligatures w14:val="none"/>
+        </w:rPr>
+      </w:pPr>
+      <w:r>
+        <w:rPr>
+          <w:rFonts w:ascii="Consolas" w:eastAsia="Times New Roman" w:hAnsi="Consolas" w:cs="Times New Roman"/>
+          <w:color w:val="4FC1FF"/>
+          <w:kern w:val="0"/>
+          <w:sz w:val="21"/>
+          <w:szCs w:val="21"/>
+          <w:lang w:eastAsia="en-IN"/>
+          <w14:ligatures w14:val="none"/>
+        </w:rPr>
+        <w:t>test</w:t>
+      </w:r>
+      <w:r>
+        <w:rPr>
+          <w:rFonts w:ascii="Consolas" w:eastAsia="Times New Roman" w:hAnsi="Consolas" w:cs="Times New Roman"/>
+          <w:color w:val="CCCCCC"/>
+          <w:kern w:val="0"/>
+          <w:sz w:val="21"/>
+          <w:szCs w:val="21"/>
+          <w:lang w:eastAsia="en-IN"/>
+          <w14:ligatures w14:val="none"/>
+        </w:rPr>
+        <w:t>.</w:t>
+      </w:r>
+      <w:r>
+        <w:rPr>
+          <w:rFonts w:ascii="Consolas" w:eastAsia="Times New Roman" w:hAnsi="Consolas" w:cs="Times New Roman"/>
+          <w:color w:val="DCDCAA"/>
+          <w:kern w:val="0"/>
+          <w:sz w:val="21"/>
+          <w:szCs w:val="21"/>
+          <w:lang w:eastAsia="en-IN"/>
+          <w14:ligatures w14:val="none"/>
+        </w:rPr>
+        <w:t>describe</w:t>
+      </w:r>
+      <w:r>
+        <w:rPr>
+          <w:rFonts w:ascii="Consolas" w:eastAsia="Times New Roman" w:hAnsi="Consolas" w:cs="Times New Roman"/>
+          <w:color w:val="CCCCCC"/>
+          <w:kern w:val="0"/>
+          <w:sz w:val="21"/>
+          <w:szCs w:val="21"/>
+          <w:lang w:eastAsia="en-IN"/>
+          <w14:ligatures w14:val="none"/>
+        </w:rPr>
+        <w:t>(</w:t>
+      </w:r>
+      <w:r>
+        <w:rPr>
+          <w:rFonts w:ascii="Consolas" w:eastAsia="Times New Roman" w:hAnsi="Consolas" w:cs="Times New Roman"/>
+          <w:color w:val="CE9178"/>
+          <w:kern w:val="0"/>
+          <w:sz w:val="21"/>
+          <w:szCs w:val="21"/>
+          <w:lang w:eastAsia="en-IN"/>
+          <w14:ligatures w14:val="none"/>
+        </w:rPr>
+        <w:t>'Clock and Alert Tests'</w:t>
+      </w:r>
+      <w:r>
+        <w:rPr>
+          <w:rFonts w:ascii="Consolas" w:eastAsia="Times New Roman" w:hAnsi="Consolas" w:cs="Times New Roman"/>
+          <w:color w:val="CCCCCC"/>
+          <w:kern w:val="0"/>
+          <w:sz w:val="21"/>
+          <w:szCs w:val="21"/>
+          <w:lang w:eastAsia="en-IN"/>
+          <w14:ligatures w14:val="none"/>
+        </w:rPr>
+        <w:t xml:space="preserve">, () </w:t>
+      </w:r>
+      <w:r>
+        <w:rPr>
+          <w:rFonts w:ascii="Consolas" w:eastAsia="Times New Roman" w:hAnsi="Consolas" w:cs="Times New Roman"/>
+          <w:color w:val="569CD6"/>
+          <w:kern w:val="0"/>
+          <w:sz w:val="21"/>
+          <w:szCs w:val="21"/>
+          <w:lang w:eastAsia="en-IN"/>
+          <w14:ligatures w14:val="none"/>
+        </w:rPr>
+        <w:t>=&gt;</w:t>
+      </w:r>
+      <w:r>
+        <w:rPr>
+          <w:rFonts w:ascii="Consolas" w:eastAsia="Times New Roman" w:hAnsi="Consolas" w:cs="Times New Roman"/>
+          <w:color w:val="CCCCCC"/>
+          <w:kern w:val="0"/>
+          <w:sz w:val="21"/>
+          <w:szCs w:val="21"/>
+          <w:lang w:eastAsia="en-IN"/>
+          <w14:ligatures w14:val="none"/>
+        </w:rPr>
+        <w:t xml:space="preserve"> {</w:t>
+      </w:r>
+    </w:p>
+    <w:p>
+      <w:pPr>
+        <w:shd w:val="clear" w:color="auto" w:fill="1F1F1F"/>
+        <w:spacing w:after="0" w:line="285" w:lineRule="atLeast"/>
+        <w:rPr>
+          <w:rFonts w:ascii="Consolas" w:eastAsia="Times New Roman" w:hAnsi="Consolas" w:cs="Times New Roman"/>
+          <w:color w:val="CCCCCC"/>
+          <w:kern w:val="0"/>
+          <w:sz w:val="21"/>
+          <w:szCs w:val="21"/>
+          <w:lang w:eastAsia="en-IN"/>
+          <w14:ligatures w14:val="none"/>
+        </w:rPr>
+      </w:pPr>
+      <w:r>
+        <w:rPr>
+          <w:rFonts w:ascii="Consolas" w:eastAsia="Times New Roman" w:hAnsi="Consolas" w:cs="Times New Roman"/>
+          <w:color w:val="CCCCCC"/>
+          <w:kern w:val="0"/>
+          <w:sz w:val="21"/>
+          <w:szCs w:val="21"/>
+          <w:lang w:eastAsia="en-IN"/>
+          <w14:ligatures w14:val="none"/>
+        </w:rPr>
+        <w:lastRenderedPageBreak/>
+        <w:t xml:space="preserve">  </w:t>
+      </w:r>
+      <w:r>
+        <w:rPr>
+          <w:rFonts w:ascii="Consolas" w:eastAsia="Times New Roman" w:hAnsi="Consolas" w:cs="Times New Roman"/>
+          <w:color w:val="DCDCAA"/>
+          <w:kern w:val="0"/>
+          <w:sz w:val="21"/>
+          <w:szCs w:val="21"/>
+          <w:lang w:eastAsia="en-IN"/>
+          <w14:ligatures w14:val="none"/>
+        </w:rPr>
+        <w:t>test</w:t>
+      </w:r>
+      <w:r>
+        <w:rPr>
+          <w:rFonts w:ascii="Consolas" w:eastAsia="Times New Roman" w:hAnsi="Consolas" w:cs="Times New Roman"/>
+          <w:color w:val="CCCCCC"/>
+          <w:kern w:val="0"/>
+          <w:sz w:val="21"/>
+          <w:szCs w:val="21"/>
+          <w:lang w:eastAsia="en-IN"/>
+          <w14:ligatures w14:val="none"/>
+        </w:rPr>
+        <w:t>(</w:t>
+      </w:r>
+      <w:r>
+        <w:rPr>
+          <w:rFonts w:ascii="Consolas" w:eastAsia="Times New Roman" w:hAnsi="Consolas" w:cs="Times New Roman"/>
+          <w:color w:val="CE9178"/>
+          <w:kern w:val="0"/>
+          <w:sz w:val="21"/>
+          <w:szCs w:val="21"/>
+          <w:lang w:eastAsia="en-IN"/>
+          <w14:ligatures w14:val="none"/>
+        </w:rPr>
+        <w:t>'Test with predefined time'</w:t>
+      </w:r>
+      <w:r>
+        <w:rPr>
+          <w:rFonts w:ascii="Consolas" w:eastAsia="Times New Roman" w:hAnsi="Consolas" w:cs="Times New Roman"/>
+          <w:color w:val="CCCCCC"/>
+          <w:kern w:val="0"/>
+          <w:sz w:val="21"/>
+          <w:szCs w:val="21"/>
+          <w:lang w:eastAsia="en-IN"/>
+          <w14:ligatures w14:val="none"/>
+        </w:rPr>
+        <w:t xml:space="preserve">, </w:t>
+      </w:r>
+      <w:r>
+        <w:rPr>
+          <w:rFonts w:ascii="Consolas" w:eastAsia="Times New Roman" w:hAnsi="Consolas" w:cs="Times New Roman"/>
+          <w:color w:val="569CD6"/>
+          <w:kern w:val="0"/>
+          <w:sz w:val="21"/>
+          <w:szCs w:val="21"/>
+          <w:lang w:eastAsia="en-IN"/>
+          <w14:ligatures w14:val="none"/>
+        </w:rPr>
+        <w:t>async</w:t>
+      </w:r>
+      <w:r>
+        <w:rPr>
+          <w:rFonts w:ascii="Consolas" w:eastAsia="Times New Roman" w:hAnsi="Consolas" w:cs="Times New Roman"/>
+          <w:color w:val="CCCCCC"/>
+          <w:kern w:val="0"/>
+          <w:sz w:val="21"/>
+          <w:szCs w:val="21"/>
+          <w:lang w:eastAsia="en-IN"/>
+          <w14:ligatures w14:val="none"/>
+        </w:rPr>
+        <w:t xml:space="preserve"> ({ </w:t>
+      </w:r>
+      <w:r>
+        <w:rPr>
+          <w:rFonts w:ascii="Consolas" w:eastAsia="Times New Roman" w:hAnsi="Consolas" w:cs="Times New Roman"/>
+          <w:color w:val="9CDCFE"/>
+          <w:kern w:val="0"/>
+          <w:sz w:val="21"/>
+          <w:szCs w:val="21"/>
+          <w:lang w:eastAsia="en-IN"/>
+          <w14:ligatures w14:val="none"/>
+        </w:rPr>
+        <w:t>page</w:t>
+      </w:r>
+      <w:r>
+        <w:rPr>
+          <w:rFonts w:ascii="Consolas" w:eastAsia="Times New Roman" w:hAnsi="Consolas" w:cs="Times New Roman"/>
+          <w:color w:val="CCCCCC"/>
+          <w:kern w:val="0"/>
+          <w:sz w:val="21"/>
+          <w:szCs w:val="21"/>
+          <w:lang w:eastAsia="en-IN"/>
+          <w14:ligatures w14:val="none"/>
+        </w:rPr>
+        <w:t xml:space="preserve"> }) </w:t>
+      </w:r>
+      <w:r>
+        <w:rPr>
+          <w:rFonts w:ascii="Consolas" w:eastAsia="Times New Roman" w:hAnsi="Consolas" w:cs="Times New Roman"/>
+          <w:color w:val="569CD6"/>
+          <w:kern w:val="0"/>
+          <w:sz w:val="21"/>
+          <w:szCs w:val="21"/>
+          <w:lang w:eastAsia="en-IN"/>
+          <w14:ligatures w14:val="none"/>
+        </w:rPr>
+        <w:t>=&gt;</w:t>
+      </w:r>
+      <w:r>
+        <w:rPr>
+          <w:rFonts w:ascii="Consolas" w:eastAsia="Times New Roman" w:hAnsi="Consolas" w:cs="Times New Roman"/>
+          <w:color w:val="CCCCCC"/>
+          <w:kern w:val="0"/>
+          <w:sz w:val="21"/>
+          <w:szCs w:val="21"/>
+          <w:lang w:eastAsia="en-IN"/>
+          <w14:ligatures w14:val="none"/>
+        </w:rPr>
+        <w:t xml:space="preserve"> {</w:t>
+      </w:r>
+    </w:p>
+    <w:p>
+      <w:pPr>
+        <w:shd w:val="clear" w:color="auto" w:fill="1F1F1F"/>
+        <w:spacing w:after="0" w:line="285" w:lineRule="atLeast"/>
+        <w:rPr>
+          <w:rFonts w:ascii="Consolas" w:eastAsia="Times New Roman" w:hAnsi="Consolas" w:cs="Times New Roman"/>
+          <w:color w:val="CCCCCC"/>
+          <w:kern w:val="0"/>
+          <w:sz w:val="21"/>
+          <w:szCs w:val="21"/>
+          <w:lang w:eastAsia="en-IN"/>
+          <w14:ligatures w14:val="none"/>
+        </w:rPr>
+      </w:pPr>
+      <w:r>
+        <w:rPr>
+          <w:rFonts w:ascii="Consolas" w:eastAsia="Times New Roman" w:hAnsi="Consolas" w:cs="Times New Roman"/>
+          <w:color w:val="CCCCCC"/>
+          <w:kern w:val="0"/>
+          <w:sz w:val="21"/>
+          <w:szCs w:val="21"/>
+          <w:lang w:eastAsia="en-IN"/>
+          <w14:ligatures w14:val="none"/>
+        </w:rPr>
+        <w:t xml:space="preserve">    </w:t>
+      </w:r>
+      <w:r>
+        <w:rPr>
+          <w:rFonts w:ascii="Consolas" w:eastAsia="Times New Roman" w:hAnsi="Consolas" w:cs="Times New Roman"/>
+          <w:color w:val="C586C0"/>
+          <w:kern w:val="0"/>
+          <w:sz w:val="21"/>
+          <w:szCs w:val="21"/>
+          <w:lang w:eastAsia="en-IN"/>
+          <w14:ligatures w14:val="none"/>
+        </w:rPr>
+        <w:t>await</w:t>
+      </w:r>
+      <w:r>
+        <w:rPr>
+          <w:rFonts w:ascii="Consolas" w:eastAsia="Times New Roman" w:hAnsi="Consolas" w:cs="Times New Roman"/>
+          <w:color w:val="CCCCCC"/>
+          <w:kern w:val="0"/>
+          <w:sz w:val="21"/>
+          <w:szCs w:val="21"/>
+          <w:lang w:eastAsia="en-IN"/>
+          <w14:ligatures w14:val="none"/>
+        </w:rPr>
+        <w:t xml:space="preserve"> </w:t>
+      </w:r>
+      <w:r>
+        <w:rPr>
+          <w:rFonts w:ascii="Consolas" w:eastAsia="Times New Roman" w:hAnsi="Consolas" w:cs="Times New Roman"/>
+          <w:color w:val="9CDCFE"/>
+          <w:kern w:val="0"/>
+          <w:sz w:val="21"/>
+          <w:szCs w:val="21"/>
+          <w:lang w:eastAsia="en-IN"/>
+          <w14:ligatures w14:val="none"/>
+        </w:rPr>
+        <w:t>page</w:t>
+      </w:r>
+      <w:r>
+        <w:rPr>
+          <w:rFonts w:ascii="Consolas" w:eastAsia="Times New Roman" w:hAnsi="Consolas" w:cs="Times New Roman"/>
+          <w:color w:val="CCCCCC"/>
+          <w:kern w:val="0"/>
+          <w:sz w:val="21"/>
+          <w:szCs w:val="21"/>
+          <w:lang w:eastAsia="en-IN"/>
+          <w14:ligatures w14:val="none"/>
+        </w:rPr>
+        <w:t>.</w:t>
+      </w:r>
+      <w:r>
+        <w:rPr>
+          <w:rFonts w:ascii="Consolas" w:eastAsia="Times New Roman" w:hAnsi="Consolas" w:cs="Times New Roman"/>
+          <w:color w:val="DCDCAA"/>
+          <w:kern w:val="0"/>
+          <w:sz w:val="21"/>
+          <w:szCs w:val="21"/>
+          <w:lang w:eastAsia="en-IN"/>
+          <w14:ligatures w14:val="none"/>
+        </w:rPr>
+        <w:t>goto</w:t>
+      </w:r>
+      <w:r>
+        <w:rPr>
+          <w:rFonts w:ascii="Consolas" w:eastAsia="Times New Roman" w:hAnsi="Consolas" w:cs="Times New Roman"/>
+          <w:color w:val="CCCCCC"/>
+          <w:kern w:val="0"/>
+          <w:sz w:val="21"/>
+          <w:szCs w:val="21"/>
+          <w:lang w:eastAsia="en-IN"/>
+          <w14:ligatures w14:val="none"/>
+        </w:rPr>
+        <w:t>(</w:t>
+      </w:r>
+      <w:r>
+        <w:rPr>
+          <w:rFonts w:ascii="Consolas" w:eastAsia="Times New Roman" w:hAnsi="Consolas" w:cs="Times New Roman"/>
+          <w:color w:val="CE9178"/>
+          <w:kern w:val="0"/>
+          <w:sz w:val="21"/>
+          <w:szCs w:val="21"/>
+          <w:lang w:eastAsia="en-IN"/>
+          <w14:ligatures w14:val="none"/>
+        </w:rPr>
+        <w:t>'http://127.0.0.1:5500/Playwright_UST/Day_6_Playwright_Commands/src/index.html'</w:t>
+      </w:r>
+      <w:r>
+        <w:rPr>
+          <w:rFonts w:ascii="Consolas" w:eastAsia="Times New Roman" w:hAnsi="Consolas" w:cs="Times New Roman"/>
+          <w:color w:val="CCCCCC"/>
+          <w:kern w:val="0"/>
+          <w:sz w:val="21"/>
+          <w:szCs w:val="21"/>
+          <w:lang w:eastAsia="en-IN"/>
+          <w14:ligatures w14:val="none"/>
+        </w:rPr>
+        <w:t>);</w:t>
+      </w:r>
+    </w:p>
+    <w:p>
+      <w:pPr>
+        <w:shd w:val="clear" w:color="auto" w:fill="1F1F1F"/>
+        <w:spacing w:after="0" w:line="285" w:lineRule="atLeast"/>
+        <w:rPr>
+          <w:rFonts w:ascii="Consolas" w:eastAsia="Times New Roman" w:hAnsi="Consolas" w:cs="Times New Roman"/>
+          <w:color w:val="CCCCCC"/>
+          <w:kern w:val="0"/>
+          <w:sz w:val="21"/>
+          <w:szCs w:val="21"/>
+          <w:lang w:eastAsia="en-IN"/>
+          <w14:ligatures w14:val="none"/>
+        </w:rPr>
+      </w:pPr>
+      <w:r>
+        <w:rPr>
+          <w:rFonts w:ascii="Consolas" w:eastAsia="Times New Roman" w:hAnsi="Consolas" w:cs="Times New Roman"/>
+          <w:color w:val="CCCCCC"/>
+          <w:kern w:val="0"/>
+          <w:sz w:val="21"/>
+          <w:szCs w:val="21"/>
+          <w:lang w:eastAsia="en-IN"/>
+          <w14:ligatures w14:val="none"/>
+        </w:rPr>
+        <w:t xml:space="preserve">    </w:t>
+      </w:r>
+      <w:r>
+        <w:rPr>
+          <w:rFonts w:ascii="Consolas" w:eastAsia="Times New Roman" w:hAnsi="Consolas" w:cs="Times New Roman"/>
+          <w:color w:val="C586C0"/>
+          <w:kern w:val="0"/>
+          <w:sz w:val="21"/>
+          <w:szCs w:val="21"/>
+          <w:lang w:eastAsia="en-IN"/>
+          <w14:ligatures w14:val="none"/>
+        </w:rPr>
+        <w:t>await</w:t>
+      </w:r>
+      <w:r>
+        <w:rPr>
+          <w:rFonts w:ascii="Consolas" w:eastAsia="Times New Roman" w:hAnsi="Consolas" w:cs="Times New Roman"/>
+          <w:color w:val="CCCCCC"/>
+          <w:kern w:val="0"/>
+          <w:sz w:val="21"/>
+          <w:szCs w:val="21"/>
+          <w:lang w:eastAsia="en-IN"/>
+          <w14:ligatures w14:val="none"/>
+        </w:rPr>
+        <w:t xml:space="preserve"> </w:t>
+      </w:r>
+      <w:r>
+        <w:rPr>
+          <w:rFonts w:ascii="Consolas" w:eastAsia="Times New Roman" w:hAnsi="Consolas" w:cs="Times New Roman"/>
+          <w:color w:val="9CDCFE"/>
+          <w:kern w:val="0"/>
+          <w:sz w:val="21"/>
+          <w:szCs w:val="21"/>
+          <w:lang w:eastAsia="en-IN"/>
+          <w14:ligatures w14:val="none"/>
+        </w:rPr>
+        <w:t>page</w:t>
+      </w:r>
+      <w:r>
+        <w:rPr>
+          <w:rFonts w:ascii="Consolas" w:eastAsia="Times New Roman" w:hAnsi="Consolas" w:cs="Times New Roman"/>
+          <w:color w:val="CCCCCC"/>
+          <w:kern w:val="0"/>
+          <w:sz w:val="21"/>
+          <w:szCs w:val="21"/>
+          <w:lang w:eastAsia="en-IN"/>
+          <w14:ligatures w14:val="none"/>
+        </w:rPr>
+        <w:t>.</w:t>
+      </w:r>
+      <w:r>
+        <w:rPr>
+          <w:rFonts w:ascii="Consolas" w:eastAsia="Times New Roman" w:hAnsi="Consolas" w:cs="Times New Roman"/>
+          <w:color w:val="DCDCAA"/>
+          <w:kern w:val="0"/>
+          <w:sz w:val="21"/>
+          <w:szCs w:val="21"/>
+          <w:lang w:eastAsia="en-IN"/>
+          <w14:ligatures w14:val="none"/>
+        </w:rPr>
+        <w:t>evaluate</w:t>
+      </w:r>
+      <w:r>
+        <w:rPr>
+          <w:rFonts w:ascii="Consolas" w:eastAsia="Times New Roman" w:hAnsi="Consolas" w:cs="Times New Roman"/>
+          <w:color w:val="CCCCCC"/>
+          <w:kern w:val="0"/>
+          <w:sz w:val="21"/>
+          <w:szCs w:val="21"/>
+          <w:lang w:eastAsia="en-IN"/>
+          <w14:ligatures w14:val="none"/>
+        </w:rPr>
+        <w:t xml:space="preserve">(() </w:t>
+      </w:r>
+      <w:r>
+        <w:rPr>
+          <w:rFonts w:ascii="Consolas" w:eastAsia="Times New Roman" w:hAnsi="Consolas" w:cs="Times New Roman"/>
+          <w:color w:val="569CD6"/>
+          <w:kern w:val="0"/>
+          <w:sz w:val="21"/>
+          <w:szCs w:val="21"/>
+          <w:lang w:eastAsia="en-IN"/>
+          <w14:ligatures w14:val="none"/>
+        </w:rPr>
+        <w:t>=&gt;</w:t>
+      </w:r>
+      <w:r>
+        <w:rPr>
+          <w:rFonts w:ascii="Consolas" w:eastAsia="Times New Roman" w:hAnsi="Consolas" w:cs="Times New Roman"/>
+          <w:color w:val="CCCCCC"/>
+          <w:kern w:val="0"/>
+          <w:sz w:val="21"/>
+          <w:szCs w:val="21"/>
+          <w:lang w:eastAsia="en-IN"/>
+          <w14:ligatures w14:val="none"/>
+        </w:rPr>
+        <w:t xml:space="preserve"> {</w:t>
+      </w:r>
+    </w:p>
+    <w:p>
+      <w:pPr>
+        <w:shd w:val="clear" w:color="auto" w:fill="1F1F1F"/>
+        <w:spacing w:after="0" w:line="285" w:lineRule="atLeast"/>
+        <w:rPr>
+          <w:rFonts w:ascii="Consolas" w:eastAsia="Times New Roman" w:hAnsi="Consolas" w:cs="Times New Roman"/>
+          <w:color w:val="CCCCCC"/>
+          <w:kern w:val="0"/>
+          <w:sz w:val="21"/>
+          <w:szCs w:val="21"/>
+          <w:lang w:eastAsia="en-IN"/>
+          <w14:ligatures w14:val="none"/>
+        </w:rPr>
+      </w:pPr>
+      <w:r>
+        <w:rPr>
+          <w:rFonts w:ascii="Consolas" w:eastAsia="Times New Roman" w:hAnsi="Consolas" w:cs="Times New Roman"/>
+          <w:color w:val="CCCCCC"/>
+          <w:kern w:val="0"/>
+          <w:sz w:val="21"/>
+          <w:szCs w:val="21"/>
+          <w:lang w:eastAsia="en-IN"/>
+          <w14:ligatures w14:val="none"/>
+        </w:rPr>
+        <w:t xml:space="preserve">      </w:t>
+      </w:r>
+      <w:r>
+        <w:rPr>
+          <w:rFonts w:ascii="Consolas" w:eastAsia="Times New Roman" w:hAnsi="Consolas" w:cs="Times New Roman"/>
+          <w:color w:val="569CD6"/>
+          <w:kern w:val="0"/>
+          <w:sz w:val="21"/>
+          <w:szCs w:val="21"/>
+          <w:lang w:eastAsia="en-IN"/>
+          <w14:ligatures w14:val="none"/>
+        </w:rPr>
+        <w:t>const</w:t>
+      </w:r>
+      <w:r>
+        <w:rPr>
+          <w:rFonts w:ascii="Consolas" w:eastAsia="Times New Roman" w:hAnsi="Consolas" w:cs="Times New Roman"/>
+          <w:color w:val="CCCCCC"/>
+          <w:kern w:val="0"/>
+          <w:sz w:val="21"/>
+          <w:szCs w:val="21"/>
+          <w:lang w:eastAsia="en-IN"/>
+          <w14:ligatures w14:val="none"/>
+        </w:rPr>
+        <w:t xml:space="preserve"> </w:t>
+      </w:r>
+      <w:r>
+        <w:rPr>
+          <w:rFonts w:ascii="Consolas" w:eastAsia="Times New Roman" w:hAnsi="Consolas" w:cs="Times New Roman"/>
+          <w:color w:val="4FC1FF"/>
+          <w:kern w:val="0"/>
+          <w:sz w:val="21"/>
+          <w:szCs w:val="21"/>
+          <w:lang w:eastAsia="en-IN"/>
+          <w14:ligatures w14:val="none"/>
+        </w:rPr>
+        <w:t>fixedDate</w:t>
+      </w:r>
+      <w:r>
+        <w:rPr>
+          <w:rFonts w:ascii="Consolas" w:eastAsia="Times New Roman" w:hAnsi="Consolas" w:cs="Times New Roman"/>
+          <w:color w:val="CCCCCC"/>
+          <w:kern w:val="0"/>
+          <w:sz w:val="21"/>
+          <w:szCs w:val="21"/>
+          <w:lang w:eastAsia="en-IN"/>
+          <w14:ligatures w14:val="none"/>
+        </w:rPr>
+        <w:t xml:space="preserve"> </w:t>
+      </w:r>
+      <w:r>
+        <w:rPr>
+          <w:rFonts w:ascii="Consolas" w:eastAsia="Times New Roman" w:hAnsi="Consolas" w:cs="Times New Roman"/>
+          <w:color w:val="D4D4D4"/>
+          <w:kern w:val="0"/>
+          <w:sz w:val="21"/>
+          <w:szCs w:val="21"/>
+          <w:lang w:eastAsia="en-IN"/>
+          <w14:ligatures w14:val="none"/>
+        </w:rPr>
+        <w:t>=</w:t>
+      </w:r>
+      <w:r>
+        <w:rPr>
+          <w:rFonts w:ascii="Consolas" w:eastAsia="Times New Roman" w:hAnsi="Consolas" w:cs="Times New Roman"/>
+          <w:color w:val="CCCCCC"/>
+          <w:kern w:val="0"/>
+          <w:sz w:val="21"/>
+          <w:szCs w:val="21"/>
+          <w:lang w:eastAsia="en-IN"/>
+          <w14:ligatures w14:val="none"/>
+        </w:rPr>
+        <w:t xml:space="preserve"> </w:t>
+      </w:r>
+      <w:r>
+        <w:rPr>
+          <w:rFonts w:ascii="Consolas" w:eastAsia="Times New Roman" w:hAnsi="Consolas" w:cs="Times New Roman"/>
+          <w:color w:val="569CD6"/>
+          <w:kern w:val="0"/>
+          <w:sz w:val="21"/>
+          <w:szCs w:val="21"/>
+          <w:lang w:eastAsia="en-IN"/>
+          <w14:ligatures w14:val="none"/>
+        </w:rPr>
+        <w:t>new</w:t>
+      </w:r>
+      <w:r>
+        <w:rPr>
+          <w:rFonts w:ascii="Consolas" w:eastAsia="Times New Roman" w:hAnsi="Consolas" w:cs="Times New Roman"/>
+          <w:color w:val="CCCCCC"/>
+          <w:kern w:val="0"/>
+          <w:sz w:val="21"/>
+          <w:szCs w:val="21"/>
+          <w:lang w:eastAsia="en-IN"/>
+          <w14:ligatures w14:val="none"/>
+        </w:rPr>
+        <w:t xml:space="preserve"> </w:t>
+      </w:r>
+      <w:r>
+        <w:rPr>
+          <w:rFonts w:ascii="Consolas" w:eastAsia="Times New Roman" w:hAnsi="Consolas" w:cs="Times New Roman"/>
+          <w:color w:val="4EC9B0"/>
+          <w:kern w:val="0"/>
+          <w:sz w:val="21"/>
+          <w:szCs w:val="21"/>
+          <w:lang w:eastAsia="en-IN"/>
+          <w14:ligatures w14:val="none"/>
+        </w:rPr>
+        <w:t>Date</w:t>
+      </w:r>
+      <w:r>
+        <w:rPr>
+          <w:rFonts w:ascii="Consolas" w:eastAsia="Times New Roman" w:hAnsi="Consolas" w:cs="Times New Roman"/>
+          <w:color w:val="CCCCCC"/>
+          <w:kern w:val="0"/>
+          <w:sz w:val="21"/>
+          <w:szCs w:val="21"/>
+          <w:lang w:eastAsia="en-IN"/>
+          <w14:ligatures w14:val="none"/>
+        </w:rPr>
+        <w:t>(</w:t>
+      </w:r>
+      <w:r>
+        <w:rPr>
+          <w:rFonts w:ascii="Consolas" w:eastAsia="Times New Roman" w:hAnsi="Consolas" w:cs="Times New Roman"/>
+          <w:color w:val="CE9178"/>
+          <w:kern w:val="0"/>
+          <w:sz w:val="21"/>
+          <w:szCs w:val="21"/>
+          <w:lang w:eastAsia="en-IN"/>
+          <w14:ligatures w14:val="none"/>
+        </w:rPr>
+        <w:t>'2024-02-02T10:00:00'</w:t>
+      </w:r>
+      <w:r>
+        <w:rPr>
+          <w:rFonts w:ascii="Consolas" w:eastAsia="Times New Roman" w:hAnsi="Consolas" w:cs="Times New Roman"/>
+          <w:color w:val="CCCCCC"/>
+          <w:kern w:val="0"/>
+          <w:sz w:val="21"/>
+          <w:szCs w:val="21"/>
+          <w:lang w:eastAsia="en-IN"/>
+          <w14:ligatures w14:val="none"/>
+        </w:rPr>
+        <w:t>);</w:t>
+      </w:r>
+    </w:p>
+    <w:p>
+      <w:pPr>
+        <w:shd w:val="clear" w:color="auto" w:fill="1F1F1F"/>
+        <w:spacing w:after="0" w:line="285" w:lineRule="atLeast"/>
+        <w:rPr>
+          <w:rFonts w:ascii="Consolas" w:eastAsia="Times New Roman" w:hAnsi="Consolas" w:cs="Times New Roman"/>
+          <w:color w:val="CCCCCC"/>
+          <w:kern w:val="0"/>
+          <w:sz w:val="21"/>
+          <w:szCs w:val="21"/>
+          <w:lang w:eastAsia="en-IN"/>
+          <w14:ligatures w14:val="none"/>
+        </w:rPr>
+      </w:pPr>
+      <w:r>
+        <w:rPr>
+          <w:rFonts w:ascii="Consolas" w:eastAsia="Times New Roman" w:hAnsi="Consolas" w:cs="Times New Roman"/>
+          <w:color w:val="CCCCCC"/>
+          <w:kern w:val="0"/>
+          <w:sz w:val="21"/>
+          <w:szCs w:val="21"/>
+          <w:lang w:eastAsia="en-IN"/>
+          <w14:ligatures w14:val="none"/>
+        </w:rPr>
+        <w:t xml:space="preserve">      </w:t>
+      </w:r>
+      <w:r>
+        <w:rPr>
+          <w:rFonts w:ascii="Consolas" w:eastAsia="Times New Roman" w:hAnsi="Consolas" w:cs="Times New Roman"/>
+          <w:color w:val="4EC9B0"/>
+          <w:kern w:val="0"/>
+          <w:sz w:val="21"/>
+          <w:szCs w:val="21"/>
+          <w:lang w:eastAsia="en-IN"/>
+          <w14:ligatures w14:val="none"/>
+        </w:rPr>
+        <w:t>Date</w:t>
+      </w:r>
+      <w:r>
+        <w:rPr>
+          <w:rFonts w:ascii="Consolas" w:eastAsia="Times New Roman" w:hAnsi="Consolas" w:cs="Times New Roman"/>
+          <w:color w:val="CCCCCC"/>
+          <w:kern w:val="0"/>
+          <w:sz w:val="21"/>
+          <w:szCs w:val="21"/>
+          <w:lang w:eastAsia="en-IN"/>
+          <w14:ligatures w14:val="none"/>
+        </w:rPr>
+        <w:t>.</w:t>
+      </w:r>
+      <w:r>
+        <w:rPr>
+          <w:rFonts w:ascii="Consolas" w:eastAsia="Times New Roman" w:hAnsi="Consolas" w:cs="Times New Roman"/>
+          <w:color w:val="DCDCAA"/>
+          <w:kern w:val="0"/>
+          <w:sz w:val="21"/>
+          <w:szCs w:val="21"/>
+          <w:lang w:eastAsia="en-IN"/>
+          <w14:ligatures w14:val="none"/>
+        </w:rPr>
+        <w:t>now</w:t>
+      </w:r>
+      <w:r>
+        <w:rPr>
+          <w:rFonts w:ascii="Consolas" w:eastAsia="Times New Roman" w:hAnsi="Consolas" w:cs="Times New Roman"/>
+          <w:color w:val="CCCCCC"/>
+          <w:kern w:val="0"/>
+          <w:sz w:val="21"/>
+          <w:szCs w:val="21"/>
+          <w:lang w:eastAsia="en-IN"/>
+          <w14:ligatures w14:val="none"/>
+        </w:rPr>
+        <w:t xml:space="preserve"> </w:t>
+      </w:r>
+      <w:r>
+        <w:rPr>
+          <w:rFonts w:ascii="Consolas" w:eastAsia="Times New Roman" w:hAnsi="Consolas" w:cs="Times New Roman"/>
+          <w:color w:val="D4D4D4"/>
+          <w:kern w:val="0"/>
+          <w:sz w:val="21"/>
+          <w:szCs w:val="21"/>
+          <w:lang w:eastAsia="en-IN"/>
+          <w14:ligatures w14:val="none"/>
+        </w:rPr>
+        <w:t>=</w:t>
+      </w:r>
+      <w:r>
+        <w:rPr>
+          <w:rFonts w:ascii="Consolas" w:eastAsia="Times New Roman" w:hAnsi="Consolas" w:cs="Times New Roman"/>
+          <w:color w:val="CCCCCC"/>
+          <w:kern w:val="0"/>
+          <w:sz w:val="21"/>
+          <w:szCs w:val="21"/>
+          <w:lang w:eastAsia="en-IN"/>
+          <w14:ligatures w14:val="none"/>
+        </w:rPr>
+        <w:t xml:space="preserve"> () </w:t>
+      </w:r>
+      <w:r>
+        <w:rPr>
+          <w:rFonts w:ascii="Consolas" w:eastAsia="Times New Roman" w:hAnsi="Consolas" w:cs="Times New Roman"/>
+          <w:color w:val="569CD6"/>
+          <w:kern w:val="0"/>
+          <w:sz w:val="21"/>
+          <w:szCs w:val="21"/>
+          <w:lang w:eastAsia="en-IN"/>
+          <w14:ligatures w14:val="none"/>
+        </w:rPr>
+        <w:t>=&gt;</w:t>
+      </w:r>
+      <w:r>
+        <w:rPr>
+          <w:rFonts w:ascii="Consolas" w:eastAsia="Times New Roman" w:hAnsi="Consolas" w:cs="Times New Roman"/>
+          <w:color w:val="CCCCCC"/>
+          <w:kern w:val="0"/>
+          <w:sz w:val="21"/>
+          <w:szCs w:val="21"/>
+          <w:lang w:eastAsia="en-IN"/>
+          <w14:ligatures w14:val="none"/>
+        </w:rPr>
+        <w:t xml:space="preserve"> </w:t>
+      </w:r>
+      <w:r>
+        <w:rPr>
+          <w:rFonts w:ascii="Consolas" w:eastAsia="Times New Roman" w:hAnsi="Consolas" w:cs="Times New Roman"/>
+          <w:color w:val="4FC1FF"/>
+          <w:kern w:val="0"/>
+          <w:sz w:val="21"/>
+          <w:szCs w:val="21"/>
+          <w:lang w:eastAsia="en-IN"/>
+          <w14:ligatures w14:val="none"/>
+        </w:rPr>
+        <w:t>fixedDate</w:t>
+      </w:r>
+      <w:r>
+        <w:rPr>
+          <w:rFonts w:ascii="Consolas" w:eastAsia="Times New Roman" w:hAnsi="Consolas" w:cs="Times New Roman"/>
+          <w:color w:val="CCCCCC"/>
+          <w:kern w:val="0"/>
+          <w:sz w:val="21"/>
+          <w:szCs w:val="21"/>
+          <w:lang w:eastAsia="en-IN"/>
+          <w14:ligatures w14:val="none"/>
+        </w:rPr>
+        <w:t>.</w:t>
+      </w:r>
+      <w:r>
+        <w:rPr>
+          <w:rFonts w:ascii="Consolas" w:eastAsia="Times New Roman" w:hAnsi="Consolas" w:cs="Times New Roman"/>
+          <w:color w:val="DCDCAA"/>
+          <w:kern w:val="0"/>
+          <w:sz w:val="21"/>
+          <w:szCs w:val="21"/>
+          <w:lang w:eastAsia="en-IN"/>
+          <w14:ligatures w14:val="none"/>
+        </w:rPr>
+        <w:t>getTime</w:t>
+      </w:r>
+      <w:r>
+        <w:rPr>
+          <w:rFonts w:ascii="Consolas" w:eastAsia="Times New Roman" w:hAnsi="Consolas" w:cs="Times New Roman"/>
+          <w:color w:val="CCCCCC"/>
+          <w:kern w:val="0"/>
+          <w:sz w:val="21"/>
+          <w:szCs w:val="21"/>
+          <w:lang w:eastAsia="en-IN"/>
+          <w14:ligatures w14:val="none"/>
+        </w:rPr>
+        <w:t>();</w:t>
+      </w:r>
+    </w:p>
+    <w:p>
+      <w:pPr>
+        <w:shd w:val="clear" w:color="auto" w:fill="1F1F1F"/>
+        <w:spacing w:after="0" w:line="285" w:lineRule="atLeast"/>
+        <w:rPr>
+          <w:rFonts w:ascii="Consolas" w:eastAsia="Times New Roman" w:hAnsi="Consolas" w:cs="Times New Roman"/>
+          <w:color w:val="CCCCCC"/>
+          <w:kern w:val="0"/>
+          <w:sz w:val="21"/>
+          <w:szCs w:val="21"/>
+          <w:lang w:eastAsia="en-IN"/>
+          <w14:ligatures w14:val="none"/>
+        </w:rPr>
+      </w:pPr>
+      <w:r>
+        <w:rPr>
+          <w:rFonts w:ascii="Consolas" w:eastAsia="Times New Roman" w:hAnsi="Consolas" w:cs="Times New Roman"/>
+          <w:color w:val="CCCCCC"/>
+          <w:kern w:val="0"/>
+          <w:sz w:val="21"/>
+          <w:szCs w:val="21"/>
+          <w:lang w:eastAsia="en-IN"/>
+          <w14:ligatures w14:val="none"/>
+        </w:rPr>
+        <w:t>    });</w:t>
+      </w:r>
+    </w:p>
+    <w:p>
+      <w:pPr>
+        <w:shd w:val="clear" w:color="auto" w:fill="1F1F1F"/>
+        <w:spacing w:after="0" w:line="285" w:lineRule="atLeast"/>
+        <w:rPr>
+          <w:rFonts w:ascii="Consolas" w:eastAsia="Times New Roman" w:hAnsi="Consolas" w:cs="Times New Roman"/>
+          <w:color w:val="CCCCCC"/>
+          <w:kern w:val="0"/>
+          <w:sz w:val="21"/>
+          <w:szCs w:val="21"/>
+          <w:lang w:eastAsia="en-IN"/>
+          <w14:ligatures w14:val="none"/>
+        </w:rPr>
+      </w:pPr>
+      <w:r>
+        <w:rPr>
+          <w:rFonts w:ascii="Consolas" w:eastAsia="Times New Roman" w:hAnsi="Consolas" w:cs="Times New Roman"/>
+          <w:color w:val="CCCCCC"/>
+          <w:kern w:val="0"/>
+          <w:sz w:val="21"/>
+          <w:szCs w:val="21"/>
+          <w:lang w:eastAsia="en-IN"/>
+          <w14:ligatures w14:val="none"/>
+        </w:rPr>
+        <w:t xml:space="preserve">    </w:t>
+      </w:r>
+      <w:r>
+        <w:rPr>
+          <w:rFonts w:ascii="Consolas" w:eastAsia="Times New Roman" w:hAnsi="Consolas" w:cs="Times New Roman"/>
+          <w:color w:val="C586C0"/>
+          <w:kern w:val="0"/>
+          <w:sz w:val="21"/>
+          <w:szCs w:val="21"/>
+          <w:lang w:eastAsia="en-IN"/>
+          <w14:ligatures w14:val="none"/>
+        </w:rPr>
+        <w:t>await</w:t>
+      </w:r>
+      <w:r>
+        <w:rPr>
+          <w:rFonts w:ascii="Consolas" w:eastAsia="Times New Roman" w:hAnsi="Consolas" w:cs="Times New Roman"/>
+          <w:color w:val="CCCCCC"/>
+          <w:kern w:val="0"/>
+          <w:sz w:val="21"/>
+          <w:szCs w:val="21"/>
+          <w:lang w:eastAsia="en-IN"/>
+          <w14:ligatures w14:val="none"/>
+        </w:rPr>
+        <w:t xml:space="preserve"> </w:t>
+      </w:r>
+      <w:r>
+        <w:rPr>
+          <w:rFonts w:ascii="Consolas" w:eastAsia="Times New Roman" w:hAnsi="Consolas" w:cs="Times New Roman"/>
+          <w:color w:val="DCDCAA"/>
+          <w:kern w:val="0"/>
+          <w:sz w:val="21"/>
+          <w:szCs w:val="21"/>
+          <w:lang w:eastAsia="en-IN"/>
+          <w14:ligatures w14:val="none"/>
+        </w:rPr>
+        <w:t>expect</w:t>
+      </w:r>
+      <w:r>
+        <w:rPr>
+          <w:rFonts w:ascii="Consolas" w:eastAsia="Times New Roman" w:hAnsi="Consolas" w:cs="Times New Roman"/>
+          <w:color w:val="CCCCCC"/>
+          <w:kern w:val="0"/>
+          <w:sz w:val="21"/>
+          <w:szCs w:val="21"/>
+          <w:lang w:eastAsia="en-IN"/>
+          <w14:ligatures w14:val="none"/>
+        </w:rPr>
+        <w:t>(</w:t>
+      </w:r>
+      <w:r>
+        <w:rPr>
+          <w:rFonts w:ascii="Consolas" w:eastAsia="Times New Roman" w:hAnsi="Consolas" w:cs="Times New Roman"/>
+          <w:color w:val="9CDCFE"/>
+          <w:kern w:val="0"/>
+          <w:sz w:val="21"/>
+          <w:szCs w:val="21"/>
+          <w:lang w:eastAsia="en-IN"/>
+          <w14:ligatures w14:val="none"/>
+        </w:rPr>
+        <w:t>page</w:t>
+      </w:r>
+      <w:r>
+        <w:rPr>
+          <w:rFonts w:ascii="Consolas" w:eastAsia="Times New Roman" w:hAnsi="Consolas" w:cs="Times New Roman"/>
+          <w:color w:val="CCCCCC"/>
+          <w:kern w:val="0"/>
+          <w:sz w:val="21"/>
+          <w:szCs w:val="21"/>
+          <w:lang w:eastAsia="en-IN"/>
+          <w14:ligatures w14:val="none"/>
+        </w:rPr>
+        <w:t>.</w:t>
+      </w:r>
+      <w:r>
+        <w:rPr>
+          <w:rFonts w:ascii="Consolas" w:eastAsia="Times New Roman" w:hAnsi="Consolas" w:cs="Times New Roman"/>
+          <w:color w:val="DCDCAA"/>
+          <w:kern w:val="0"/>
+          <w:sz w:val="21"/>
+          <w:szCs w:val="21"/>
+          <w:lang w:eastAsia="en-IN"/>
+          <w14:ligatures w14:val="none"/>
+        </w:rPr>
+        <w:t>getByTestId</w:t>
+      </w:r>
+      <w:r>
+        <w:rPr>
+          <w:rFonts w:ascii="Consolas" w:eastAsia="Times New Roman" w:hAnsi="Consolas" w:cs="Times New Roman"/>
+          <w:color w:val="CCCCCC"/>
+          <w:kern w:val="0"/>
+          <w:sz w:val="21"/>
+          <w:szCs w:val="21"/>
+          <w:lang w:eastAsia="en-IN"/>
+          <w14:ligatures w14:val="none"/>
+        </w:rPr>
+        <w:t>(</w:t>
+      </w:r>
+      <w:r>
+        <w:rPr>
+          <w:rFonts w:ascii="Consolas" w:eastAsia="Times New Roman" w:hAnsi="Consolas" w:cs="Times New Roman"/>
+          <w:color w:val="CE9178"/>
+          <w:kern w:val="0"/>
+          <w:sz w:val="21"/>
+          <w:szCs w:val="21"/>
+          <w:lang w:eastAsia="en-IN"/>
+          <w14:ligatures w14:val="none"/>
+        </w:rPr>
+        <w:t>'current-time'</w:t>
+      </w:r>
+      <w:r>
+        <w:rPr>
+          <w:rFonts w:ascii="Consolas" w:eastAsia="Times New Roman" w:hAnsi="Consolas" w:cs="Times New Roman"/>
+          <w:color w:val="CCCCCC"/>
+          <w:kern w:val="0"/>
+          <w:sz w:val="21"/>
+          <w:szCs w:val="21"/>
+          <w:lang w:eastAsia="en-IN"/>
+          <w14:ligatures w14:val="none"/>
+        </w:rPr>
+        <w:t>)).</w:t>
+      </w:r>
+      <w:r>
+        <w:rPr>
+          <w:rFonts w:ascii="Consolas" w:eastAsia="Times New Roman" w:hAnsi="Consolas" w:cs="Times New Roman"/>
+          <w:color w:val="DCDCAA"/>
+          <w:kern w:val="0"/>
+          <w:sz w:val="21"/>
+          <w:szCs w:val="21"/>
+          <w:lang w:eastAsia="en-IN"/>
+          <w14:ligatures w14:val="none"/>
+        </w:rPr>
+        <w:t>toHaveText</w:t>
+      </w:r>
+      <w:r>
+        <w:rPr>
+          <w:rFonts w:ascii="Consolas" w:eastAsia="Times New Roman" w:hAnsi="Consolas" w:cs="Times New Roman"/>
+          <w:color w:val="CCCCCC"/>
+          <w:kern w:val="0"/>
+          <w:sz w:val="21"/>
+          <w:szCs w:val="21"/>
+          <w:lang w:eastAsia="en-IN"/>
+          <w14:ligatures w14:val="none"/>
+        </w:rPr>
+        <w:t>(</w:t>
+      </w:r>
+      <w:r>
+        <w:rPr>
+          <w:rFonts w:ascii="Consolas" w:eastAsia="Times New Roman" w:hAnsi="Consolas" w:cs="Times New Roman"/>
+          <w:color w:val="CE9178"/>
+          <w:kern w:val="0"/>
+          <w:sz w:val="21"/>
+          <w:szCs w:val="21"/>
+          <w:lang w:eastAsia="en-IN"/>
+          <w14:ligatures w14:val="none"/>
+        </w:rPr>
+        <w:t>'2/2/2024, 10:00:00 AM'</w:t>
+      </w:r>
+      <w:r>
+        <w:rPr>
+          <w:rFonts w:ascii="Consolas" w:eastAsia="Times New Roman" w:hAnsi="Consolas" w:cs="Times New Roman"/>
+          <w:color w:val="CCCCCC"/>
+          <w:kern w:val="0"/>
+          <w:sz w:val="21"/>
+          <w:szCs w:val="21"/>
+          <w:lang w:eastAsia="en-IN"/>
+          <w14:ligatures w14:val="none"/>
+        </w:rPr>
+        <w:t>);</w:t>
+      </w:r>
+    </w:p>
+    <w:p>
+      <w:pPr>
+        <w:shd w:val="clear" w:color="auto" w:fill="1F1F1F"/>
+        <w:spacing w:after="0" w:line="285" w:lineRule="atLeast"/>
+        <w:rPr>
+          <w:rFonts w:ascii="Consolas" w:eastAsia="Times New Roman" w:hAnsi="Consolas" w:cs="Times New Roman"/>
+          <w:color w:val="CCCCCC"/>
+          <w:kern w:val="0"/>
+          <w:sz w:val="21"/>
+          <w:szCs w:val="21"/>
+          <w:lang w:eastAsia="en-IN"/>
+          <w14:ligatures w14:val="none"/>
+        </w:rPr>
+      </w:pPr>
+      <w:r>
+        <w:rPr>
+          <w:rFonts w:ascii="Consolas" w:eastAsia="Times New Roman" w:hAnsi="Consolas" w:cs="Times New Roman"/>
+          <w:color w:val="CCCCCC"/>
+          <w:kern w:val="0"/>
+          <w:sz w:val="21"/>
+          <w:szCs w:val="21"/>
+          <w:lang w:eastAsia="en-IN"/>
+          <w14:ligatures w14:val="none"/>
+        </w:rPr>
+        <w:t xml:space="preserve">    </w:t>
+      </w:r>
+      <w:r>
+        <w:rPr>
+          <w:rFonts w:ascii="Consolas" w:eastAsia="Times New Roman" w:hAnsi="Consolas" w:cs="Times New Roman"/>
+          <w:color w:val="C586C0"/>
+          <w:kern w:val="0"/>
+          <w:sz w:val="21"/>
+          <w:szCs w:val="21"/>
+          <w:lang w:eastAsia="en-IN"/>
+          <w14:ligatures w14:val="none"/>
+        </w:rPr>
+        <w:t>await</w:t>
+      </w:r>
+      <w:r>
+        <w:rPr>
+          <w:rFonts w:ascii="Consolas" w:eastAsia="Times New Roman" w:hAnsi="Consolas" w:cs="Times New Roman"/>
+          <w:color w:val="CCCCCC"/>
+          <w:kern w:val="0"/>
+          <w:sz w:val="21"/>
+          <w:szCs w:val="21"/>
+          <w:lang w:eastAsia="en-IN"/>
+          <w14:ligatures w14:val="none"/>
+        </w:rPr>
+        <w:t xml:space="preserve"> </w:t>
+      </w:r>
+      <w:r>
+        <w:rPr>
+          <w:rFonts w:ascii="Consolas" w:eastAsia="Times New Roman" w:hAnsi="Consolas" w:cs="Times New Roman"/>
+          <w:color w:val="9CDCFE"/>
+          <w:kern w:val="0"/>
+          <w:sz w:val="21"/>
+          <w:szCs w:val="21"/>
+          <w:lang w:eastAsia="en-IN"/>
+          <w14:ligatures w14:val="none"/>
+        </w:rPr>
+        <w:t>page</w:t>
+      </w:r>
+      <w:r>
+        <w:rPr>
+          <w:rFonts w:ascii="Consolas" w:eastAsia="Times New Roman" w:hAnsi="Consolas" w:cs="Times New Roman"/>
+          <w:color w:val="CCCCCC"/>
+          <w:kern w:val="0"/>
+          <w:sz w:val="21"/>
+          <w:szCs w:val="21"/>
+          <w:lang w:eastAsia="en-IN"/>
+          <w14:ligatures w14:val="none"/>
+        </w:rPr>
+        <w:t>.</w:t>
+      </w:r>
+      <w:r>
+        <w:rPr>
+          <w:rFonts w:ascii="Consolas" w:eastAsia="Times New Roman" w:hAnsi="Consolas" w:cs="Times New Roman"/>
+          <w:color w:val="DCDCAA"/>
+          <w:kern w:val="0"/>
+          <w:sz w:val="21"/>
+          <w:szCs w:val="21"/>
+          <w:lang w:eastAsia="en-IN"/>
+          <w14:ligatures w14:val="none"/>
+        </w:rPr>
+        <w:t>evaluate</w:t>
+      </w:r>
+      <w:r>
+        <w:rPr>
+          <w:rFonts w:ascii="Consolas" w:eastAsia="Times New Roman" w:hAnsi="Consolas" w:cs="Times New Roman"/>
+          <w:color w:val="CCCCCC"/>
+          <w:kern w:val="0"/>
+          <w:sz w:val="21"/>
+          <w:szCs w:val="21"/>
+          <w:lang w:eastAsia="en-IN"/>
+          <w14:ligatures w14:val="none"/>
+        </w:rPr>
+        <w:t xml:space="preserve">(() </w:t>
+      </w:r>
+      <w:r>
+        <w:rPr>
+          <w:rFonts w:ascii="Consolas" w:eastAsia="Times New Roman" w:hAnsi="Consolas" w:cs="Times New Roman"/>
+          <w:color w:val="569CD6"/>
+          <w:kern w:val="0"/>
+          <w:sz w:val="21"/>
+          <w:szCs w:val="21"/>
+          <w:lang w:eastAsia="en-IN"/>
+          <w14:ligatures w14:val="none"/>
+        </w:rPr>
+        <w:t>=&gt;</w:t>
+      </w:r>
+      <w:r>
+        <w:rPr>
+          <w:rFonts w:ascii="Consolas" w:eastAsia="Times New Roman" w:hAnsi="Consolas" w:cs="Times New Roman"/>
+          <w:color w:val="CCCCCC"/>
+          <w:kern w:val="0"/>
+          <w:sz w:val="21"/>
+          <w:szCs w:val="21"/>
+          <w:lang w:eastAsia="en-IN"/>
+          <w14:ligatures w14:val="none"/>
+        </w:rPr>
+        <w:t xml:space="preserve"> {</w:t>
+      </w:r>
+    </w:p>
+    <w:p>
+      <w:pPr>
+        <w:shd w:val="clear" w:color="auto" w:fill="1F1F1F"/>
+        <w:spacing w:after="0" w:line="285" w:lineRule="atLeast"/>
+        <w:rPr>
+          <w:rFonts w:ascii="Consolas" w:eastAsia="Times New Roman" w:hAnsi="Consolas" w:cs="Times New Roman"/>
+          <w:color w:val="CCCCCC"/>
+          <w:kern w:val="0"/>
+          <w:sz w:val="21"/>
+          <w:szCs w:val="21"/>
+          <w:lang w:eastAsia="en-IN"/>
+          <w14:ligatures w14:val="none"/>
+        </w:rPr>
+      </w:pPr>
+      <w:r>
+        <w:rPr>
+          <w:rFonts w:ascii="Consolas" w:eastAsia="Times New Roman" w:hAnsi="Consolas" w:cs="Times New Roman"/>
+          <w:color w:val="CCCCCC"/>
+          <w:kern w:val="0"/>
+          <w:sz w:val="21"/>
+          <w:szCs w:val="21"/>
+          <w:lang w:eastAsia="en-IN"/>
+          <w14:ligatures w14:val="none"/>
+        </w:rPr>
+        <w:t xml:space="preserve">      </w:t>
+      </w:r>
+      <w:r>
+        <w:rPr>
+          <w:rFonts w:ascii="Consolas" w:eastAsia="Times New Roman" w:hAnsi="Consolas" w:cs="Times New Roman"/>
+          <w:color w:val="569CD6"/>
+          <w:kern w:val="0"/>
+          <w:sz w:val="21"/>
+          <w:szCs w:val="21"/>
+          <w:lang w:eastAsia="en-IN"/>
+          <w14:ligatures w14:val="none"/>
+        </w:rPr>
+        <w:t>const</w:t>
+      </w:r>
+      <w:r>
+        <w:rPr>
+          <w:rFonts w:ascii="Consolas" w:eastAsia="Times New Roman" w:hAnsi="Consolas" w:cs="Times New Roman"/>
+          <w:color w:val="CCCCCC"/>
+          <w:kern w:val="0"/>
+          <w:sz w:val="21"/>
+          <w:szCs w:val="21"/>
+          <w:lang w:eastAsia="en-IN"/>
+          <w14:ligatures w14:val="none"/>
+        </w:rPr>
+        <w:t xml:space="preserve"> </w:t>
+      </w:r>
+      <w:r>
+        <w:rPr>
+          <w:rFonts w:ascii="Consolas" w:eastAsia="Times New Roman" w:hAnsi="Consolas" w:cs="Times New Roman"/>
+          <w:color w:val="4FC1FF"/>
+          <w:kern w:val="0"/>
+          <w:sz w:val="21"/>
+          <w:szCs w:val="21"/>
+          <w:lang w:eastAsia="en-IN"/>
+          <w14:ligatures w14:val="none"/>
+        </w:rPr>
+        <w:t>fixedDate</w:t>
+      </w:r>
+      <w:r>
+        <w:rPr>
+          <w:rFonts w:ascii="Consolas" w:eastAsia="Times New Roman" w:hAnsi="Consolas" w:cs="Times New Roman"/>
+          <w:color w:val="CCCCCC"/>
+          <w:kern w:val="0"/>
+          <w:sz w:val="21"/>
+          <w:szCs w:val="21"/>
+          <w:lang w:eastAsia="en-IN"/>
+          <w14:ligatures w14:val="none"/>
+        </w:rPr>
+        <w:t xml:space="preserve"> </w:t>
+      </w:r>
+      <w:r>
+        <w:rPr>
+          <w:rFonts w:ascii="Consolas" w:eastAsia="Times New Roman" w:hAnsi="Consolas" w:cs="Times New Roman"/>
+          <w:color w:val="D4D4D4"/>
+          <w:kern w:val="0"/>
+          <w:sz w:val="21"/>
+          <w:szCs w:val="21"/>
+          <w:lang w:eastAsia="en-IN"/>
+          <w14:ligatures w14:val="none"/>
+        </w:rPr>
+        <w:t>=</w:t>
+      </w:r>
+      <w:r>
+        <w:rPr>
+          <w:rFonts w:ascii="Consolas" w:eastAsia="Times New Roman" w:hAnsi="Consolas" w:cs="Times New Roman"/>
+          <w:color w:val="CCCCCC"/>
+          <w:kern w:val="0"/>
+          <w:sz w:val="21"/>
+          <w:szCs w:val="21"/>
+          <w:lang w:eastAsia="en-IN"/>
+          <w14:ligatures w14:val="none"/>
+        </w:rPr>
+        <w:t xml:space="preserve"> </w:t>
+      </w:r>
+      <w:r>
+        <w:rPr>
+          <w:rFonts w:ascii="Consolas" w:eastAsia="Times New Roman" w:hAnsi="Consolas" w:cs="Times New Roman"/>
+          <w:color w:val="569CD6"/>
+          <w:kern w:val="0"/>
+          <w:sz w:val="21"/>
+          <w:szCs w:val="21"/>
+          <w:lang w:eastAsia="en-IN"/>
+          <w14:ligatures w14:val="none"/>
+        </w:rPr>
+        <w:t>new</w:t>
+      </w:r>
+      <w:r>
+        <w:rPr>
+          <w:rFonts w:ascii="Consolas" w:eastAsia="Times New Roman" w:hAnsi="Consolas" w:cs="Times New Roman"/>
+          <w:color w:val="CCCCCC"/>
+          <w:kern w:val="0"/>
+          <w:sz w:val="21"/>
+          <w:szCs w:val="21"/>
+          <w:lang w:eastAsia="en-IN"/>
+          <w14:ligatures w14:val="none"/>
+        </w:rPr>
+        <w:t xml:space="preserve"> </w:t>
+      </w:r>
+      <w:r>
+        <w:rPr>
+          <w:rFonts w:ascii="Consolas" w:eastAsia="Times New Roman" w:hAnsi="Consolas" w:cs="Times New Roman"/>
+          <w:color w:val="4EC9B0"/>
+          <w:kern w:val="0"/>
+          <w:sz w:val="21"/>
+          <w:szCs w:val="21"/>
+          <w:lang w:eastAsia="en-IN"/>
+          <w14:ligatures w14:val="none"/>
+        </w:rPr>
+        <w:t>Date</w:t>
+      </w:r>
+      <w:r>
+        <w:rPr>
+          <w:rFonts w:ascii="Consolas" w:eastAsia="Times New Roman" w:hAnsi="Consolas" w:cs="Times New Roman"/>
+          <w:color w:val="CCCCCC"/>
+          <w:kern w:val="0"/>
+          <w:sz w:val="21"/>
+          <w:szCs w:val="21"/>
+          <w:lang w:eastAsia="en-IN"/>
+          <w14:ligatures w14:val="none"/>
+        </w:rPr>
+        <w:t>(</w:t>
+      </w:r>
+      <w:r>
+        <w:rPr>
+          <w:rFonts w:ascii="Consolas" w:eastAsia="Times New Roman" w:hAnsi="Consolas" w:cs="Times New Roman"/>
+          <w:color w:val="CE9178"/>
+          <w:kern w:val="0"/>
+          <w:sz w:val="21"/>
+          <w:szCs w:val="21"/>
+          <w:lang w:eastAsia="en-IN"/>
+          <w14:ligatures w14:val="none"/>
+        </w:rPr>
+        <w:t>'2024-02-02T11:30:00'</w:t>
+      </w:r>
+      <w:r>
+        <w:rPr>
+          <w:rFonts w:ascii="Consolas" w:eastAsia="Times New Roman" w:hAnsi="Consolas" w:cs="Times New Roman"/>
+          <w:color w:val="CCCCCC"/>
+          <w:kern w:val="0"/>
+          <w:sz w:val="21"/>
+          <w:szCs w:val="21"/>
+          <w:lang w:eastAsia="en-IN"/>
+          <w14:ligatures w14:val="none"/>
+        </w:rPr>
+        <w:t>);</w:t>
+      </w:r>
+    </w:p>
+    <w:p>
+      <w:pPr>
+        <w:shd w:val="clear" w:color="auto" w:fill="1F1F1F"/>
+        <w:spacing w:after="0" w:line="285" w:lineRule="atLeast"/>
+        <w:rPr>
+          <w:rFonts w:ascii="Consolas" w:eastAsia="Times New Roman" w:hAnsi="Consolas" w:cs="Times New Roman"/>
+          <w:color w:val="CCCCCC"/>
+          <w:kern w:val="0"/>
+          <w:sz w:val="21"/>
+          <w:szCs w:val="21"/>
+          <w:lang w:eastAsia="en-IN"/>
+          <w14:ligatures w14:val="none"/>
+        </w:rPr>
+      </w:pPr>
+      <w:r>
+        <w:rPr>
+          <w:rFonts w:ascii="Consolas" w:eastAsia="Times New Roman" w:hAnsi="Consolas" w:cs="Times New Roman"/>
+          <w:color w:val="CCCCCC"/>
+          <w:kern w:val="0"/>
+          <w:sz w:val="21"/>
+          <w:szCs w:val="21"/>
+          <w:lang w:eastAsia="en-IN"/>
+          <w14:ligatures w14:val="none"/>
+        </w:rPr>
+        <w:t xml:space="preserve">      </w:t>
+      </w:r>
+      <w:r>
+        <w:rPr>
+          <w:rFonts w:ascii="Consolas" w:eastAsia="Times New Roman" w:hAnsi="Consolas" w:cs="Times New Roman"/>
+          <w:color w:val="4EC9B0"/>
+          <w:kern w:val="0"/>
+          <w:sz w:val="21"/>
+          <w:szCs w:val="21"/>
+          <w:lang w:eastAsia="en-IN"/>
+          <w14:ligatures w14:val="none"/>
+        </w:rPr>
+        <w:t>Date</w:t>
+      </w:r>
+      <w:r>
+        <w:rPr>
+          <w:rFonts w:ascii="Consolas" w:eastAsia="Times New Roman" w:hAnsi="Consolas" w:cs="Times New Roman"/>
+          <w:color w:val="CCCCCC"/>
+          <w:kern w:val="0"/>
+          <w:sz w:val="21"/>
+          <w:szCs w:val="21"/>
+          <w:lang w:eastAsia="en-IN"/>
+          <w14:ligatures w14:val="none"/>
+        </w:rPr>
+        <w:t>.</w:t>
+      </w:r>
+      <w:r>
+        <w:rPr>
+          <w:rFonts w:ascii="Consolas" w:eastAsia="Times New Roman" w:hAnsi="Consolas" w:cs="Times New Roman"/>
+          <w:color w:val="DCDCAA"/>
+          <w:kern w:val="0"/>
+          <w:sz w:val="21"/>
+          <w:szCs w:val="21"/>
+          <w:lang w:eastAsia="en-IN"/>
+          <w14:ligatures w14:val="none"/>
+        </w:rPr>
+        <w:t>now</w:t>
+      </w:r>
+      <w:r>
+        <w:rPr>
+          <w:rFonts w:ascii="Consolas" w:eastAsia="Times New Roman" w:hAnsi="Consolas" w:cs="Times New Roman"/>
+          <w:color w:val="CCCCCC"/>
+          <w:kern w:val="0"/>
+          <w:sz w:val="21"/>
+          <w:szCs w:val="21"/>
+          <w:lang w:eastAsia="en-IN"/>
+          <w14:ligatures w14:val="none"/>
+        </w:rPr>
+        <w:t xml:space="preserve"> </w:t>
+      </w:r>
+      <w:r>
+        <w:rPr>
+          <w:rFonts w:ascii="Consolas" w:eastAsia="Times New Roman" w:hAnsi="Consolas" w:cs="Times New Roman"/>
+          <w:color w:val="D4D4D4"/>
+          <w:kern w:val="0"/>
+          <w:sz w:val="21"/>
+          <w:szCs w:val="21"/>
+          <w:lang w:eastAsia="en-IN"/>
+          <w14:ligatures w14:val="none"/>
+        </w:rPr>
+        <w:t>=</w:t>
+      </w:r>
+      <w:r>
+        <w:rPr>
+          <w:rFonts w:ascii="Consolas" w:eastAsia="Times New Roman" w:hAnsi="Consolas" w:cs="Times New Roman"/>
+          <w:color w:val="CCCCCC"/>
+          <w:kern w:val="0"/>
+          <w:sz w:val="21"/>
+          <w:szCs w:val="21"/>
+          <w:lang w:eastAsia="en-IN"/>
+          <w14:ligatures w14:val="none"/>
+        </w:rPr>
+        <w:t xml:space="preserve"> () </w:t>
+      </w:r>
+      <w:r>
+        <w:rPr>
+          <w:rFonts w:ascii="Consolas" w:eastAsia="Times New Roman" w:hAnsi="Consolas" w:cs="Times New Roman"/>
+          <w:color w:val="569CD6"/>
+          <w:kern w:val="0"/>
+          <w:sz w:val="21"/>
+          <w:szCs w:val="21"/>
+          <w:lang w:eastAsia="en-IN"/>
+          <w14:ligatures w14:val="none"/>
+        </w:rPr>
+        <w:t>=&gt;</w:t>
+      </w:r>
+      <w:r>
+        <w:rPr>
+          <w:rFonts w:ascii="Consolas" w:eastAsia="Times New Roman" w:hAnsi="Consolas" w:cs="Times New Roman"/>
+          <w:color w:val="CCCCCC"/>
+          <w:kern w:val="0"/>
+          <w:sz w:val="21"/>
+          <w:szCs w:val="21"/>
+          <w:lang w:eastAsia="en-IN"/>
+          <w14:ligatures w14:val="none"/>
+        </w:rPr>
+        <w:t xml:space="preserve"> </w:t>
+      </w:r>
+      <w:r>
+        <w:rPr>
+          <w:rFonts w:ascii="Consolas" w:eastAsia="Times New Roman" w:hAnsi="Consolas" w:cs="Times New Roman"/>
+          <w:color w:val="4FC1FF"/>
+          <w:kern w:val="0"/>
+          <w:sz w:val="21"/>
+          <w:szCs w:val="21"/>
+          <w:lang w:eastAsia="en-IN"/>
+          <w14:ligatures w14:val="none"/>
+        </w:rPr>
+        <w:t>fixedDate</w:t>
+      </w:r>
+      <w:r>
+        <w:rPr>
+          <w:rFonts w:ascii="Consolas" w:eastAsia="Times New Roman" w:hAnsi="Consolas" w:cs="Times New Roman"/>
+          <w:color w:val="CCCCCC"/>
+          <w:kern w:val="0"/>
+          <w:sz w:val="21"/>
+          <w:szCs w:val="21"/>
+          <w:lang w:eastAsia="en-IN"/>
+          <w14:ligatures w14:val="none"/>
+        </w:rPr>
+        <w:t>.</w:t>
+      </w:r>
+      <w:r>
+        <w:rPr>
+          <w:rFonts w:ascii="Consolas" w:eastAsia="Times New Roman" w:hAnsi="Consolas" w:cs="Times New Roman"/>
+          <w:color w:val="DCDCAA"/>
+          <w:kern w:val="0"/>
+          <w:sz w:val="21"/>
+          <w:szCs w:val="21"/>
+          <w:lang w:eastAsia="en-IN"/>
+          <w14:ligatures w14:val="none"/>
+        </w:rPr>
+        <w:t>getTime</w:t>
+      </w:r>
+      <w:r>
+        <w:rPr>
+          <w:rFonts w:ascii="Consolas" w:eastAsia="Times New Roman" w:hAnsi="Consolas" w:cs="Times New Roman"/>
+          <w:color w:val="CCCCCC"/>
+          <w:kern w:val="0"/>
+          <w:sz w:val="21"/>
+          <w:szCs w:val="21"/>
+          <w:lang w:eastAsia="en-IN"/>
+          <w14:ligatures w14:val="none"/>
+        </w:rPr>
+        <w:t>();</w:t>
+      </w:r>
+    </w:p>
+    <w:p>
+      <w:pPr>
+        <w:shd w:val="clear" w:color="auto" w:fill="1F1F1F"/>
+        <w:spacing w:after="0" w:line="285" w:lineRule="atLeast"/>
+        <w:rPr>
+          <w:rFonts w:ascii="Consolas" w:eastAsia="Times New Roman" w:hAnsi="Consolas" w:cs="Times New Roman"/>
+          <w:color w:val="CCCCCC"/>
+          <w:kern w:val="0"/>
+          <w:sz w:val="21"/>
+          <w:szCs w:val="21"/>
+          <w:lang w:eastAsia="en-IN"/>
+          <w14:ligatures w14:val="none"/>
+        </w:rPr>
+      </w:pPr>
+      <w:r>
+        <w:rPr>
+          <w:rFonts w:ascii="Consolas" w:eastAsia="Times New Roman" w:hAnsi="Consolas" w:cs="Times New Roman"/>
+          <w:color w:val="CCCCCC"/>
+          <w:kern w:val="0"/>
+          <w:sz w:val="21"/>
+          <w:szCs w:val="21"/>
+          <w:lang w:eastAsia="en-IN"/>
+          <w14:ligatures w14:val="none"/>
+        </w:rPr>
+        <w:t>    });</w:t>
+      </w:r>
+    </w:p>
+    <w:p>
+      <w:pPr>
+        <w:shd w:val="clear" w:color="auto" w:fill="1F1F1F"/>
+        <w:spacing w:after="0" w:line="285" w:lineRule="atLeast"/>
+        <w:rPr>
+          <w:rFonts w:ascii="Consolas" w:eastAsia="Times New Roman" w:hAnsi="Consolas" w:cs="Times New Roman"/>
+          <w:color w:val="CCCCCC"/>
+          <w:kern w:val="0"/>
+          <w:sz w:val="21"/>
+          <w:szCs w:val="21"/>
+          <w:lang w:eastAsia="en-IN"/>
+          <w14:ligatures w14:val="none"/>
+        </w:rPr>
+      </w:pPr>
+      <w:r>
+        <w:rPr>
+          <w:rFonts w:ascii="Consolas" w:eastAsia="Times New Roman" w:hAnsi="Consolas" w:cs="Times New Roman"/>
+          <w:color w:val="CCCCCC"/>
+          <w:kern w:val="0"/>
+          <w:sz w:val="21"/>
+          <w:szCs w:val="21"/>
+          <w:lang w:eastAsia="en-IN"/>
+          <w14:ligatures w14:val="none"/>
+        </w:rPr>
+        <w:t xml:space="preserve">    </w:t>
+      </w:r>
+      <w:r>
+        <w:rPr>
+          <w:rFonts w:ascii="Consolas" w:eastAsia="Times New Roman" w:hAnsi="Consolas" w:cs="Times New Roman"/>
+          <w:color w:val="C586C0"/>
+          <w:kern w:val="0"/>
+          <w:sz w:val="21"/>
+          <w:szCs w:val="21"/>
+          <w:lang w:eastAsia="en-IN"/>
+          <w14:ligatures w14:val="none"/>
+        </w:rPr>
+        <w:t>await</w:t>
+      </w:r>
+      <w:r>
+        <w:rPr>
+          <w:rFonts w:ascii="Consolas" w:eastAsia="Times New Roman" w:hAnsi="Consolas" w:cs="Times New Roman"/>
+          <w:color w:val="CCCCCC"/>
+          <w:kern w:val="0"/>
+          <w:sz w:val="21"/>
+          <w:szCs w:val="21"/>
+          <w:lang w:eastAsia="en-IN"/>
+          <w14:ligatures w14:val="none"/>
+        </w:rPr>
+        <w:t xml:space="preserve"> </w:t>
+      </w:r>
+      <w:r>
+        <w:rPr>
+          <w:rFonts w:ascii="Consolas" w:eastAsia="Times New Roman" w:hAnsi="Consolas" w:cs="Times New Roman"/>
+          <w:color w:val="DCDCAA"/>
+          <w:kern w:val="0"/>
+          <w:sz w:val="21"/>
+          <w:szCs w:val="21"/>
+          <w:lang w:eastAsia="en-IN"/>
+          <w14:ligatures w14:val="none"/>
+        </w:rPr>
+        <w:t>expect</w:t>
+      </w:r>
+      <w:r>
+        <w:rPr>
+          <w:rFonts w:ascii="Consolas" w:eastAsia="Times New Roman" w:hAnsi="Consolas" w:cs="Times New Roman"/>
+          <w:color w:val="CCCCCC"/>
+          <w:kern w:val="0"/>
+          <w:sz w:val="21"/>
+          <w:szCs w:val="21"/>
+          <w:lang w:eastAsia="en-IN"/>
+          <w14:ligatures w14:val="none"/>
+        </w:rPr>
+        <w:t>(</w:t>
+      </w:r>
+      <w:r>
+        <w:rPr>
+          <w:rFonts w:ascii="Consolas" w:eastAsia="Times New Roman" w:hAnsi="Consolas" w:cs="Times New Roman"/>
+          <w:color w:val="9CDCFE"/>
+          <w:kern w:val="0"/>
+          <w:sz w:val="21"/>
+          <w:szCs w:val="21"/>
+          <w:lang w:eastAsia="en-IN"/>
+          <w14:ligatures w14:val="none"/>
+        </w:rPr>
+        <w:t>page</w:t>
+      </w:r>
+      <w:r>
+        <w:rPr>
+          <w:rFonts w:ascii="Consolas" w:eastAsia="Times New Roman" w:hAnsi="Consolas" w:cs="Times New Roman"/>
+          <w:color w:val="CCCCCC"/>
+          <w:kern w:val="0"/>
+          <w:sz w:val="21"/>
+          <w:szCs w:val="21"/>
+          <w:lang w:eastAsia="en-IN"/>
+          <w14:ligatures w14:val="none"/>
+        </w:rPr>
+        <w:t>.</w:t>
+      </w:r>
+      <w:r>
+        <w:rPr>
+          <w:rFonts w:ascii="Consolas" w:eastAsia="Times New Roman" w:hAnsi="Consolas" w:cs="Times New Roman"/>
+          <w:color w:val="DCDCAA"/>
+          <w:kern w:val="0"/>
+          <w:sz w:val="21"/>
+          <w:szCs w:val="21"/>
+          <w:lang w:eastAsia="en-IN"/>
+          <w14:ligatures w14:val="none"/>
+        </w:rPr>
+        <w:t>getByTestId</w:t>
+      </w:r>
+      <w:r>
+        <w:rPr>
+          <w:rFonts w:ascii="Consolas" w:eastAsia="Times New Roman" w:hAnsi="Consolas" w:cs="Times New Roman"/>
+          <w:color w:val="CCCCCC"/>
+          <w:kern w:val="0"/>
+          <w:sz w:val="21"/>
+          <w:szCs w:val="21"/>
+          <w:lang w:eastAsia="en-IN"/>
+          <w14:ligatures w14:val="none"/>
+        </w:rPr>
+        <w:t>(</w:t>
+      </w:r>
+      <w:r>
+        <w:rPr>
+          <w:rFonts w:ascii="Consolas" w:eastAsia="Times New Roman" w:hAnsi="Consolas" w:cs="Times New Roman"/>
+          <w:color w:val="CE9178"/>
+          <w:kern w:val="0"/>
+          <w:sz w:val="21"/>
+          <w:szCs w:val="21"/>
+          <w:lang w:eastAsia="en-IN"/>
+          <w14:ligatures w14:val="none"/>
+        </w:rPr>
+        <w:t>'current-time'</w:t>
+      </w:r>
+      <w:r>
+        <w:rPr>
+          <w:rFonts w:ascii="Consolas" w:eastAsia="Times New Roman" w:hAnsi="Consolas" w:cs="Times New Roman"/>
+          <w:color w:val="CCCCCC"/>
+          <w:kern w:val="0"/>
+          <w:sz w:val="21"/>
+          <w:szCs w:val="21"/>
+          <w:lang w:eastAsia="en-IN"/>
+          <w14:ligatures w14:val="none"/>
+        </w:rPr>
+        <w:t>)).</w:t>
+      </w:r>
+      <w:r>
+        <w:rPr>
+          <w:rFonts w:ascii="Consolas" w:eastAsia="Times New Roman" w:hAnsi="Consolas" w:cs="Times New Roman"/>
+          <w:color w:val="DCDCAA"/>
+          <w:kern w:val="0"/>
+          <w:sz w:val="21"/>
+          <w:szCs w:val="21"/>
+          <w:lang w:eastAsia="en-IN"/>
+          <w14:ligatures w14:val="none"/>
+        </w:rPr>
+        <w:t>toHaveText</w:t>
+      </w:r>
+      <w:r>
+        <w:rPr>
+          <w:rFonts w:ascii="Consolas" w:eastAsia="Times New Roman" w:hAnsi="Consolas" w:cs="Times New Roman"/>
+          <w:color w:val="CCCCCC"/>
+          <w:kern w:val="0"/>
+          <w:sz w:val="21"/>
+          <w:szCs w:val="21"/>
+          <w:lang w:eastAsia="en-IN"/>
+          <w14:ligatures w14:val="none"/>
+        </w:rPr>
+        <w:t>(</w:t>
+      </w:r>
+      <w:r>
+        <w:rPr>
+          <w:rFonts w:ascii="Consolas" w:eastAsia="Times New Roman" w:hAnsi="Consolas" w:cs="Times New Roman"/>
+          <w:color w:val="CE9178"/>
+          <w:kern w:val="0"/>
+          <w:sz w:val="21"/>
+          <w:szCs w:val="21"/>
+          <w:lang w:eastAsia="en-IN"/>
+          <w14:ligatures w14:val="none"/>
+        </w:rPr>
+        <w:t>'2/2/2024, 11:30:00 AM'</w:t>
+      </w:r>
+      <w:r>
+        <w:rPr>
+          <w:rFonts w:ascii="Consolas" w:eastAsia="Times New Roman" w:hAnsi="Consolas" w:cs="Times New Roman"/>
+          <w:color w:val="CCCCCC"/>
+          <w:kern w:val="0"/>
+          <w:sz w:val="21"/>
+          <w:szCs w:val="21"/>
+          <w:lang w:eastAsia="en-IN"/>
+          <w14:ligatures w14:val="none"/>
+        </w:rPr>
+        <w:t>);</w:t>
+      </w:r>
+    </w:p>
+    <w:p>
+      <w:pPr>
+        <w:shd w:val="clear" w:color="auto" w:fill="1F1F1F"/>
+        <w:spacing w:after="0" w:line="285" w:lineRule="atLeast"/>
+        <w:rPr>
+          <w:rFonts w:ascii="Consolas" w:eastAsia="Times New Roman" w:hAnsi="Consolas" w:cs="Times New Roman"/>
+          <w:color w:val="CCCCCC"/>
+          <w:kern w:val="0"/>
+          <w:sz w:val="21"/>
+          <w:szCs w:val="21"/>
+          <w:lang w:eastAsia="en-IN"/>
+          <w14:ligatures w14:val="none"/>
+        </w:rPr>
+      </w:pPr>
+      <w:r>
+        <w:rPr>
+          <w:rFonts w:ascii="Consolas" w:eastAsia="Times New Roman" w:hAnsi="Consolas" w:cs="Times New Roman"/>
+          <w:color w:val="CCCCCC"/>
+          <w:kern w:val="0"/>
+          <w:sz w:val="21"/>
+          <w:szCs w:val="21"/>
+          <w:lang w:eastAsia="en-IN"/>
+          <w14:ligatures w14:val="none"/>
+        </w:rPr>
+        <w:t>  });</w:t>
+      </w:r>
+    </w:p>
+    <w:p/>
+    <w:p>
+      <w:pPr>
+        <w:numPr>
+          <w:ilvl w:val="0"/>
+          <w:numId w:val="4"/>
+        </w:numPr>
+        <w:rPr>
+          <w:u w:val="single"/>
+        </w:rPr>
+      </w:pPr>
+      <w:r>
         <w:rPr>
           <w:b/>
           <w:bCs/>
+          <w:u w:val="single"/>
         </w:rPr>
         <w:t>Test 2: "Test alert, confirm, and prompt buttons"</w:t>
       </w:r>
     </w:p>
     <w:p>
       <w:pPr>
+        <w:pStyle w:val="ListParagraph"/>
         <w:numPr>
-          <w:ilvl w:val="1"/>
+          <w:ilvl w:val="0"/>
           <w:numId w:val="4"/>
         </w:numPr>
       </w:pPr>
       <w:r>
-        <w:t>Navigates to the HTML page.</w:t>
-      </w:r>
-    </w:p>
-    <w:p>
-      <w:pPr>
+        <w:t>Sets up a dialog event listener to handle alert, confirm, and prompt dialogs.</w:t>
+      </w:r>
+    </w:p>
+    <w:p>
+      <w:pPr>
+        <w:pStyle w:val="ListParagraph"/>
         <w:numPr>
-          <w:ilvl w:val="1"/>
+          <w:ilvl w:val="0"/>
           <w:numId w:val="4"/>
         </w:numPr>
       </w:pPr>
       <w:r>
-        <w:t>Sets up a dialog event listener to handle alert, confirm, and prompt dialogs.</w:t>
-      </w:r>
-    </w:p>
-    <w:p>
-      <w:pPr>
+        <w:rPr>
+          <w:b/>
+          <w:bCs/>
+        </w:rPr>
+        <w:t>Dialog Handling:</w:t>
+      </w:r>
+      <w:r>
+        <w:t> Inside the dialog event listener:</w:t>
+      </w:r>
+    </w:p>
+    <w:p>
+      <w:pPr>
+        <w:pStyle w:val="ListParagraph"/>
         <w:numPr>
-          <w:ilvl w:val="1"/>
+          <w:ilvl w:val="0"/>
           <w:numId w:val="4"/>
         </w:numPr>
       </w:pPr>
       <w:r>
-        <w:rPr>
-          <w:b/>
-          <w:bCs/>
-        </w:rPr>
-        <w:t>Dialog Handling:</w:t>
-      </w:r>
-      <w:r>
-        <w:t> Inside the dialog event listener:</w:t>
-      </w:r>
-    </w:p>
-    <w:p>
-      <w:pPr>
+        <w:t>Checks the dialog.type() to determine the type of dialog (alert, confirm, or prompt).</w:t>
+      </w:r>
+    </w:p>
+    <w:p>
+      <w:pPr>
+        <w:pStyle w:val="ListParagraph"/>
         <w:numPr>
-          <w:ilvl w:val="2"/>
+          <w:ilvl w:val="0"/>
           <w:numId w:val="4"/>
         </w:numPr>
       </w:pPr>
       <w:r>
-        <w:t>Checks the dialog.type() to determine the type of dialog (alert, confirm, or prompt).</w:t>
-      </w:r>
-    </w:p>
-    <w:p>
-      <w:pPr>
+        <w:t>Asserts that the dialog.message() matches the expected message for each dialog type.</w:t>
+      </w:r>
+    </w:p>
+    <w:p>
+      <w:pPr>
+        <w:pStyle w:val="ListParagraph"/>
         <w:numPr>
-          <w:ilvl w:val="2"/>
+          <w:ilvl w:val="0"/>
           <w:numId w:val="4"/>
         </w:numPr>
       </w:pPr>
       <w:r>
-        <w:t>Asserts that the dialog.message() matches the expected message for each dialog type.</w:t>
-      </w:r>
-    </w:p>
-    <w:p>
-      <w:pPr>
+        <w:t>Calls dialog.accept() to close the alert and confirm dialogs, or dialog.accept('Playwright User') to close the prompt dialog and enter "Playwright User" as the input.</w:t>
+      </w:r>
+    </w:p>
+    <w:p>
+      <w:pPr>
+        <w:pStyle w:val="ListParagraph"/>
         <w:numPr>
-          <w:ilvl w:val="2"/>
+          <w:ilvl w:val="0"/>
           <w:numId w:val="4"/>
         </w:numPr>
       </w:pPr>
       <w:r>
-        <w:t>Calls dialog.accept() to close the alert and confirm dialogs, or dialog.accept('Playwright User') to close the prompt dialog and enter "Playwright User" as the input.</w:t>
-      </w:r>
-    </w:p>
-    <w:p>
-      <w:pPr>
-        <w:numPr>
-          <w:ilvl w:val="1"/>
-          <w:numId w:val="4"/>
-        </w:numPr>
-      </w:pPr>
-      <w:r>
         <w:t>Clicks the "Alert", "Confirm", and "Prompt" buttons in sequence.</w:t>
       </w:r>
     </w:p>
@@ -2828,7 +2824,6 @@
           <w:lang w:eastAsia="en-IN"/>
           <w14:ligatures w14:val="none"/>
         </w:rPr>
-        <w:lastRenderedPageBreak/>
         <w:t xml:space="preserve">        </w:t>
       </w:r>
       <w:r>
@@ -3987,6 +3982,7 @@
           <w:lang w:eastAsia="en-IN"/>
           <w14:ligatures w14:val="none"/>
         </w:rPr>
+        <w:lastRenderedPageBreak/>
         <w:t xml:space="preserve">    </w:t>
       </w:r>
       <w:r>
@@ -4482,31 +4478,7 @@
           <w:bCs/>
           <w:lang w:val="en-US"/>
         </w:rPr>
-        <w:t>Host the web server in local system and run the</w:t>
-      </w:r>
-      <w:r>
-        <w:rPr>
-          <w:b/>
-          <w:bCs/>
-          <w:lang w:val="en-US"/>
-        </w:rPr>
-        <w:t xml:space="preserve"> test automation </w:t>
-      </w:r>
-      <w:r>
-        <w:rPr>
-          <w:b/>
-          <w:bCs/>
-          <w:lang w:val="en-US"/>
-        </w:rPr>
-        <w:t>projects locally</w:t>
-      </w:r>
-      <w:r>
-        <w:rPr>
-          <w:b/>
-          <w:bCs/>
-          <w:lang w:val="en-US"/>
-        </w:rPr>
-        <w:t>.</w:t>
+        <w:t>Host the web server in local system &amp; run test automation projects locally.</w:t>
       </w:r>
     </w:p>
     <w:p>
@@ -5065,14 +5037,50 @@
     </w:p>
     <w:p>
       <w:pPr>
-        <w:ind w:left="360"/>
-        <w:rPr>
-          <w:b/>
-          <w:bCs/>
-          <w:highlight w:val="yellow"/>
-          <w:lang w:val="en-US"/>
-        </w:rPr>
-      </w:pPr>
+        <w:jc w:val="center"/>
+      </w:pPr>
+      <w:r>
+        <w:rPr>
+          <w:noProof/>
+        </w:rPr>
+        <w:drawing>
+          <wp:inline distT="0" distB="0" distL="0" distR="0" wp14:anchorId="3B40F28F" wp14:editId="45A63AA1">
+            <wp:extent cx="4258945" cy="2825750"/>
+            <wp:effectExtent l="0" t="0" r="8255" b="0"/>
+            <wp:docPr id="2109688797" name="Picture 1"/>
+            <wp:cNvGraphicFramePr>
+              <a:graphicFrameLocks xmlns:a="http://schemas.openxmlformats.org/drawingml/2006/main" noChangeAspect="1"/>
+            </wp:cNvGraphicFramePr>
+            <a:graphic xmlns:a="http://schemas.openxmlformats.org/drawingml/2006/main">
+              <a:graphicData uri="http://schemas.openxmlformats.org/drawingml/2006/picture">
+                <pic:pic xmlns:pic="http://schemas.openxmlformats.org/drawingml/2006/picture">
+                  <pic:nvPicPr>
+                    <pic:cNvPr id="2109688797" name="Picture 1"/>
+                    <pic:cNvPicPr>
+                      <a:picLocks noChangeAspect="1"/>
+                    </pic:cNvPicPr>
+                  </pic:nvPicPr>
+                  <pic:blipFill>
+                    <a:blip r:embed="rId5"/>
+                    <a:stretch>
+                      <a:fillRect/>
+                    </a:stretch>
+                  </pic:blipFill>
+                  <pic:spPr>
+                    <a:xfrm>
+                      <a:off x="0" y="0"/>
+                      <a:ext cx="4258945" cy="2825750"/>
+                    </a:xfrm>
+                    <a:prstGeom prst="rect">
+                      <a:avLst/>
+                    </a:prstGeom>
+                  </pic:spPr>
+                </pic:pic>
+              </a:graphicData>
+            </a:graphic>
+          </wp:inline>
+        </w:drawing>
+      </w:r>
     </w:p>
     <w:sectPr>
       <w:pgSz w:w="11906" w:h="16838"/>
@@ -6332,6 +6340,7 @@
   <w:style w:type="paragraph" w:default="1" w:styleId="Normal">
     <w:name w:val="Normal"/>
     <w:qFormat/>
+    <w:rsid w:val="00986625"/>
   </w:style>
   <w:style w:type="paragraph" w:styleId="Heading1">
     <w:name w:val="heading 1"/>
@@ -6535,6 +6544,7 @@
   <w:style w:type="character" w:default="1" w:styleId="DefaultParagraphFont">
     <w:name w:val="Default Paragraph Font"/>
     <w:uiPriority w:val="1"/>
+    <w:semiHidden/>
     <w:unhideWhenUsed/>
   </w:style>
   <w:style w:type="table" w:default="1" w:styleId="TableNormal">
